--- a/Lab_2/Lab2_Timoshenko.docx
+++ b/Lab_2/Lab2_Timoshenko.docx
@@ -713,7 +713,7 @@
                     <pic:cNvPicPr/>
                   </pic:nvPicPr>
                   <pic:blipFill>
-                    <a:blip r:embed="rId4">
+                    <a:blip r:embed="rId5">
                       <a:extLst>
                         <a:ext uri="{28A0092B-C50C-407E-A947-70E740481C1C}">
                           <a14:useLocalDpi xmlns:a14="http://schemas.microsoft.com/office/drawing/2010/main" val="0"/>
@@ -856,7 +856,7 @@
                     <pic:cNvPicPr/>
                   </pic:nvPicPr>
                   <pic:blipFill>
-                    <a:blip r:embed="rId5">
+                    <a:blip r:embed="rId6">
                       <a:extLst>
                         <a:ext uri="{28A0092B-C50C-407E-A947-70E740481C1C}">
                           <a14:useLocalDpi xmlns:a14="http://schemas.microsoft.com/office/drawing/2010/main" val="0"/>
@@ -917,7 +917,7 @@
                     <pic:cNvPicPr/>
                   </pic:nvPicPr>
                   <pic:blipFill>
-                    <a:blip r:embed="rId6">
+                    <a:blip r:embed="rId7">
                       <a:extLst>
                         <a:ext uri="{28A0092B-C50C-407E-A947-70E740481C1C}">
                           <a14:useLocalDpi xmlns:a14="http://schemas.microsoft.com/office/drawing/2010/main" val="0"/>
@@ -1036,8 +1036,48 @@
           <w:rFonts w:ascii="Times New Roman" w:eastAsia="Times New Roman" w:hAnsi="Times New Roman" w:cs="Times New Roman"/>
           <w:sz w:val="28"/>
           <w:szCs w:val="24"/>
+          <w:lang w:eastAsia="uk-UA"/>
+        </w:rPr>
+      </w:pPr>
+      <w:proofErr w:type="spellStart"/>
+      <w:r>
+        <w:rPr>
+          <w:rFonts w:ascii="Times New Roman" w:eastAsia="Times New Roman" w:hAnsi="Times New Roman" w:cs="Times New Roman"/>
+          <w:sz w:val="28"/>
+          <w:szCs w:val="24"/>
           <w:lang w:val="en-US" w:eastAsia="uk-UA"/>
         </w:rPr>
+        <w:t>Umax</w:t>
+      </w:r>
+      <w:proofErr w:type="spellEnd"/>
+      <w:r>
+        <w:rPr>
+          <w:rFonts w:ascii="Times New Roman" w:eastAsia="Times New Roman" w:hAnsi="Times New Roman" w:cs="Times New Roman"/>
+          <w:sz w:val="28"/>
+          <w:szCs w:val="24"/>
+          <w:lang w:eastAsia="uk-UA"/>
+        </w:rPr>
+        <w:t xml:space="preserve"> = 4.399</w:t>
+      </w:r>
+      <w:r>
+        <w:rPr>
+          <w:rFonts w:ascii="Times New Roman" w:eastAsia="Times New Roman" w:hAnsi="Times New Roman" w:cs="Times New Roman"/>
+          <w:sz w:val="28"/>
+          <w:szCs w:val="24"/>
+          <w:lang w:val="en-US" w:eastAsia="uk-UA"/>
+        </w:rPr>
+        <w:t>B</w:t>
+      </w:r>
+    </w:p>
+    <w:p>
+      <w:pPr>
+        <w:spacing w:after="0" w:line="240" w:lineRule="auto"/>
+        <w:rPr>
+          <w:rFonts w:ascii="Times New Roman" w:eastAsia="Times New Roman" w:hAnsi="Times New Roman" w:cs="Times New Roman"/>
+          <w:sz w:val="28"/>
+          <w:szCs w:val="24"/>
+          <w:lang w:eastAsia="uk-UA"/>
+        </w:rPr>
       </w:pPr>
       <w:proofErr w:type="spellStart"/>
       <w:r>
@@ -1047,7 +1087,7 @@
           <w:szCs w:val="24"/>
           <w:lang w:val="en-US" w:eastAsia="uk-UA"/>
         </w:rPr>
-        <w:t>Umax</w:t>
+        <w:t>Umin</w:t>
       </w:r>
       <w:proofErr w:type="spellEnd"/>
       <w:r>
@@ -1055,9 +1095,18 @@
           <w:rFonts w:ascii="Times New Roman" w:eastAsia="Times New Roman" w:hAnsi="Times New Roman" w:cs="Times New Roman"/>
           <w:sz w:val="28"/>
           <w:szCs w:val="24"/>
+          <w:lang w:eastAsia="uk-UA"/>
+        </w:rPr>
+        <w:t xml:space="preserve"> = 3.127</w:t>
+      </w:r>
+      <w:r>
+        <w:rPr>
+          <w:rFonts w:ascii="Times New Roman" w:eastAsia="Times New Roman" w:hAnsi="Times New Roman" w:cs="Times New Roman"/>
+          <w:sz w:val="28"/>
+          <w:szCs w:val="24"/>
           <w:lang w:val="en-US" w:eastAsia="uk-UA"/>
         </w:rPr>
-        <w:t xml:space="preserve"> = 4.399B</w:t>
+        <w:t>B</w:t>
       </w:r>
     </w:p>
     <w:p>
@@ -1067,38 +1116,7 @@
           <w:rFonts w:ascii="Times New Roman" w:eastAsia="Times New Roman" w:hAnsi="Times New Roman" w:cs="Times New Roman"/>
           <w:sz w:val="28"/>
           <w:szCs w:val="24"/>
-          <w:lang w:val="en-US" w:eastAsia="uk-UA"/>
-        </w:rPr>
-      </w:pPr>
-      <w:proofErr w:type="spellStart"/>
-      <w:r>
-        <w:rPr>
-          <w:rFonts w:ascii="Times New Roman" w:eastAsia="Times New Roman" w:hAnsi="Times New Roman" w:cs="Times New Roman"/>
-          <w:sz w:val="28"/>
-          <w:szCs w:val="24"/>
-          <w:lang w:val="en-US" w:eastAsia="uk-UA"/>
-        </w:rPr>
-        <w:t>Umin</w:t>
-      </w:r>
-      <w:proofErr w:type="spellEnd"/>
-      <w:r>
-        <w:rPr>
-          <w:rFonts w:ascii="Times New Roman" w:eastAsia="Times New Roman" w:hAnsi="Times New Roman" w:cs="Times New Roman"/>
-          <w:sz w:val="28"/>
-          <w:szCs w:val="24"/>
-          <w:lang w:val="en-US" w:eastAsia="uk-UA"/>
-        </w:rPr>
-        <w:t xml:space="preserve"> = 3.127B</w:t>
-      </w:r>
-    </w:p>
-    <w:p>
-      <w:pPr>
-        <w:spacing w:after="0" w:line="240" w:lineRule="auto"/>
-        <w:rPr>
-          <w:rFonts w:ascii="Times New Roman" w:eastAsia="Times New Roman" w:hAnsi="Times New Roman" w:cs="Times New Roman"/>
-          <w:sz w:val="28"/>
-          <w:szCs w:val="24"/>
-          <w:lang w:val="en-US" w:eastAsia="uk-UA"/>
+          <w:lang w:eastAsia="uk-UA"/>
         </w:rPr>
       </w:pPr>
       <w:proofErr w:type="spellStart"/>
@@ -1118,7 +1136,7 @@
           <w:rFonts w:ascii="Times New Roman" w:eastAsia="Times New Roman" w:hAnsi="Times New Roman" w:cs="Times New Roman"/>
           <w:sz w:val="28"/>
           <w:szCs w:val="24"/>
-          <w:lang w:val="en-US" w:eastAsia="uk-UA"/>
+          <w:lang w:eastAsia="uk-UA"/>
         </w:rPr>
         <w:t>=</w:t>
       </w:r>
@@ -1139,11 +1157,30 @@
           <w:rFonts w:ascii="Times New Roman" w:eastAsia="Times New Roman" w:hAnsi="Times New Roman" w:cs="Times New Roman"/>
           <w:sz w:val="28"/>
           <w:szCs w:val="24"/>
+          <w:lang w:eastAsia="uk-UA"/>
+        </w:rPr>
+        <w:t xml:space="preserve"> - </w:t>
+      </w:r>
+      <w:proofErr w:type="spellStart"/>
+      <w:r>
+        <w:rPr>
+          <w:rFonts w:ascii="Times New Roman" w:eastAsia="Times New Roman" w:hAnsi="Times New Roman" w:cs="Times New Roman"/>
+          <w:sz w:val="28"/>
+          <w:szCs w:val="24"/>
           <w:lang w:val="en-US" w:eastAsia="uk-UA"/>
         </w:rPr>
-        <w:t xml:space="preserve"> - </w:t>
-      </w:r>
-      <w:proofErr w:type="spellStart"/>
+        <w:t>Umin</w:t>
+      </w:r>
+      <w:proofErr w:type="spellEnd"/>
+      <w:r>
+        <w:rPr>
+          <w:rFonts w:ascii="Times New Roman" w:eastAsia="Times New Roman" w:hAnsi="Times New Roman" w:cs="Times New Roman"/>
+          <w:sz w:val="28"/>
+          <w:szCs w:val="24"/>
+          <w:lang w:eastAsia="uk-UA"/>
+        </w:rPr>
+        <w:t xml:space="preserve"> = 1.272</w:t>
+      </w:r>
       <w:r>
         <w:rPr>
           <w:rFonts w:ascii="Times New Roman" w:eastAsia="Times New Roman" w:hAnsi="Times New Roman" w:cs="Times New Roman"/>
@@ -1151,17 +1188,7 @@
           <w:szCs w:val="24"/>
           <w:lang w:val="en-US" w:eastAsia="uk-UA"/>
         </w:rPr>
-        <w:t>Umin</w:t>
-      </w:r>
-      <w:proofErr w:type="spellEnd"/>
-      <w:r>
-        <w:rPr>
-          <w:rFonts w:ascii="Times New Roman" w:eastAsia="Times New Roman" w:hAnsi="Times New Roman" w:cs="Times New Roman"/>
-          <w:sz w:val="28"/>
-          <w:szCs w:val="24"/>
-          <w:lang w:val="en-US" w:eastAsia="uk-UA"/>
-        </w:rPr>
-        <w:t xml:space="preserve"> = 1.272B</w:t>
+        <w:t>B</w:t>
       </w:r>
     </w:p>
     <w:p>
@@ -1203,7 +1230,7 @@
                     <pic:cNvPicPr/>
                   </pic:nvPicPr>
                   <pic:blipFill>
-                    <a:blip r:embed="rId7">
+                    <a:blip r:embed="rId8">
                       <a:extLst>
                         <a:ext uri="{28A0092B-C50C-407E-A947-70E740481C1C}">
                           <a14:useLocalDpi xmlns:a14="http://schemas.microsoft.com/office/drawing/2010/main" val="0"/>
@@ -1364,7 +1391,7 @@
                     <pic:cNvPicPr/>
                   </pic:nvPicPr>
                   <pic:blipFill>
-                    <a:blip r:embed="rId8">
+                    <a:blip r:embed="rId9">
                       <a:extLst>
                         <a:ext uri="{28A0092B-C50C-407E-A947-70E740481C1C}">
                           <a14:useLocalDpi xmlns:a14="http://schemas.microsoft.com/office/drawing/2010/main" val="0"/>
@@ -1428,7 +1455,7 @@
           <w:rFonts w:ascii="Times New Roman" w:eastAsia="Times New Roman" w:hAnsi="Times New Roman" w:cs="Times New Roman"/>
           <w:sz w:val="28"/>
           <w:szCs w:val="24"/>
-          <w:lang w:val="ru-RU" w:eastAsia="uk-UA"/>
+          <w:lang w:eastAsia="uk-UA"/>
         </w:rPr>
       </w:pPr>
       <w:r>
@@ -1463,7 +1490,7 @@
           <w:rFonts w:ascii="Times New Roman" w:eastAsia="Times New Roman" w:hAnsi="Times New Roman" w:cs="Times New Roman"/>
           <w:sz w:val="28"/>
           <w:szCs w:val="24"/>
-          <w:lang w:val="ru-RU" w:eastAsia="uk-UA"/>
+          <w:lang w:eastAsia="uk-UA"/>
         </w:rPr>
         <w:t>=880</w:t>
       </w:r>
@@ -1488,9 +1515,29 @@
           <w:rFonts w:ascii="Times New Roman" w:eastAsia="Times New Roman" w:hAnsi="Times New Roman" w:cs="Times New Roman"/>
           <w:sz w:val="28"/>
           <w:szCs w:val="24"/>
+          <w:lang w:eastAsia="uk-UA"/>
+        </w:rPr>
+      </w:pPr>
+      <w:proofErr w:type="spellStart"/>
+      <w:r>
+        <w:rPr>
+          <w:rFonts w:ascii="Times New Roman" w:eastAsia="Times New Roman" w:hAnsi="Times New Roman" w:cs="Times New Roman"/>
+          <w:sz w:val="28"/>
+          <w:szCs w:val="24"/>
           <w:lang w:val="en-US" w:eastAsia="uk-UA"/>
         </w:rPr>
-      </w:pPr>
+        <w:t>Imin</w:t>
+      </w:r>
+      <w:proofErr w:type="spellEnd"/>
+      <w:r>
+        <w:rPr>
+          <w:rFonts w:ascii="Times New Roman" w:eastAsia="Times New Roman" w:hAnsi="Times New Roman" w:cs="Times New Roman"/>
+          <w:sz w:val="28"/>
+          <w:szCs w:val="24"/>
+          <w:lang w:eastAsia="uk-UA"/>
+        </w:rPr>
+        <w:t>=625.55</w:t>
+      </w:r>
       <w:proofErr w:type="spellStart"/>
       <w:r>
         <w:rPr>
@@ -1499,18 +1546,9 @@
           <w:szCs w:val="24"/>
           <w:lang w:val="en-US" w:eastAsia="uk-UA"/>
         </w:rPr>
-        <w:t>Imin</w:t>
+        <w:t>uA</w:t>
       </w:r>
       <w:proofErr w:type="spellEnd"/>
-      <w:r>
-        <w:rPr>
-          <w:rFonts w:ascii="Times New Roman" w:eastAsia="Times New Roman" w:hAnsi="Times New Roman" w:cs="Times New Roman"/>
-          <w:sz w:val="28"/>
-          <w:szCs w:val="24"/>
-          <w:lang w:val="en-US" w:eastAsia="uk-UA"/>
-        </w:rPr>
-        <w:t>=625.55uA</w:t>
-      </w:r>
     </w:p>
     <w:p>
       <w:pPr>
@@ -1521,9 +1559,58 @@
           <w:rFonts w:ascii="Times New Roman" w:eastAsia="Times New Roman" w:hAnsi="Times New Roman" w:cs="Times New Roman"/>
           <w:sz w:val="28"/>
           <w:szCs w:val="24"/>
+          <w:lang w:eastAsia="uk-UA"/>
+        </w:rPr>
+      </w:pPr>
+      <w:proofErr w:type="spellStart"/>
+      <w:r>
+        <w:rPr>
+          <w:rFonts w:ascii="Times New Roman" w:eastAsia="Times New Roman" w:hAnsi="Times New Roman" w:cs="Times New Roman"/>
+          <w:sz w:val="28"/>
+          <w:szCs w:val="24"/>
           <w:lang w:val="en-US" w:eastAsia="uk-UA"/>
         </w:rPr>
-      </w:pPr>
+        <w:t>I</w:t>
+      </w:r>
+      <w:r>
+        <w:rPr>
+          <w:rFonts w:ascii="Times New Roman" w:eastAsia="Times New Roman" w:hAnsi="Times New Roman" w:cs="Times New Roman"/>
+          <w:sz w:val="28"/>
+          <w:szCs w:val="24"/>
+          <w:lang w:val="en-US" w:eastAsia="uk-UA"/>
+        </w:rPr>
+        <w:t>av</w:t>
+      </w:r>
+      <w:proofErr w:type="spellEnd"/>
+      <w:r>
+        <w:rPr>
+          <w:rFonts w:ascii="Times New Roman" w:eastAsia="Times New Roman" w:hAnsi="Times New Roman" w:cs="Times New Roman"/>
+          <w:sz w:val="28"/>
+          <w:szCs w:val="24"/>
+          <w:lang w:eastAsia="uk-UA"/>
+        </w:rPr>
+        <w:t>= (</w:t>
+      </w:r>
+      <w:proofErr w:type="gramStart"/>
+      <w:r>
+        <w:rPr>
+          <w:rFonts w:ascii="Times New Roman" w:eastAsia="Times New Roman" w:hAnsi="Times New Roman" w:cs="Times New Roman"/>
+          <w:sz w:val="28"/>
+          <w:szCs w:val="24"/>
+          <w:lang w:val="en-US" w:eastAsia="uk-UA"/>
+        </w:rPr>
+        <w:t>Imax</w:t>
+      </w:r>
+      <w:proofErr w:type="gramEnd"/>
+      <w:r>
+        <w:rPr>
+          <w:rFonts w:ascii="Times New Roman" w:eastAsia="Times New Roman" w:hAnsi="Times New Roman" w:cs="Times New Roman"/>
+          <w:sz w:val="28"/>
+          <w:szCs w:val="24"/>
+          <w:lang w:eastAsia="uk-UA"/>
+        </w:rPr>
+        <w:t xml:space="preserve"> + </w:t>
+      </w:r>
       <w:proofErr w:type="spellStart"/>
       <w:r>
         <w:rPr>
@@ -1532,8 +1619,19 @@
           <w:szCs w:val="24"/>
           <w:lang w:val="en-US" w:eastAsia="uk-UA"/>
         </w:rPr>
-        <w:t>I</w:t>
-      </w:r>
+        <w:t>Imin</w:t>
+      </w:r>
+      <w:proofErr w:type="spellEnd"/>
+      <w:r>
+        <w:rPr>
+          <w:rFonts w:ascii="Times New Roman" w:eastAsia="Times New Roman" w:hAnsi="Times New Roman" w:cs="Times New Roman"/>
+          <w:sz w:val="28"/>
+          <w:szCs w:val="24"/>
+          <w:lang w:eastAsia="uk-UA"/>
+        </w:rPr>
+        <w:t>)/2 = 752.7</w:t>
+      </w:r>
+      <w:proofErr w:type="spellStart"/>
       <w:r>
         <w:rPr>
           <w:rFonts w:ascii="Times New Roman" w:eastAsia="Times New Roman" w:hAnsi="Times New Roman" w:cs="Times New Roman"/>
@@ -1541,67 +1639,9 @@
           <w:szCs w:val="24"/>
           <w:lang w:val="en-US" w:eastAsia="uk-UA"/>
         </w:rPr>
-        <w:t>av</w:t>
+        <w:t>uA</w:t>
       </w:r>
       <w:proofErr w:type="spellEnd"/>
-      <w:r>
-        <w:rPr>
-          <w:rFonts w:ascii="Times New Roman" w:eastAsia="Times New Roman" w:hAnsi="Times New Roman" w:cs="Times New Roman"/>
-          <w:sz w:val="28"/>
-          <w:szCs w:val="24"/>
-          <w:lang w:val="en-US" w:eastAsia="uk-UA"/>
-        </w:rPr>
-        <w:t>= (</w:t>
-      </w:r>
-      <w:proofErr w:type="gramStart"/>
-      <w:r>
-        <w:rPr>
-          <w:rFonts w:ascii="Times New Roman" w:eastAsia="Times New Roman" w:hAnsi="Times New Roman" w:cs="Times New Roman"/>
-          <w:sz w:val="28"/>
-          <w:szCs w:val="24"/>
-          <w:lang w:val="en-US" w:eastAsia="uk-UA"/>
-        </w:rPr>
-        <w:t>Imax</w:t>
-      </w:r>
-      <w:proofErr w:type="gramEnd"/>
-      <w:r>
-        <w:rPr>
-          <w:rFonts w:ascii="Times New Roman" w:eastAsia="Times New Roman" w:hAnsi="Times New Roman" w:cs="Times New Roman"/>
-          <w:sz w:val="28"/>
-          <w:szCs w:val="24"/>
-          <w:lang w:val="en-US" w:eastAsia="uk-UA"/>
-        </w:rPr>
-        <w:t xml:space="preserve"> + </w:t>
-      </w:r>
-      <w:proofErr w:type="spellStart"/>
-      <w:r>
-        <w:rPr>
-          <w:rFonts w:ascii="Times New Roman" w:eastAsia="Times New Roman" w:hAnsi="Times New Roman" w:cs="Times New Roman"/>
-          <w:sz w:val="28"/>
-          <w:szCs w:val="24"/>
-          <w:lang w:val="en-US" w:eastAsia="uk-UA"/>
-        </w:rPr>
-        <w:t>Imin</w:t>
-      </w:r>
-      <w:proofErr w:type="spellEnd"/>
-      <w:r>
-        <w:rPr>
-          <w:rFonts w:ascii="Times New Roman" w:eastAsia="Times New Roman" w:hAnsi="Times New Roman" w:cs="Times New Roman"/>
-          <w:sz w:val="28"/>
-          <w:szCs w:val="24"/>
-          <w:lang w:val="en-US" w:eastAsia="uk-UA"/>
-        </w:rPr>
-        <w:t>)/2 = 752.7</w:t>
-      </w:r>
-      <w:r>
-        <w:rPr>
-          <w:rFonts w:ascii="Times New Roman" w:eastAsia="Times New Roman" w:hAnsi="Times New Roman" w:cs="Times New Roman"/>
-          <w:sz w:val="28"/>
-          <w:szCs w:val="24"/>
-          <w:lang w:val="en-US" w:eastAsia="uk-UA"/>
-        </w:rPr>
-        <w:t>uA</w:t>
-      </w:r>
     </w:p>
     <w:p>
       <w:pPr>
@@ -1828,7 +1868,7 @@
                     </pic:cNvPicPr>
                   </pic:nvPicPr>
                   <pic:blipFill>
-                    <a:blip r:embed="rId9">
+                    <a:blip r:embed="rId10">
                       <a:extLst>
                         <a:ext uri="{28A0092B-C50C-407E-A947-70E740481C1C}">
                           <a14:useLocalDpi xmlns:a14="http://schemas.microsoft.com/office/drawing/2010/main" val="0"/>
@@ -1967,7 +2007,7 @@
                     </pic:cNvPicPr>
                   </pic:nvPicPr>
                   <pic:blipFill>
-                    <a:blip r:embed="rId10">
+                    <a:blip r:embed="rId11">
                       <a:extLst>
                         <a:ext uri="{28A0092B-C50C-407E-A947-70E740481C1C}">
                           <a14:useLocalDpi xmlns:a14="http://schemas.microsoft.com/office/drawing/2010/main" val="0"/>
@@ -2374,15 +2414,15 @@
           <w:rFonts w:ascii="Times New Roman" w:eastAsia="Times New Roman" w:hAnsi="Times New Roman" w:cs="Times New Roman"/>
           <w:sz w:val="28"/>
           <w:szCs w:val="24"/>
-          <w:lang w:val="en-US" w:eastAsia="uk-UA"/>
-        </w:rPr>
-      </w:pPr>
-      <w:r>
-        <w:rPr>
-          <w:rFonts w:ascii="Times New Roman" w:eastAsia="Times New Roman" w:hAnsi="Times New Roman" w:cs="Times New Roman"/>
-          <w:sz w:val="28"/>
-          <w:szCs w:val="24"/>
-          <w:lang w:val="en-US" w:eastAsia="uk-UA"/>
+          <w:lang w:val="ru-RU" w:eastAsia="uk-UA"/>
+        </w:rPr>
+      </w:pPr>
+      <w:r>
+        <w:rPr>
+          <w:rFonts w:ascii="Times New Roman" w:eastAsia="Times New Roman" w:hAnsi="Times New Roman" w:cs="Times New Roman"/>
+          <w:sz w:val="28"/>
+          <w:szCs w:val="24"/>
+          <w:lang w:val="ru-RU" w:eastAsia="uk-UA"/>
         </w:rPr>
         <w:t>1.292</w:t>
       </w:r>
@@ -2391,7 +2431,7 @@
           <w:rFonts w:ascii="Times New Roman" w:eastAsia="Times New Roman" w:hAnsi="Times New Roman" w:cs="Times New Roman"/>
           <w:sz w:val="28"/>
           <w:szCs w:val="24"/>
-          <w:lang w:val="en-US" w:eastAsia="uk-UA"/>
+          <w:lang w:val="ru-RU" w:eastAsia="uk-UA"/>
         </w:rPr>
         <w:t xml:space="preserve"> = </w:t>
       </w:r>
@@ -2400,29 +2440,9 @@
           <w:rFonts w:ascii="Times New Roman" w:eastAsia="Times New Roman" w:hAnsi="Times New Roman" w:cs="Times New Roman"/>
           <w:sz w:val="28"/>
           <w:szCs w:val="24"/>
-          <w:lang w:val="en-US" w:eastAsia="uk-UA"/>
-        </w:rPr>
-        <w:t>762.5*10^-6</w:t>
-      </w:r>
-      <w:proofErr w:type="gramStart"/>
-      <w:r>
-        <w:rPr>
-          <w:rFonts w:ascii="Times New Roman" w:eastAsia="Times New Roman" w:hAnsi="Times New Roman" w:cs="Times New Roman"/>
-          <w:sz w:val="28"/>
-          <w:szCs w:val="24"/>
-          <w:lang w:val="en-US" w:eastAsia="uk-UA"/>
-        </w:rPr>
-        <w:t>/(</w:t>
-      </w:r>
-      <w:proofErr w:type="gramEnd"/>
-      <w:r>
-        <w:rPr>
-          <w:rFonts w:ascii="Times New Roman" w:eastAsia="Times New Roman" w:hAnsi="Times New Roman" w:cs="Times New Roman"/>
-          <w:sz w:val="28"/>
-          <w:szCs w:val="24"/>
-          <w:lang w:val="en-US" w:eastAsia="uk-UA"/>
-        </w:rPr>
-        <w:t>10^-5*50) = 1.525</w:t>
+          <w:lang w:val="ru-RU" w:eastAsia="uk-UA"/>
+        </w:rPr>
+        <w:t>762.5*10^-6/(10^-5*50) = 1.525</w:t>
       </w:r>
     </w:p>
     <w:p>
@@ -2434,7 +2454,7 @@
           <w:rFonts w:ascii="Times New Roman" w:eastAsia="Times New Roman" w:hAnsi="Times New Roman" w:cs="Times New Roman"/>
           <w:sz w:val="28"/>
           <w:szCs w:val="24"/>
-          <w:lang w:val="en-US" w:eastAsia="uk-UA"/>
+          <w:lang w:val="ru-RU" w:eastAsia="uk-UA"/>
         </w:rPr>
       </w:pPr>
     </w:p>
@@ -2479,7 +2499,7 @@
                     <pic:cNvPicPr/>
                   </pic:nvPicPr>
                   <pic:blipFill>
-                    <a:blip r:embed="rId11">
+                    <a:blip r:embed="rId12">
                       <a:extLst>
                         <a:ext uri="{28A0092B-C50C-407E-A947-70E740481C1C}">
                           <a14:useLocalDpi xmlns:a14="http://schemas.microsoft.com/office/drawing/2010/main" val="0"/>
@@ -2582,7 +2602,7 @@
                     <pic:cNvPicPr/>
                   </pic:nvPicPr>
                   <pic:blipFill>
-                    <a:blip r:embed="rId12">
+                    <a:blip r:embed="rId13">
                       <a:extLst>
                         <a:ext uri="{28A0092B-C50C-407E-A947-70E740481C1C}">
                           <a14:useLocalDpi xmlns:a14="http://schemas.microsoft.com/office/drawing/2010/main" val="0"/>
@@ -2682,7 +2702,7 @@
                     <pic:cNvPicPr/>
                   </pic:nvPicPr>
                   <pic:blipFill>
-                    <a:blip r:embed="rId13">
+                    <a:blip r:embed="rId14">
                       <a:extLst>
                         <a:ext uri="{28A0092B-C50C-407E-A947-70E740481C1C}">
                           <a14:useLocalDpi xmlns:a14="http://schemas.microsoft.com/office/drawing/2010/main" val="0"/>
@@ -2743,7 +2763,7 @@
                     <pic:cNvPicPr/>
                   </pic:nvPicPr>
                   <pic:blipFill>
-                    <a:blip r:embed="rId14">
+                    <a:blip r:embed="rId15">
                       <a:extLst>
                         <a:ext uri="{28A0092B-C50C-407E-A947-70E740481C1C}">
                           <a14:useLocalDpi xmlns:a14="http://schemas.microsoft.com/office/drawing/2010/main" val="0"/>
@@ -2969,9 +2989,36 @@
           <w:rFonts w:ascii="Times New Roman" w:eastAsia="Times New Roman" w:hAnsi="Times New Roman" w:cs="Times New Roman"/>
           <w:sz w:val="28"/>
           <w:szCs w:val="24"/>
+          <w:lang w:val="ru-RU" w:eastAsia="uk-UA"/>
+        </w:rPr>
+      </w:pPr>
+      <w:r>
+        <w:rPr>
+          <w:rFonts w:ascii="Times New Roman" w:eastAsia="Times New Roman" w:hAnsi="Times New Roman" w:cs="Times New Roman"/>
+          <w:sz w:val="28"/>
+          <w:szCs w:val="24"/>
+          <w:lang w:val="ru-RU" w:eastAsia="uk-UA"/>
+        </w:rPr>
+        <w:t>0.38</w:t>
+      </w:r>
+      <w:r>
+        <w:rPr>
+          <w:rFonts w:ascii="Times New Roman" w:eastAsia="Times New Roman" w:hAnsi="Times New Roman" w:cs="Times New Roman"/>
+          <w:sz w:val="28"/>
+          <w:szCs w:val="24"/>
+          <w:lang w:val="ru-RU" w:eastAsia="uk-UA"/>
+        </w:rPr>
+        <w:t xml:space="preserve"> </w:t>
+      </w:r>
+      <w:r>
+        <w:rPr>
+          <w:rFonts w:ascii="Times New Roman" w:eastAsia="Times New Roman" w:hAnsi="Times New Roman" w:cs="Times New Roman"/>
+          <w:sz w:val="28"/>
+          <w:szCs w:val="24"/>
           <w:lang w:val="en-US" w:eastAsia="uk-UA"/>
         </w:rPr>
-      </w:pPr>
+        <w:t>B</w:t>
+      </w:r>
       <w:r>
         <w:rPr>
           <w:rFonts w:ascii="Times New Roman" w:eastAsia="Times New Roman" w:hAnsi="Times New Roman" w:cs="Times New Roman"/>
@@ -2979,7 +3026,16 @@
           <w:szCs w:val="24"/>
           <w:lang w:val="ru-RU" w:eastAsia="uk-UA"/>
         </w:rPr>
-        <w:t>0.38</w:t>
+        <w:t xml:space="preserve"> = 211.7*10^-6/(10^-5*50) = 0.42</w:t>
+      </w:r>
+      <w:r>
+        <w:rPr>
+          <w:rFonts w:ascii="Times New Roman" w:eastAsia="Times New Roman" w:hAnsi="Times New Roman" w:cs="Times New Roman"/>
+          <w:sz w:val="28"/>
+          <w:szCs w:val="24"/>
+          <w:lang w:val="ru-RU" w:eastAsia="uk-UA"/>
+        </w:rPr>
+        <w:t xml:space="preserve">3 </w:t>
       </w:r>
       <w:r>
         <w:rPr>
@@ -2988,25 +3044,7 @@
           <w:szCs w:val="24"/>
           <w:lang w:val="en-US" w:eastAsia="uk-UA"/>
         </w:rPr>
-        <w:t xml:space="preserve"> B</w:t>
-      </w:r>
-      <w:r>
-        <w:rPr>
-          <w:rFonts w:ascii="Times New Roman" w:eastAsia="Times New Roman" w:hAnsi="Times New Roman" w:cs="Times New Roman"/>
-          <w:sz w:val="28"/>
-          <w:szCs w:val="24"/>
-          <w:lang w:val="ru-RU" w:eastAsia="uk-UA"/>
-        </w:rPr>
-        <w:t xml:space="preserve"> = 211.7*10^-6/(10^-5*50) = 0.42</w:t>
-      </w:r>
-      <w:r>
-        <w:rPr>
-          <w:rFonts w:ascii="Times New Roman" w:eastAsia="Times New Roman" w:hAnsi="Times New Roman" w:cs="Times New Roman"/>
-          <w:sz w:val="28"/>
-          <w:szCs w:val="24"/>
-          <w:lang w:val="en-US" w:eastAsia="uk-UA"/>
-        </w:rPr>
-        <w:t>3 B</w:t>
+        <w:t>B</w:t>
       </w:r>
     </w:p>
     <w:p>
@@ -3076,7 +3114,7 @@
                     </pic:cNvPicPr>
                   </pic:nvPicPr>
                   <pic:blipFill>
-                    <a:blip r:embed="rId15">
+                    <a:blip r:embed="rId16">
                       <a:extLst>
                         <a:ext uri="{28A0092B-C50C-407E-A947-70E740481C1C}">
                           <a14:useLocalDpi xmlns:a14="http://schemas.microsoft.com/office/drawing/2010/main" val="0"/>
@@ -3145,7 +3183,7 @@
                     </pic:cNvPicPr>
                   </pic:nvPicPr>
                   <pic:blipFill>
-                    <a:blip r:embed="rId16">
+                    <a:blip r:embed="rId17">
                       <a:extLst>
                         <a:ext uri="{28A0092B-C50C-407E-A947-70E740481C1C}">
                           <a14:useLocalDpi xmlns:a14="http://schemas.microsoft.com/office/drawing/2010/main" val="0"/>
@@ -3199,17 +3237,17 @@
           <w:rFonts w:ascii="Times New Roman" w:eastAsia="Times New Roman" w:hAnsi="Times New Roman" w:cs="Times New Roman"/>
           <w:sz w:val="28"/>
           <w:szCs w:val="24"/>
-          <w:lang w:val="en-US" w:eastAsia="uk-UA"/>
-        </w:rPr>
-      </w:pPr>
-    </w:p>
-    <w:p>
-      <w:pPr>
-        <w:rPr>
-          <w:rFonts w:ascii="Times New Roman" w:eastAsia="Times New Roman" w:hAnsi="Times New Roman" w:cs="Times New Roman"/>
-          <w:sz w:val="28"/>
-          <w:szCs w:val="24"/>
-          <w:lang w:val="en-US" w:eastAsia="uk-UA"/>
+          <w:lang w:val="ru-RU" w:eastAsia="uk-UA"/>
+        </w:rPr>
+      </w:pPr>
+    </w:p>
+    <w:p>
+      <w:pPr>
+        <w:rPr>
+          <w:rFonts w:ascii="Times New Roman" w:eastAsia="Times New Roman" w:hAnsi="Times New Roman" w:cs="Times New Roman"/>
+          <w:sz w:val="28"/>
+          <w:szCs w:val="24"/>
+          <w:lang w:val="ru-RU" w:eastAsia="uk-UA"/>
         </w:rPr>
       </w:pPr>
       <w:proofErr w:type="spellStart"/>
@@ -3231,9 +3269,29 @@
           <w:rFonts w:ascii="Times New Roman" w:eastAsia="Times New Roman" w:hAnsi="Times New Roman" w:cs="Times New Roman"/>
           <w:sz w:val="28"/>
           <w:szCs w:val="24"/>
+          <w:lang w:val="ru-RU" w:eastAsia="uk-UA"/>
+        </w:rPr>
+        <w:t xml:space="preserve"> = </w:t>
+      </w:r>
+      <w:proofErr w:type="spellStart"/>
+      <w:r>
+        <w:rPr>
+          <w:rFonts w:ascii="Times New Roman" w:eastAsia="Times New Roman" w:hAnsi="Times New Roman" w:cs="Times New Roman"/>
+          <w:sz w:val="28"/>
+          <w:szCs w:val="24"/>
           <w:lang w:val="en-US" w:eastAsia="uk-UA"/>
         </w:rPr>
-        <w:t xml:space="preserve"> = </w:t>
+        <w:t>Umax</w:t>
+      </w:r>
+      <w:proofErr w:type="spellEnd"/>
+      <w:r>
+        <w:rPr>
+          <w:rFonts w:ascii="Times New Roman" w:eastAsia="Times New Roman" w:hAnsi="Times New Roman" w:cs="Times New Roman"/>
+          <w:sz w:val="28"/>
+          <w:szCs w:val="24"/>
+          <w:lang w:val="ru-RU" w:eastAsia="uk-UA"/>
+        </w:rPr>
+        <w:t xml:space="preserve"> – </w:t>
       </w:r>
       <w:proofErr w:type="spellStart"/>
       <w:r>
@@ -3243,7 +3301,7 @@
           <w:szCs w:val="24"/>
           <w:lang w:val="en-US" w:eastAsia="uk-UA"/>
         </w:rPr>
-        <w:t>Umax</w:t>
+        <w:t>Umin</w:t>
       </w:r>
       <w:proofErr w:type="spellEnd"/>
       <w:r>
@@ -3251,29 +3309,18 @@
           <w:rFonts w:ascii="Times New Roman" w:eastAsia="Times New Roman" w:hAnsi="Times New Roman" w:cs="Times New Roman"/>
           <w:sz w:val="28"/>
           <w:szCs w:val="24"/>
+          <w:lang w:val="ru-RU" w:eastAsia="uk-UA"/>
+        </w:rPr>
+        <w:t xml:space="preserve"> = 4.465 – 4.075 = 0.39 </w:t>
+      </w:r>
+      <w:r>
+        <w:rPr>
+          <w:rFonts w:ascii="Times New Roman" w:eastAsia="Times New Roman" w:hAnsi="Times New Roman" w:cs="Times New Roman"/>
+          <w:sz w:val="28"/>
+          <w:szCs w:val="24"/>
           <w:lang w:val="en-US" w:eastAsia="uk-UA"/>
         </w:rPr>
-        <w:t xml:space="preserve"> – </w:t>
-      </w:r>
-      <w:proofErr w:type="spellStart"/>
-      <w:r>
-        <w:rPr>
-          <w:rFonts w:ascii="Times New Roman" w:eastAsia="Times New Roman" w:hAnsi="Times New Roman" w:cs="Times New Roman"/>
-          <w:sz w:val="28"/>
-          <w:szCs w:val="24"/>
-          <w:lang w:val="en-US" w:eastAsia="uk-UA"/>
-        </w:rPr>
-        <w:t>Umin</w:t>
-      </w:r>
-      <w:proofErr w:type="spellEnd"/>
-      <w:r>
-        <w:rPr>
-          <w:rFonts w:ascii="Times New Roman" w:eastAsia="Times New Roman" w:hAnsi="Times New Roman" w:cs="Times New Roman"/>
-          <w:sz w:val="28"/>
-          <w:szCs w:val="24"/>
-          <w:lang w:val="en-US" w:eastAsia="uk-UA"/>
-        </w:rPr>
-        <w:t xml:space="preserve"> = 4.465 – 4.075 = 0.39 B</w:t>
+        <w:t>B</w:t>
       </w:r>
     </w:p>
     <w:p>
@@ -4578,7 +4625,7 @@
                     <pic:cNvPicPr/>
                   </pic:nvPicPr>
                   <pic:blipFill>
-                    <a:blip r:embed="rId17">
+                    <a:blip r:embed="rId18">
                       <a:extLst>
                         <a:ext uri="{28A0092B-C50C-407E-A947-70E740481C1C}">
                           <a14:useLocalDpi xmlns:a14="http://schemas.microsoft.com/office/drawing/2010/main" val="0"/>
@@ -4768,7 +4815,7 @@
                     <pic:cNvPicPr/>
                   </pic:nvPicPr>
                   <pic:blipFill>
-                    <a:blip r:embed="rId18">
+                    <a:blip r:embed="rId19">
                       <a:extLst>
                         <a:ext uri="{28A0092B-C50C-407E-A947-70E740481C1C}">
                           <a14:useLocalDpi xmlns:a14="http://schemas.microsoft.com/office/drawing/2010/main" val="0"/>
@@ -4829,7 +4876,7 @@
                     <pic:cNvPicPr/>
                   </pic:nvPicPr>
                   <pic:blipFill>
-                    <a:blip r:embed="rId19">
+                    <a:blip r:embed="rId20">
                       <a:extLst>
                         <a:ext uri="{28A0092B-C50C-407E-A947-70E740481C1C}">
                           <a14:useLocalDpi xmlns:a14="http://schemas.microsoft.com/office/drawing/2010/main" val="0"/>
@@ -4931,14 +4978,33 @@
           <w:lang w:eastAsia="uk-UA"/>
         </w:rPr>
       </w:pPr>
+    </w:p>
+    <w:p>
+      <w:pPr>
+        <w:rPr>
+          <w:rFonts w:ascii="Times New Roman" w:eastAsia="Times New Roman" w:hAnsi="Times New Roman" w:cs="Times New Roman"/>
+          <w:sz w:val="28"/>
+          <w:szCs w:val="24"/>
+          <w:lang w:eastAsia="uk-UA"/>
+        </w:rPr>
+      </w:pPr>
+    </w:p>
+    <w:p>
+      <w:pPr>
+        <w:rPr>
+          <w:rFonts w:ascii="Times New Roman" w:eastAsia="Times New Roman" w:hAnsi="Times New Roman" w:cs="Times New Roman"/>
+          <w:sz w:val="28"/>
+          <w:szCs w:val="24"/>
+          <w:lang w:eastAsia="uk-UA"/>
+        </w:rPr>
+      </w:pPr>
       <w:r>
         <w:rPr>
           <w:noProof/>
           <w:lang w:eastAsia="uk-UA"/>
         </w:rPr>
-        <w:lastRenderedPageBreak/>
         <w:drawing>
-          <wp:anchor distT="0" distB="0" distL="114300" distR="114300" simplePos="0" relativeHeight="251676672" behindDoc="0" locked="0" layoutInCell="1" allowOverlap="1" wp14:anchorId="29B21CFB" wp14:editId="310E8D38">
+          <wp:anchor distT="0" distB="0" distL="114300" distR="114300" simplePos="0" relativeHeight="251676672" behindDoc="0" locked="0" layoutInCell="1" allowOverlap="1" wp14:anchorId="0CB85700" wp14:editId="16EE58E5">
             <wp:simplePos x="0" y="0"/>
             <wp:positionH relativeFrom="margin">
               <wp:align>center</wp:align>
@@ -4961,7 +5027,7 @@
                     <pic:cNvPicPr/>
                   </pic:nvPicPr>
                   <pic:blipFill>
-                    <a:blip r:embed="rId20">
+                    <a:blip r:embed="rId21">
                       <a:extLst>
                         <a:ext uri="{28A0092B-C50C-407E-A947-70E740481C1C}">
                           <a14:useLocalDpi xmlns:a14="http://schemas.microsoft.com/office/drawing/2010/main" val="0"/>
@@ -4999,7 +5065,7 @@
           <w:lang w:eastAsia="uk-UA"/>
         </w:rPr>
         <w:drawing>
-          <wp:anchor distT="0" distB="0" distL="114300" distR="114300" simplePos="0" relativeHeight="251675648" behindDoc="0" locked="0" layoutInCell="1" allowOverlap="1" wp14:anchorId="7859FCF2" wp14:editId="2F49D776">
+          <wp:anchor distT="0" distB="0" distL="114300" distR="114300" simplePos="0" relativeHeight="251675648" behindDoc="0" locked="0" layoutInCell="1" allowOverlap="1" wp14:anchorId="50D4FE04" wp14:editId="1621BB78">
             <wp:simplePos x="0" y="0"/>
             <wp:positionH relativeFrom="margin">
               <wp:align>center</wp:align>
@@ -5022,7 +5088,7 @@
                     <pic:cNvPicPr/>
                   </pic:nvPicPr>
                   <pic:blipFill>
-                    <a:blip r:embed="rId21">
+                    <a:blip r:embed="rId22">
                       <a:extLst>
                         <a:ext uri="{28A0092B-C50C-407E-A947-70E740481C1C}">
                           <a14:useLocalDpi xmlns:a14="http://schemas.microsoft.com/office/drawing/2010/main" val="0"/>
@@ -5064,16 +5130,243 @@
           <w:lang w:eastAsia="uk-UA"/>
         </w:rPr>
       </w:pPr>
+    </w:p>
+    <w:p>
+      <w:pPr>
+        <w:spacing w:after="0" w:line="240" w:lineRule="auto"/>
+        <w:ind w:left="-30"/>
+        <w:rPr>
+          <w:rFonts w:ascii="Times New Roman" w:eastAsia="Times New Roman" w:hAnsi="Times New Roman" w:cs="Times New Roman"/>
+          <w:sz w:val="28"/>
+          <w:szCs w:val="24"/>
+          <w:lang w:eastAsia="uk-UA"/>
+        </w:rPr>
+      </w:pPr>
+      <w:r>
+        <w:rPr>
+          <w:rFonts w:ascii="Times New Roman" w:eastAsia="Times New Roman" w:hAnsi="Times New Roman" w:cs="Times New Roman"/>
+          <w:color w:val="000000"/>
+          <w:sz w:val="28"/>
+          <w:szCs w:val="24"/>
+          <w:lang w:eastAsia="uk-UA"/>
+        </w:rPr>
+        <w:t>Пульсація напруги при симуляції 0,53 В</w:t>
+      </w:r>
+    </w:p>
+    <w:p>
+      <w:pPr>
+        <w:spacing w:after="0" w:line="240" w:lineRule="auto"/>
+        <w:ind w:left="-30"/>
+        <w:rPr>
+          <w:rFonts w:ascii="Times New Roman" w:eastAsia="Times New Roman" w:hAnsi="Times New Roman" w:cs="Times New Roman"/>
+          <w:color w:val="000000"/>
+          <w:sz w:val="28"/>
+          <w:szCs w:val="24"/>
+          <w:lang w:val="ru-RU" w:eastAsia="uk-UA"/>
+        </w:rPr>
+      </w:pPr>
+      <w:r>
+        <w:rPr>
+          <w:rFonts w:ascii="Times New Roman" w:eastAsia="Times New Roman" w:hAnsi="Times New Roman" w:cs="Times New Roman"/>
+          <w:color w:val="000000"/>
+          <w:sz w:val="28"/>
+          <w:szCs w:val="24"/>
+          <w:lang w:eastAsia="uk-UA"/>
+        </w:rPr>
+        <w:t>Середнє значення струму 706</w:t>
+      </w:r>
+      <w:r>
+        <w:rPr>
+          <w:rFonts w:ascii="Times New Roman" w:eastAsia="Times New Roman" w:hAnsi="Times New Roman" w:cs="Times New Roman"/>
+          <w:color w:val="000000"/>
+          <w:sz w:val="28"/>
+          <w:szCs w:val="24"/>
+          <w:lang w:val="ru-RU" w:eastAsia="uk-UA"/>
+        </w:rPr>
+        <w:t>.9</w:t>
+      </w:r>
+      <w:r>
+        <w:rPr>
+          <w:rFonts w:ascii="Times New Roman" w:eastAsia="Times New Roman" w:hAnsi="Times New Roman" w:cs="Times New Roman"/>
+          <w:color w:val="000000"/>
+          <w:sz w:val="28"/>
+          <w:szCs w:val="24"/>
+          <w:lang w:eastAsia="uk-UA"/>
+        </w:rPr>
+        <w:t xml:space="preserve"> </w:t>
+      </w:r>
+      <w:proofErr w:type="spellStart"/>
+      <w:r>
+        <w:rPr>
+          <w:rFonts w:ascii="Times New Roman" w:eastAsia="Times New Roman" w:hAnsi="Times New Roman" w:cs="Times New Roman"/>
+          <w:color w:val="000000"/>
+          <w:sz w:val="28"/>
+          <w:szCs w:val="24"/>
+          <w:lang w:val="en-US" w:eastAsia="uk-UA"/>
+        </w:rPr>
+        <w:t>uA</w:t>
+      </w:r>
+      <w:proofErr w:type="spellEnd"/>
+    </w:p>
+    <w:p>
+      <w:pPr>
+        <w:ind w:firstLine="708"/>
+        <w:rPr>
+          <w:rFonts w:ascii="Times New Roman" w:eastAsia="Times New Roman" w:hAnsi="Times New Roman" w:cs="Times New Roman"/>
+          <w:sz w:val="28"/>
+          <w:szCs w:val="24"/>
+          <w:lang w:eastAsia="uk-UA"/>
+        </w:rPr>
+      </w:pPr>
+    </w:p>
+    <w:p>
+      <w:pPr>
+        <w:rPr>
+          <w:rFonts w:ascii="Times New Roman" w:eastAsia="Times New Roman" w:hAnsi="Times New Roman" w:cs="Times New Roman"/>
+          <w:sz w:val="28"/>
+          <w:szCs w:val="24"/>
+          <w:lang w:eastAsia="uk-UA"/>
+        </w:rPr>
+      </w:pPr>
+    </w:p>
+    <w:p>
+      <w:pPr>
+        <w:rPr>
+          <w:rFonts w:ascii="Times New Roman" w:eastAsia="Times New Roman" w:hAnsi="Times New Roman" w:cs="Times New Roman"/>
+          <w:sz w:val="28"/>
+          <w:szCs w:val="24"/>
+          <w:lang w:eastAsia="uk-UA"/>
+        </w:rPr>
+      </w:pPr>
+    </w:p>
+    <w:p>
+      <w:pPr>
+        <w:rPr>
+          <w:rFonts w:ascii="Times New Roman" w:eastAsia="Times New Roman" w:hAnsi="Times New Roman" w:cs="Times New Roman"/>
+          <w:sz w:val="28"/>
+          <w:szCs w:val="24"/>
+          <w:lang w:eastAsia="uk-UA"/>
+        </w:rPr>
+      </w:pPr>
+    </w:p>
+    <w:p>
+      <w:pPr>
+        <w:rPr>
+          <w:rFonts w:ascii="Times New Roman" w:eastAsia="Times New Roman" w:hAnsi="Times New Roman" w:cs="Times New Roman"/>
+          <w:sz w:val="28"/>
+          <w:szCs w:val="24"/>
+          <w:lang w:eastAsia="uk-UA"/>
+        </w:rPr>
+      </w:pPr>
+    </w:p>
+    <w:p>
+      <w:pPr>
+        <w:rPr>
+          <w:rFonts w:ascii="Times New Roman" w:eastAsia="Times New Roman" w:hAnsi="Times New Roman" w:cs="Times New Roman"/>
+          <w:sz w:val="28"/>
+          <w:szCs w:val="24"/>
+          <w:lang w:eastAsia="uk-UA"/>
+        </w:rPr>
+      </w:pPr>
+    </w:p>
+    <w:p>
+      <w:pPr>
+        <w:rPr>
+          <w:rFonts w:ascii="Times New Roman" w:eastAsia="Times New Roman" w:hAnsi="Times New Roman" w:cs="Times New Roman"/>
+          <w:sz w:val="28"/>
+          <w:szCs w:val="24"/>
+          <w:lang w:eastAsia="uk-UA"/>
+        </w:rPr>
+      </w:pPr>
       <w:r>
         <w:rPr>
           <w:noProof/>
-          <w:lang w:eastAsia="uk-UA"/>
-        </w:rPr>
+          <w:color w:val="000000"/>
+          <w:lang w:eastAsia="uk-UA"/>
+        </w:rPr>
+        <w:lastRenderedPageBreak/>
         <w:drawing>
-          <wp:inline distT="0" distB="0" distL="0" distR="0" wp14:anchorId="0F773BCA" wp14:editId="2F4A2035">
-            <wp:extent cx="6120765" cy="2723515"/>
-            <wp:effectExtent l="0" t="0" r="0" b="635"/>
-            <wp:docPr id="20" name="Рисунок 20"/>
+          <wp:anchor distT="0" distB="0" distL="114300" distR="114300" simplePos="0" relativeHeight="251678720" behindDoc="0" locked="0" layoutInCell="1" allowOverlap="1" wp14:anchorId="0B900F3E" wp14:editId="30A561DD">
+            <wp:simplePos x="0" y="0"/>
+            <wp:positionH relativeFrom="margin">
+              <wp:align>center</wp:align>
+            </wp:positionH>
+            <wp:positionV relativeFrom="paragraph">
+              <wp:posOffset>1774825</wp:posOffset>
+            </wp:positionV>
+            <wp:extent cx="4267200" cy="3451225"/>
+            <wp:effectExtent l="0" t="0" r="0" b="0"/>
+            <wp:wrapTopAndBottom/>
+            <wp:docPr id="2" name="Рисунок 2" descr="https://lh3.googleusercontent.com/X31jGskW8V0XAX5s5dkPNMFx-xkDsE_KhECrqS9uePL0lnNCAy-3EY76jGQ5ZQ5-ziNdXuoPStxTxeq-Pg1D5pKERhQPNYsSdvSAImrryeWn0P_b_Xs4wfii1LPJqTDhmCiFUjou"/>
+            <wp:cNvGraphicFramePr>
+              <a:graphicFrameLocks xmlns:a="http://schemas.openxmlformats.org/drawingml/2006/main" noChangeAspect="1"/>
+            </wp:cNvGraphicFramePr>
+            <a:graphic xmlns:a="http://schemas.openxmlformats.org/drawingml/2006/main">
+              <a:graphicData uri="http://schemas.openxmlformats.org/drawingml/2006/picture">
+                <pic:pic xmlns:pic="http://schemas.openxmlformats.org/drawingml/2006/picture">
+                  <pic:nvPicPr>
+                    <pic:cNvPr id="0" name="Picture 1" descr="https://lh3.googleusercontent.com/X31jGskW8V0XAX5s5dkPNMFx-xkDsE_KhECrqS9uePL0lnNCAy-3EY76jGQ5ZQ5-ziNdXuoPStxTxeq-Pg1D5pKERhQPNYsSdvSAImrryeWn0P_b_Xs4wfii1LPJqTDhmCiFUjou"/>
+                    <pic:cNvPicPr>
+                      <a:picLocks noChangeAspect="1" noChangeArrowheads="1"/>
+                    </pic:cNvPicPr>
+                  </pic:nvPicPr>
+                  <pic:blipFill>
+                    <a:blip r:embed="rId23">
+                      <a:extLst>
+                        <a:ext uri="{28A0092B-C50C-407E-A947-70E740481C1C}">
+                          <a14:useLocalDpi xmlns:a14="http://schemas.microsoft.com/office/drawing/2010/main" val="0"/>
+                        </a:ext>
+                      </a:extLst>
+                    </a:blip>
+                    <a:srcRect/>
+                    <a:stretch>
+                      <a:fillRect/>
+                    </a:stretch>
+                  </pic:blipFill>
+                  <pic:spPr bwMode="auto">
+                    <a:xfrm>
+                      <a:off x="0" y="0"/>
+                      <a:ext cx="4267200" cy="3451225"/>
+                    </a:xfrm>
+                    <a:prstGeom prst="rect">
+                      <a:avLst/>
+                    </a:prstGeom>
+                    <a:noFill/>
+                    <a:ln>
+                      <a:noFill/>
+                    </a:ln>
+                  </pic:spPr>
+                </pic:pic>
+              </a:graphicData>
+            </a:graphic>
+            <wp14:sizeRelH relativeFrom="page">
+              <wp14:pctWidth>0</wp14:pctWidth>
+            </wp14:sizeRelH>
+            <wp14:sizeRelV relativeFrom="page">
+              <wp14:pctHeight>0</wp14:pctHeight>
+            </wp14:sizeRelV>
+          </wp:anchor>
+        </w:drawing>
+      </w:r>
+      <w:r>
+        <w:rPr>
+          <w:rFonts w:ascii="Times New Roman" w:eastAsia="Times New Roman" w:hAnsi="Times New Roman" w:cs="Times New Roman"/>
+          <w:sz w:val="28"/>
+          <w:szCs w:val="24"/>
+          <w:lang w:eastAsia="uk-UA"/>
+        </w:rPr>
+        <w:t>Вхідний сигнал</w:t>
+      </w:r>
+      <w:r>
+        <w:rPr>
+          <w:noProof/>
+          <w:lang w:eastAsia="uk-UA"/>
+        </w:rPr>
+        <w:drawing>
+          <wp:inline distT="0" distB="0" distL="0" distR="0" wp14:anchorId="0A5BAF76" wp14:editId="7A66E8E7">
+            <wp:extent cx="6120765" cy="1297940"/>
+            <wp:effectExtent l="0" t="0" r="0" b="0"/>
+            <wp:docPr id="22" name="Рисунок 22"/>
             <wp:cNvGraphicFramePr>
               <a:graphicFrameLocks xmlns:a="http://schemas.openxmlformats.org/drawingml/2006/main" noChangeAspect="1"/>
             </wp:cNvGraphicFramePr>
@@ -5085,7 +5378,7 @@
                     <pic:cNvPicPr/>
                   </pic:nvPicPr>
                   <pic:blipFill>
-                    <a:blip r:embed="rId22"/>
+                    <a:blip r:embed="rId24"/>
                     <a:stretch>
                       <a:fillRect/>
                     </a:stretch>
@@ -5093,7 +5386,7 @@
                   <pic:spPr>
                     <a:xfrm>
                       <a:off x="0" y="0"/>
-                      <a:ext cx="6120765" cy="2723515"/>
+                      <a:ext cx="6120765" cy="1297940"/>
                     </a:xfrm>
                     <a:prstGeom prst="rect">
                       <a:avLst/>
@@ -5105,8 +5398,1976 @@
           </wp:inline>
         </w:drawing>
       </w:r>
+    </w:p>
+    <w:p>
+      <w:pPr>
+        <w:rPr>
+          <w:rFonts w:ascii="Times New Roman" w:eastAsia="Times New Roman" w:hAnsi="Times New Roman" w:cs="Times New Roman"/>
+          <w:sz w:val="28"/>
+          <w:szCs w:val="24"/>
+          <w:lang w:eastAsia="uk-UA"/>
+        </w:rPr>
+      </w:pPr>
+      <w:r>
+        <w:rPr>
+          <w:noProof/>
+          <w:color w:val="000000"/>
+          <w:lang w:eastAsia="uk-UA"/>
+        </w:rPr>
+        <w:drawing>
+          <wp:anchor distT="0" distB="0" distL="114300" distR="114300" simplePos="0" relativeHeight="251679744" behindDoc="0" locked="0" layoutInCell="1" allowOverlap="1" wp14:anchorId="71A946DC" wp14:editId="061059EA">
+            <wp:simplePos x="0" y="0"/>
+            <wp:positionH relativeFrom="margin">
+              <wp:align>center</wp:align>
+            </wp:positionH>
+            <wp:positionV relativeFrom="paragraph">
+              <wp:posOffset>3900170</wp:posOffset>
+            </wp:positionV>
+            <wp:extent cx="4381500" cy="3551555"/>
+            <wp:effectExtent l="0" t="0" r="0" b="0"/>
+            <wp:wrapTopAndBottom/>
+            <wp:docPr id="21" name="Рисунок 21" descr="https://lh4.googleusercontent.com/qFg3-EIcfaD90tvh-D85HBZQEJjhfZTIXnJN-BZckbEhSxqIMATGlumfmT_HKp34_dQHHSBryX5CLauSXGoi_wIib17CGmpsL3zdUTCpBZs8LUM04j5n5k4q0xms0LHAa9VzB_GB"/>
+            <wp:cNvGraphicFramePr>
+              <a:graphicFrameLocks xmlns:a="http://schemas.openxmlformats.org/drawingml/2006/main" noChangeAspect="1"/>
+            </wp:cNvGraphicFramePr>
+            <a:graphic xmlns:a="http://schemas.openxmlformats.org/drawingml/2006/main">
+              <a:graphicData uri="http://schemas.openxmlformats.org/drawingml/2006/picture">
+                <pic:pic xmlns:pic="http://schemas.openxmlformats.org/drawingml/2006/picture">
+                  <pic:nvPicPr>
+                    <pic:cNvPr id="0" name="Picture 3" descr="https://lh4.googleusercontent.com/qFg3-EIcfaD90tvh-D85HBZQEJjhfZTIXnJN-BZckbEhSxqIMATGlumfmT_HKp34_dQHHSBryX5CLauSXGoi_wIib17CGmpsL3zdUTCpBZs8LUM04j5n5k4q0xms0LHAa9VzB_GB"/>
+                    <pic:cNvPicPr>
+                      <a:picLocks noChangeAspect="1" noChangeArrowheads="1"/>
+                    </pic:cNvPicPr>
+                  </pic:nvPicPr>
+                  <pic:blipFill>
+                    <a:blip r:embed="rId25">
+                      <a:extLst>
+                        <a:ext uri="{28A0092B-C50C-407E-A947-70E740481C1C}">
+                          <a14:useLocalDpi xmlns:a14="http://schemas.microsoft.com/office/drawing/2010/main" val="0"/>
+                        </a:ext>
+                      </a:extLst>
+                    </a:blip>
+                    <a:srcRect/>
+                    <a:stretch>
+                      <a:fillRect/>
+                    </a:stretch>
+                  </pic:blipFill>
+                  <pic:spPr bwMode="auto">
+                    <a:xfrm>
+                      <a:off x="0" y="0"/>
+                      <a:ext cx="4381500" cy="3551555"/>
+                    </a:xfrm>
+                    <a:prstGeom prst="rect">
+                      <a:avLst/>
+                    </a:prstGeom>
+                    <a:noFill/>
+                    <a:ln>
+                      <a:noFill/>
+                    </a:ln>
+                  </pic:spPr>
+                </pic:pic>
+              </a:graphicData>
+            </a:graphic>
+            <wp14:sizeRelH relativeFrom="page">
+              <wp14:pctWidth>0</wp14:pctWidth>
+            </wp14:sizeRelH>
+            <wp14:sizeRelV relativeFrom="page">
+              <wp14:pctHeight>0</wp14:pctHeight>
+            </wp14:sizeRelV>
+          </wp:anchor>
+        </w:drawing>
+      </w:r>
+    </w:p>
+    <w:p>
+      <w:pPr>
+        <w:rPr>
+          <w:rFonts w:ascii="Times New Roman" w:eastAsia="Times New Roman" w:hAnsi="Times New Roman" w:cs="Times New Roman"/>
+          <w:sz w:val="28"/>
+          <w:szCs w:val="24"/>
+          <w:lang w:eastAsia="uk-UA"/>
+        </w:rPr>
+      </w:pPr>
+    </w:p>
+    <w:p>
+      <w:pPr>
+        <w:rPr>
+          <w:rFonts w:ascii="Times New Roman" w:eastAsia="Times New Roman" w:hAnsi="Times New Roman" w:cs="Times New Roman"/>
+          <w:sz w:val="28"/>
+          <w:szCs w:val="24"/>
+          <w:lang w:eastAsia="uk-UA"/>
+        </w:rPr>
+      </w:pPr>
+    </w:p>
+    <w:p>
+      <w:pPr>
+        <w:rPr>
+          <w:rFonts w:ascii="Times New Roman" w:eastAsia="Times New Roman" w:hAnsi="Times New Roman" w:cs="Times New Roman"/>
+          <w:sz w:val="28"/>
+          <w:szCs w:val="24"/>
+          <w:lang w:val="ru-RU" w:eastAsia="uk-UA"/>
+        </w:rPr>
+      </w:pPr>
+      <w:r>
+        <w:rPr>
+          <w:rFonts w:ascii="Times New Roman" w:eastAsia="Times New Roman" w:hAnsi="Times New Roman" w:cs="Times New Roman"/>
+          <w:sz w:val="28"/>
+          <w:szCs w:val="24"/>
+          <w:lang w:eastAsia="uk-UA"/>
+        </w:rPr>
+        <w:lastRenderedPageBreak/>
+        <w:t>Пульсація напруги на практиці складає 0.56 В, а середнє значення струму – 703</w:t>
+      </w:r>
+      <w:proofErr w:type="spellStart"/>
+      <w:r>
+        <w:rPr>
+          <w:rFonts w:ascii="Times New Roman" w:eastAsia="Times New Roman" w:hAnsi="Times New Roman" w:cs="Times New Roman"/>
+          <w:sz w:val="28"/>
+          <w:szCs w:val="24"/>
+          <w:lang w:val="en-US" w:eastAsia="uk-UA"/>
+        </w:rPr>
+        <w:t>uA</w:t>
+      </w:r>
+      <w:proofErr w:type="spellEnd"/>
+      <w:r>
+        <w:rPr>
+          <w:rFonts w:ascii="Times New Roman" w:eastAsia="Times New Roman" w:hAnsi="Times New Roman" w:cs="Times New Roman"/>
+          <w:sz w:val="28"/>
+          <w:szCs w:val="24"/>
+          <w:lang w:eastAsia="uk-UA"/>
+        </w:rPr>
+        <w:br/>
+        <w:t xml:space="preserve"> </w:t>
+      </w:r>
+      <w:r>
+        <w:rPr>
+          <w:rFonts w:ascii="Times New Roman" w:eastAsia="Times New Roman" w:hAnsi="Times New Roman" w:cs="Times New Roman"/>
+          <w:sz w:val="28"/>
+          <w:szCs w:val="24"/>
+          <w:lang w:eastAsia="uk-UA"/>
+        </w:rPr>
+        <w:tab/>
+        <w:t xml:space="preserve">Перевіримо формулу </w:t>
+      </w:r>
+      <w:proofErr w:type="spellStart"/>
+      <w:r>
+        <w:rPr>
+          <w:rFonts w:ascii="Times New Roman" w:hAnsi="Times New Roman" w:cs="Times New Roman"/>
+          <w:color w:val="000000"/>
+          <w:sz w:val="28"/>
+          <w:szCs w:val="28"/>
+        </w:rPr>
+        <w:t>dU</w:t>
+      </w:r>
+      <w:proofErr w:type="spellEnd"/>
+      <w:r>
+        <w:rPr>
+          <w:rFonts w:ascii="Times New Roman" w:hAnsi="Times New Roman" w:cs="Times New Roman"/>
+          <w:color w:val="000000"/>
+          <w:sz w:val="28"/>
+          <w:szCs w:val="28"/>
+        </w:rPr>
+        <w:t xml:space="preserve"> = </w:t>
+      </w:r>
+      <w:proofErr w:type="spellStart"/>
+      <w:r>
+        <w:rPr>
+          <w:rFonts w:ascii="Times New Roman" w:hAnsi="Times New Roman" w:cs="Times New Roman"/>
+          <w:color w:val="000000"/>
+          <w:sz w:val="28"/>
+          <w:szCs w:val="28"/>
+        </w:rPr>
+        <w:t>Iav</w:t>
+      </w:r>
+      <w:proofErr w:type="spellEnd"/>
+      <w:r>
+        <w:rPr>
+          <w:rFonts w:ascii="Times New Roman" w:hAnsi="Times New Roman" w:cs="Times New Roman"/>
+          <w:color w:val="000000"/>
+          <w:sz w:val="28"/>
+          <w:szCs w:val="28"/>
+        </w:rPr>
+        <w:t xml:space="preserve"> / (2 * C * f)</w:t>
+      </w:r>
+      <w:r>
+        <w:rPr>
+          <w:rFonts w:ascii="Times New Roman" w:eastAsia="Times New Roman" w:hAnsi="Times New Roman" w:cs="Times New Roman"/>
+          <w:sz w:val="28"/>
+          <w:szCs w:val="28"/>
+          <w:lang w:val="ru-RU" w:eastAsia="uk-UA"/>
+        </w:rPr>
+        <w:t>:</w:t>
+      </w:r>
+    </w:p>
+    <w:p>
+      <w:pPr>
+        <w:pStyle w:val="a4"/>
+        <w:numPr>
+          <w:ilvl w:val="0"/>
+          <w:numId w:val="1"/>
+        </w:numPr>
+        <w:rPr>
+          <w:sz w:val="28"/>
+          <w:lang w:val="uk-UA" w:eastAsia="uk-UA"/>
+        </w:rPr>
+      </w:pPr>
+      <w:r>
+        <w:rPr>
+          <w:sz w:val="28"/>
+          <w:lang w:eastAsia="uk-UA"/>
+        </w:rPr>
+        <w:t xml:space="preserve">При </w:t>
+      </w:r>
+      <w:proofErr w:type="spellStart"/>
+      <w:r>
+        <w:rPr>
+          <w:sz w:val="28"/>
+          <w:lang w:eastAsia="uk-UA"/>
+        </w:rPr>
+        <w:t>симуляції</w:t>
+      </w:r>
+      <w:proofErr w:type="spellEnd"/>
+      <w:r>
+        <w:rPr>
+          <w:sz w:val="28"/>
+          <w:lang w:val="uk-UA" w:eastAsia="uk-UA"/>
+        </w:rPr>
+        <w:t xml:space="preserve"> 0.53 = 706.9</w:t>
+      </w:r>
+      <w:r>
+        <w:rPr>
+          <w:sz w:val="28"/>
+          <w:lang w:val="en-US" w:eastAsia="uk-UA"/>
+        </w:rPr>
+        <w:t>*10^-6/(10^-5*50*2</w:t>
+      </w:r>
+      <w:proofErr w:type="gramStart"/>
+      <w:r>
+        <w:rPr>
+          <w:sz w:val="28"/>
+          <w:lang w:val="en-US" w:eastAsia="uk-UA"/>
+        </w:rPr>
+        <w:t>)  =</w:t>
+      </w:r>
+      <w:proofErr w:type="gramEnd"/>
+      <w:r>
+        <w:rPr>
+          <w:sz w:val="28"/>
+          <w:lang w:val="en-US" w:eastAsia="uk-UA"/>
+        </w:rPr>
+        <w:t xml:space="preserve"> 0.71 B</w:t>
+      </w:r>
+    </w:p>
+    <w:p>
+      <w:pPr>
+        <w:pStyle w:val="a4"/>
+        <w:numPr>
+          <w:ilvl w:val="0"/>
+          <w:numId w:val="1"/>
+        </w:numPr>
+        <w:rPr>
+          <w:sz w:val="28"/>
+          <w:lang w:val="uk-UA" w:eastAsia="uk-UA"/>
+        </w:rPr>
+      </w:pPr>
+      <w:r>
+        <w:rPr>
+          <w:sz w:val="28"/>
+          <w:lang w:val="uk-UA" w:eastAsia="uk-UA"/>
+        </w:rPr>
+        <w:t xml:space="preserve">На практиці </w:t>
+      </w:r>
+      <w:r>
+        <w:rPr>
+          <w:sz w:val="28"/>
+          <w:lang w:val="en-US" w:eastAsia="uk-UA"/>
+        </w:rPr>
+        <w:t xml:space="preserve">0.56 = 703*10^-6/(2*50*10^-5) = 0.7 B </w:t>
+      </w:r>
+    </w:p>
+    <w:p>
+      <w:pPr>
+        <w:rPr>
+          <w:rFonts w:ascii="Times New Roman" w:hAnsi="Times New Roman" w:cs="Times New Roman"/>
+          <w:sz w:val="28"/>
+          <w:lang w:eastAsia="uk-UA"/>
+        </w:rPr>
+      </w:pPr>
+      <w:r>
+        <w:rPr>
+          <w:noProof/>
+          <w:lang w:eastAsia="uk-UA"/>
+        </w:rPr>
+        <w:drawing>
+          <wp:anchor distT="0" distB="0" distL="114300" distR="114300" simplePos="0" relativeHeight="251681792" behindDoc="0" locked="0" layoutInCell="1" allowOverlap="1" wp14:anchorId="4F7953F3" wp14:editId="7C967B39">
+            <wp:simplePos x="0" y="0"/>
+            <wp:positionH relativeFrom="page">
+              <wp:align>center</wp:align>
+            </wp:positionH>
+            <wp:positionV relativeFrom="paragraph">
+              <wp:posOffset>3678555</wp:posOffset>
+            </wp:positionV>
+            <wp:extent cx="3562350" cy="2959100"/>
+            <wp:effectExtent l="0" t="0" r="0" b="0"/>
+            <wp:wrapTopAndBottom/>
+            <wp:docPr id="24" name="Рисунок 24"/>
+            <wp:cNvGraphicFramePr>
+              <a:graphicFrameLocks xmlns:a="http://schemas.openxmlformats.org/drawingml/2006/main" noChangeAspect="1"/>
+            </wp:cNvGraphicFramePr>
+            <a:graphic xmlns:a="http://schemas.openxmlformats.org/drawingml/2006/main">
+              <a:graphicData uri="http://schemas.openxmlformats.org/drawingml/2006/picture">
+                <pic:pic xmlns:pic="http://schemas.openxmlformats.org/drawingml/2006/picture">
+                  <pic:nvPicPr>
+                    <pic:cNvPr id="1" name=""/>
+                    <pic:cNvPicPr/>
+                  </pic:nvPicPr>
+                  <pic:blipFill>
+                    <a:blip r:embed="rId26">
+                      <a:extLst>
+                        <a:ext uri="{28A0092B-C50C-407E-A947-70E740481C1C}">
+                          <a14:useLocalDpi xmlns:a14="http://schemas.microsoft.com/office/drawing/2010/main" val="0"/>
+                        </a:ext>
+                      </a:extLst>
+                    </a:blip>
+                    <a:stretch>
+                      <a:fillRect/>
+                    </a:stretch>
+                  </pic:blipFill>
+                  <pic:spPr>
+                    <a:xfrm>
+                      <a:off x="0" y="0"/>
+                      <a:ext cx="3562350" cy="2959100"/>
+                    </a:xfrm>
+                    <a:prstGeom prst="rect">
+                      <a:avLst/>
+                    </a:prstGeom>
+                  </pic:spPr>
+                </pic:pic>
+              </a:graphicData>
+            </a:graphic>
+            <wp14:sizeRelH relativeFrom="page">
+              <wp14:pctWidth>0</wp14:pctWidth>
+            </wp14:sizeRelH>
+            <wp14:sizeRelV relativeFrom="page">
+              <wp14:pctHeight>0</wp14:pctHeight>
+            </wp14:sizeRelV>
+          </wp:anchor>
+        </w:drawing>
+      </w:r>
+      <w:r>
+        <w:rPr>
+          <w:noProof/>
+          <w:lang w:eastAsia="uk-UA"/>
+        </w:rPr>
+        <w:drawing>
+          <wp:anchor distT="0" distB="0" distL="114300" distR="114300" simplePos="0" relativeHeight="251680768" behindDoc="0" locked="0" layoutInCell="1" allowOverlap="1" wp14:anchorId="4DDF2C77" wp14:editId="05B9AF45">
+            <wp:simplePos x="0" y="0"/>
+            <wp:positionH relativeFrom="page">
+              <wp:align>center</wp:align>
+            </wp:positionH>
+            <wp:positionV relativeFrom="paragraph">
+              <wp:posOffset>535940</wp:posOffset>
+            </wp:positionV>
+            <wp:extent cx="3714750" cy="3045460"/>
+            <wp:effectExtent l="0" t="0" r="0" b="2540"/>
+            <wp:wrapTopAndBottom/>
+            <wp:docPr id="23" name="Рисунок 23"/>
+            <wp:cNvGraphicFramePr>
+              <a:graphicFrameLocks xmlns:a="http://schemas.openxmlformats.org/drawingml/2006/main" noChangeAspect="1"/>
+            </wp:cNvGraphicFramePr>
+            <a:graphic xmlns:a="http://schemas.openxmlformats.org/drawingml/2006/main">
+              <a:graphicData uri="http://schemas.openxmlformats.org/drawingml/2006/picture">
+                <pic:pic xmlns:pic="http://schemas.openxmlformats.org/drawingml/2006/picture">
+                  <pic:nvPicPr>
+                    <pic:cNvPr id="1" name=""/>
+                    <pic:cNvPicPr/>
+                  </pic:nvPicPr>
+                  <pic:blipFill>
+                    <a:blip r:embed="rId27">
+                      <a:extLst>
+                        <a:ext uri="{28A0092B-C50C-407E-A947-70E740481C1C}">
+                          <a14:useLocalDpi xmlns:a14="http://schemas.microsoft.com/office/drawing/2010/main" val="0"/>
+                        </a:ext>
+                      </a:extLst>
+                    </a:blip>
+                    <a:stretch>
+                      <a:fillRect/>
+                    </a:stretch>
+                  </pic:blipFill>
+                  <pic:spPr>
+                    <a:xfrm>
+                      <a:off x="0" y="0"/>
+                      <a:ext cx="3714750" cy="3045460"/>
+                    </a:xfrm>
+                    <a:prstGeom prst="rect">
+                      <a:avLst/>
+                    </a:prstGeom>
+                  </pic:spPr>
+                </pic:pic>
+              </a:graphicData>
+            </a:graphic>
+            <wp14:sizeRelH relativeFrom="page">
+              <wp14:pctWidth>0</wp14:pctWidth>
+            </wp14:sizeRelH>
+            <wp14:sizeRelV relativeFrom="page">
+              <wp14:pctHeight>0</wp14:pctHeight>
+            </wp14:sizeRelV>
+          </wp:anchor>
+        </w:drawing>
+      </w:r>
+      <w:r>
+        <w:rPr>
+          <w:rFonts w:ascii="Times New Roman" w:hAnsi="Times New Roman" w:cs="Times New Roman"/>
+          <w:sz w:val="28"/>
+          <w:lang w:eastAsia="uk-UA"/>
+        </w:rPr>
+        <w:t xml:space="preserve"> </w:t>
+      </w:r>
+      <w:r>
+        <w:rPr>
+          <w:rFonts w:ascii="Times New Roman" w:hAnsi="Times New Roman" w:cs="Times New Roman"/>
+          <w:sz w:val="28"/>
+          <w:lang w:eastAsia="uk-UA"/>
+        </w:rPr>
+        <w:br/>
+        <w:t>Зробимо ті ж самі дії для резистору з номіналом 20 кОм</w:t>
+      </w:r>
+      <w:r>
+        <w:rPr>
+          <w:rFonts w:ascii="Times New Roman" w:hAnsi="Times New Roman" w:cs="Times New Roman"/>
+          <w:sz w:val="28"/>
+          <w:lang w:eastAsia="uk-UA"/>
+        </w:rPr>
+        <w:br/>
+      </w:r>
+    </w:p>
+    <w:p>
+      <w:pPr>
+        <w:rPr>
+          <w:rFonts w:ascii="Times New Roman" w:hAnsi="Times New Roman" w:cs="Times New Roman"/>
+          <w:sz w:val="28"/>
+          <w:lang w:eastAsia="uk-UA"/>
+        </w:rPr>
+      </w:pPr>
+    </w:p>
+    <w:p>
+      <w:pPr>
+        <w:rPr>
+          <w:rFonts w:ascii="Times New Roman" w:hAnsi="Times New Roman" w:cs="Times New Roman"/>
+          <w:sz w:val="28"/>
+          <w:lang w:eastAsia="uk-UA"/>
+        </w:rPr>
+      </w:pPr>
+    </w:p>
+    <w:p>
+      <w:pPr>
+        <w:rPr>
+          <w:rFonts w:ascii="Times New Roman" w:hAnsi="Times New Roman" w:cs="Times New Roman"/>
+          <w:sz w:val="28"/>
+          <w:lang w:eastAsia="uk-UA"/>
+        </w:rPr>
+      </w:pPr>
+    </w:p>
+    <w:p>
+      <w:pPr>
+        <w:rPr>
+          <w:rFonts w:ascii="Times New Roman" w:hAnsi="Times New Roman" w:cs="Times New Roman"/>
+          <w:sz w:val="28"/>
+          <w:lang w:eastAsia="uk-UA"/>
+        </w:rPr>
+      </w:pPr>
+    </w:p>
+    <w:p>
+      <w:pPr>
+        <w:rPr>
+          <w:rFonts w:ascii="Times New Roman" w:hAnsi="Times New Roman" w:cs="Times New Roman"/>
+          <w:sz w:val="28"/>
+          <w:lang w:eastAsia="uk-UA"/>
+        </w:rPr>
+      </w:pPr>
+      <w:r>
+        <w:rPr>
+          <w:noProof/>
+          <w:lang w:eastAsia="uk-UA"/>
+        </w:rPr>
+        <w:lastRenderedPageBreak/>
+        <w:drawing>
+          <wp:anchor distT="0" distB="0" distL="114300" distR="114300" simplePos="0" relativeHeight="251683840" behindDoc="0" locked="0" layoutInCell="1" allowOverlap="1" wp14:anchorId="2D1EA884" wp14:editId="0C33AA52">
+            <wp:simplePos x="0" y="0"/>
+            <wp:positionH relativeFrom="page">
+              <wp:align>center</wp:align>
+            </wp:positionH>
+            <wp:positionV relativeFrom="paragraph">
+              <wp:posOffset>3298825</wp:posOffset>
+            </wp:positionV>
+            <wp:extent cx="3956050" cy="3009900"/>
+            <wp:effectExtent l="0" t="0" r="6350" b="0"/>
+            <wp:wrapTopAndBottom/>
+            <wp:docPr id="27" name="Рисунок 27"/>
+            <wp:cNvGraphicFramePr>
+              <a:graphicFrameLocks xmlns:a="http://schemas.openxmlformats.org/drawingml/2006/main" noChangeAspect="1"/>
+            </wp:cNvGraphicFramePr>
+            <a:graphic xmlns:a="http://schemas.openxmlformats.org/drawingml/2006/main">
+              <a:graphicData uri="http://schemas.openxmlformats.org/drawingml/2006/picture">
+                <pic:pic xmlns:pic="http://schemas.openxmlformats.org/drawingml/2006/picture">
+                  <pic:nvPicPr>
+                    <pic:cNvPr id="1" name=""/>
+                    <pic:cNvPicPr/>
+                  </pic:nvPicPr>
+                  <pic:blipFill>
+                    <a:blip r:embed="rId28">
+                      <a:extLst>
+                        <a:ext uri="{28A0092B-C50C-407E-A947-70E740481C1C}">
+                          <a14:useLocalDpi xmlns:a14="http://schemas.microsoft.com/office/drawing/2010/main" val="0"/>
+                        </a:ext>
+                      </a:extLst>
+                    </a:blip>
+                    <a:stretch>
+                      <a:fillRect/>
+                    </a:stretch>
+                  </pic:blipFill>
+                  <pic:spPr>
+                    <a:xfrm>
+                      <a:off x="0" y="0"/>
+                      <a:ext cx="3956050" cy="3009900"/>
+                    </a:xfrm>
+                    <a:prstGeom prst="rect">
+                      <a:avLst/>
+                    </a:prstGeom>
+                  </pic:spPr>
+                </pic:pic>
+              </a:graphicData>
+            </a:graphic>
+            <wp14:sizeRelH relativeFrom="page">
+              <wp14:pctWidth>0</wp14:pctWidth>
+            </wp14:sizeRelH>
+            <wp14:sizeRelV relativeFrom="page">
+              <wp14:pctHeight>0</wp14:pctHeight>
+            </wp14:sizeRelV>
+          </wp:anchor>
+        </w:drawing>
+      </w:r>
+      <w:r>
+        <w:rPr>
+          <w:noProof/>
+          <w:lang w:eastAsia="uk-UA"/>
+        </w:rPr>
+        <w:drawing>
+          <wp:anchor distT="0" distB="0" distL="114300" distR="114300" simplePos="0" relativeHeight="251682816" behindDoc="0" locked="0" layoutInCell="1" allowOverlap="1" wp14:anchorId="3519C183" wp14:editId="3821A17F">
+            <wp:simplePos x="0" y="0"/>
+            <wp:positionH relativeFrom="page">
+              <wp:align>center</wp:align>
+            </wp:positionH>
+            <wp:positionV relativeFrom="paragraph">
+              <wp:posOffset>0</wp:posOffset>
+            </wp:positionV>
+            <wp:extent cx="4003040" cy="3105150"/>
+            <wp:effectExtent l="0" t="0" r="0" b="0"/>
+            <wp:wrapTopAndBottom/>
+            <wp:docPr id="26" name="Рисунок 26"/>
+            <wp:cNvGraphicFramePr>
+              <a:graphicFrameLocks xmlns:a="http://schemas.openxmlformats.org/drawingml/2006/main" noChangeAspect="1"/>
+            </wp:cNvGraphicFramePr>
+            <a:graphic xmlns:a="http://schemas.openxmlformats.org/drawingml/2006/main">
+              <a:graphicData uri="http://schemas.openxmlformats.org/drawingml/2006/picture">
+                <pic:pic xmlns:pic="http://schemas.openxmlformats.org/drawingml/2006/picture">
+                  <pic:nvPicPr>
+                    <pic:cNvPr id="1" name=""/>
+                    <pic:cNvPicPr/>
+                  </pic:nvPicPr>
+                  <pic:blipFill>
+                    <a:blip r:embed="rId29">
+                      <a:extLst>
+                        <a:ext uri="{28A0092B-C50C-407E-A947-70E740481C1C}">
+                          <a14:useLocalDpi xmlns:a14="http://schemas.microsoft.com/office/drawing/2010/main" val="0"/>
+                        </a:ext>
+                      </a:extLst>
+                    </a:blip>
+                    <a:stretch>
+                      <a:fillRect/>
+                    </a:stretch>
+                  </pic:blipFill>
+                  <pic:spPr>
+                    <a:xfrm>
+                      <a:off x="0" y="0"/>
+                      <a:ext cx="4003040" cy="3105150"/>
+                    </a:xfrm>
+                    <a:prstGeom prst="rect">
+                      <a:avLst/>
+                    </a:prstGeom>
+                  </pic:spPr>
+                </pic:pic>
+              </a:graphicData>
+            </a:graphic>
+            <wp14:sizeRelH relativeFrom="page">
+              <wp14:pctWidth>0</wp14:pctWidth>
+            </wp14:sizeRelH>
+            <wp14:sizeRelV relativeFrom="page">
+              <wp14:pctHeight>0</wp14:pctHeight>
+            </wp14:sizeRelV>
+          </wp:anchor>
+        </w:drawing>
+      </w:r>
+      <w:r>
+        <w:rPr>
+          <w:rFonts w:ascii="Times New Roman" w:hAnsi="Times New Roman" w:cs="Times New Roman"/>
+          <w:sz w:val="28"/>
+          <w:lang w:eastAsia="uk-UA"/>
+        </w:rPr>
+        <w:t>Амплітуда пульсацій напруги дорівнює 0.15 В</w:t>
+      </w:r>
+    </w:p>
+    <w:p>
+      <w:pPr>
+        <w:rPr>
+          <w:rFonts w:ascii="Times New Roman" w:hAnsi="Times New Roman" w:cs="Times New Roman"/>
+          <w:sz w:val="28"/>
+          <w:lang w:val="ru-RU" w:eastAsia="uk-UA"/>
+        </w:rPr>
+      </w:pPr>
+      <w:r>
+        <w:rPr>
+          <w:rFonts w:ascii="Times New Roman" w:hAnsi="Times New Roman" w:cs="Times New Roman"/>
+          <w:sz w:val="28"/>
+          <w:lang w:eastAsia="uk-UA"/>
+        </w:rPr>
+        <w:t>Середнє значення струму – 187.7</w:t>
+      </w:r>
+      <w:r>
+        <w:rPr>
+          <w:rFonts w:ascii="Times New Roman" w:hAnsi="Times New Roman" w:cs="Times New Roman"/>
+          <w:sz w:val="28"/>
+          <w:lang w:val="ru-RU" w:eastAsia="uk-UA"/>
+        </w:rPr>
+        <w:t xml:space="preserve"> </w:t>
+      </w:r>
+      <w:proofErr w:type="spellStart"/>
+      <w:r>
+        <w:rPr>
+          <w:rFonts w:ascii="Times New Roman" w:hAnsi="Times New Roman" w:cs="Times New Roman"/>
+          <w:sz w:val="28"/>
+          <w:lang w:val="en-US" w:eastAsia="uk-UA"/>
+        </w:rPr>
+        <w:t>uA</w:t>
+      </w:r>
+      <w:proofErr w:type="spellEnd"/>
+    </w:p>
+    <w:p>
+      <w:pPr>
+        <w:rPr>
+          <w:rFonts w:ascii="Times New Roman" w:hAnsi="Times New Roman" w:cs="Times New Roman"/>
+          <w:sz w:val="28"/>
+          <w:lang w:val="en-US" w:eastAsia="uk-UA"/>
+        </w:rPr>
+      </w:pPr>
+      <w:r>
+        <w:rPr>
+          <w:noProof/>
+          <w:color w:val="000000"/>
+          <w:shd w:val="clear" w:color="auto" w:fill="FFFFFF"/>
+          <w:lang w:eastAsia="uk-UA"/>
+        </w:rPr>
+        <w:lastRenderedPageBreak/>
+        <w:drawing>
+          <wp:anchor distT="0" distB="0" distL="114300" distR="114300" simplePos="0" relativeHeight="251685888" behindDoc="0" locked="0" layoutInCell="1" allowOverlap="1">
+            <wp:simplePos x="0" y="0"/>
+            <wp:positionH relativeFrom="margin">
+              <wp:align>center</wp:align>
+            </wp:positionH>
+            <wp:positionV relativeFrom="paragraph">
+              <wp:posOffset>3764915</wp:posOffset>
+            </wp:positionV>
+            <wp:extent cx="4317365" cy="3552825"/>
+            <wp:effectExtent l="0" t="0" r="6985" b="9525"/>
+            <wp:wrapTopAndBottom/>
+            <wp:docPr id="29" name="Рисунок 29" descr="https://lh4.googleusercontent.com/mUSgrUBc7qd_T1Aeyk3woFq62WpjgM8Eim6qOaTO5uwurFdlaIXUPpfUJQ7TyCamCfz6dDj1lSED2q03VEH7WWcL2pzC-6BuSzeZuUQLJt1s2bL-ljc-IuMZagtot-vMLVLaTdZb"/>
+            <wp:cNvGraphicFramePr>
+              <a:graphicFrameLocks xmlns:a="http://schemas.openxmlformats.org/drawingml/2006/main" noChangeAspect="1"/>
+            </wp:cNvGraphicFramePr>
+            <a:graphic xmlns:a="http://schemas.openxmlformats.org/drawingml/2006/main">
+              <a:graphicData uri="http://schemas.openxmlformats.org/drawingml/2006/picture">
+                <pic:pic xmlns:pic="http://schemas.openxmlformats.org/drawingml/2006/picture">
+                  <pic:nvPicPr>
+                    <pic:cNvPr id="0" name="Picture 7" descr="https://lh4.googleusercontent.com/mUSgrUBc7qd_T1Aeyk3woFq62WpjgM8Eim6qOaTO5uwurFdlaIXUPpfUJQ7TyCamCfz6dDj1lSED2q03VEH7WWcL2pzC-6BuSzeZuUQLJt1s2bL-ljc-IuMZagtot-vMLVLaTdZb"/>
+                    <pic:cNvPicPr>
+                      <a:picLocks noChangeAspect="1" noChangeArrowheads="1"/>
+                    </pic:cNvPicPr>
+                  </pic:nvPicPr>
+                  <pic:blipFill>
+                    <a:blip r:embed="rId30">
+                      <a:extLst>
+                        <a:ext uri="{28A0092B-C50C-407E-A947-70E740481C1C}">
+                          <a14:useLocalDpi xmlns:a14="http://schemas.microsoft.com/office/drawing/2010/main" val="0"/>
+                        </a:ext>
+                      </a:extLst>
+                    </a:blip>
+                    <a:srcRect/>
+                    <a:stretch>
+                      <a:fillRect/>
+                    </a:stretch>
+                  </pic:blipFill>
+                  <pic:spPr bwMode="auto">
+                    <a:xfrm>
+                      <a:off x="0" y="0"/>
+                      <a:ext cx="4317365" cy="3552825"/>
+                    </a:xfrm>
+                    <a:prstGeom prst="rect">
+                      <a:avLst/>
+                    </a:prstGeom>
+                    <a:noFill/>
+                    <a:ln>
+                      <a:noFill/>
+                    </a:ln>
+                  </pic:spPr>
+                </pic:pic>
+              </a:graphicData>
+            </a:graphic>
+            <wp14:sizeRelH relativeFrom="page">
+              <wp14:pctWidth>0</wp14:pctWidth>
+            </wp14:sizeRelH>
+            <wp14:sizeRelV relativeFrom="page">
+              <wp14:pctHeight>0</wp14:pctHeight>
+            </wp14:sizeRelV>
+          </wp:anchor>
+        </w:drawing>
+      </w:r>
+      <w:r>
+        <w:rPr>
+          <w:noProof/>
+          <w:color w:val="000000"/>
+          <w:shd w:val="clear" w:color="auto" w:fill="FFFFFF"/>
+          <w:lang w:eastAsia="uk-UA"/>
+        </w:rPr>
+        <w:drawing>
+          <wp:anchor distT="0" distB="0" distL="114300" distR="114300" simplePos="0" relativeHeight="251684864" behindDoc="0" locked="0" layoutInCell="1" allowOverlap="1" wp14:anchorId="07A70E70" wp14:editId="2EE18DE5">
+            <wp:simplePos x="0" y="0"/>
+            <wp:positionH relativeFrom="margin">
+              <wp:align>center</wp:align>
+            </wp:positionH>
+            <wp:positionV relativeFrom="paragraph">
+              <wp:posOffset>50800</wp:posOffset>
+            </wp:positionV>
+            <wp:extent cx="4361815" cy="3571875"/>
+            <wp:effectExtent l="0" t="0" r="635" b="9525"/>
+            <wp:wrapTopAndBottom/>
+            <wp:docPr id="28" name="Рисунок 28" descr="https://lh3.googleusercontent.com/cgVHc2jAZS-uPm_kz-cCeJeQPiJj1Qmwne06Gvi0EDDcgyMoJTyXvjrw2qEQGfn-QiE1MthPu-gKwVxqRkhIUuEANX807vVDZxxclycQ1DkuVXQHiOkxqcQ-DpXDq4dXjedNzGPP"/>
+            <wp:cNvGraphicFramePr>
+              <a:graphicFrameLocks xmlns:a="http://schemas.openxmlformats.org/drawingml/2006/main" noChangeAspect="1"/>
+            </wp:cNvGraphicFramePr>
+            <a:graphic xmlns:a="http://schemas.openxmlformats.org/drawingml/2006/main">
+              <a:graphicData uri="http://schemas.openxmlformats.org/drawingml/2006/picture">
+                <pic:pic xmlns:pic="http://schemas.openxmlformats.org/drawingml/2006/picture">
+                  <pic:nvPicPr>
+                    <pic:cNvPr id="0" name="Picture 5" descr="https://lh3.googleusercontent.com/cgVHc2jAZS-uPm_kz-cCeJeQPiJj1Qmwne06Gvi0EDDcgyMoJTyXvjrw2qEQGfn-QiE1MthPu-gKwVxqRkhIUuEANX807vVDZxxclycQ1DkuVXQHiOkxqcQ-DpXDq4dXjedNzGPP"/>
+                    <pic:cNvPicPr>
+                      <a:picLocks noChangeAspect="1" noChangeArrowheads="1"/>
+                    </pic:cNvPicPr>
+                  </pic:nvPicPr>
+                  <pic:blipFill>
+                    <a:blip r:embed="rId31">
+                      <a:extLst>
+                        <a:ext uri="{28A0092B-C50C-407E-A947-70E740481C1C}">
+                          <a14:useLocalDpi xmlns:a14="http://schemas.microsoft.com/office/drawing/2010/main" val="0"/>
+                        </a:ext>
+                      </a:extLst>
+                    </a:blip>
+                    <a:srcRect/>
+                    <a:stretch>
+                      <a:fillRect/>
+                    </a:stretch>
+                  </pic:blipFill>
+                  <pic:spPr bwMode="auto">
+                    <a:xfrm>
+                      <a:off x="0" y="0"/>
+                      <a:ext cx="4361815" cy="3571875"/>
+                    </a:xfrm>
+                    <a:prstGeom prst="rect">
+                      <a:avLst/>
+                    </a:prstGeom>
+                    <a:noFill/>
+                    <a:ln>
+                      <a:noFill/>
+                    </a:ln>
+                  </pic:spPr>
+                </pic:pic>
+              </a:graphicData>
+            </a:graphic>
+            <wp14:sizeRelH relativeFrom="page">
+              <wp14:pctWidth>0</wp14:pctWidth>
+            </wp14:sizeRelH>
+            <wp14:sizeRelV relativeFrom="page">
+              <wp14:pctHeight>0</wp14:pctHeight>
+            </wp14:sizeRelV>
+          </wp:anchor>
+        </w:drawing>
+      </w:r>
+      <w:r>
+        <w:rPr>
+          <w:rFonts w:ascii="Times New Roman" w:hAnsi="Times New Roman" w:cs="Times New Roman"/>
+          <w:sz w:val="28"/>
+          <w:lang w:eastAsia="uk-UA"/>
+        </w:rPr>
+        <w:t xml:space="preserve">Амплітуда пульсацій напруги дорівнює 0.168 В, а середнє значення струму 194.5 </w:t>
+      </w:r>
+      <w:proofErr w:type="spellStart"/>
+      <w:r>
+        <w:rPr>
+          <w:rFonts w:ascii="Times New Roman" w:hAnsi="Times New Roman" w:cs="Times New Roman"/>
+          <w:sz w:val="28"/>
+          <w:lang w:val="en-US" w:eastAsia="uk-UA"/>
+        </w:rPr>
+        <w:t>uA</w:t>
+      </w:r>
+      <w:proofErr w:type="spellEnd"/>
+      <w:r>
+        <w:rPr>
+          <w:rFonts w:ascii="Times New Roman" w:hAnsi="Times New Roman" w:cs="Times New Roman"/>
+          <w:sz w:val="28"/>
+          <w:lang w:eastAsia="uk-UA"/>
+        </w:rPr>
+        <w:br/>
+        <w:t>Перевіримо достовірність формули при:</w:t>
+      </w:r>
+      <w:r>
+        <w:rPr>
+          <w:rFonts w:ascii="Times New Roman" w:hAnsi="Times New Roman" w:cs="Times New Roman"/>
+          <w:sz w:val="28"/>
+          <w:lang w:eastAsia="uk-UA"/>
+        </w:rPr>
+        <w:br/>
+      </w:r>
+      <w:r>
+        <w:rPr>
+          <w:rFonts w:ascii="Times New Roman" w:hAnsi="Times New Roman" w:cs="Times New Roman"/>
+          <w:sz w:val="28"/>
+          <w:lang w:val="ru-RU" w:eastAsia="uk-UA"/>
+        </w:rPr>
+        <w:t xml:space="preserve"> </w:t>
+      </w:r>
+      <w:r>
+        <w:rPr>
+          <w:rFonts w:ascii="Times New Roman" w:hAnsi="Times New Roman" w:cs="Times New Roman"/>
+          <w:sz w:val="28"/>
+          <w:lang w:val="ru-RU" w:eastAsia="uk-UA"/>
+        </w:rPr>
+        <w:tab/>
+      </w:r>
+      <w:r>
+        <w:rPr>
+          <w:rFonts w:ascii="Times New Roman" w:hAnsi="Times New Roman" w:cs="Times New Roman"/>
+          <w:sz w:val="28"/>
+          <w:lang w:eastAsia="uk-UA"/>
+        </w:rPr>
+        <w:t>1. Симуляції 0.15 = 187.7*10</w:t>
+      </w:r>
+      <w:r>
+        <w:rPr>
+          <w:rFonts w:ascii="Times New Roman" w:hAnsi="Times New Roman" w:cs="Times New Roman"/>
+          <w:sz w:val="28"/>
+          <w:lang w:val="ru-RU" w:eastAsia="uk-UA"/>
+        </w:rPr>
+        <w:t>^</w:t>
+      </w:r>
+      <w:r>
+        <w:rPr>
+          <w:rFonts w:ascii="Times New Roman" w:hAnsi="Times New Roman" w:cs="Times New Roman"/>
+          <w:sz w:val="28"/>
+          <w:lang w:eastAsia="uk-UA"/>
+        </w:rPr>
+        <w:t>-6</w:t>
+      </w:r>
+      <w:r>
+        <w:rPr>
+          <w:rFonts w:ascii="Times New Roman" w:hAnsi="Times New Roman" w:cs="Times New Roman"/>
+          <w:sz w:val="28"/>
+          <w:lang w:val="ru-RU" w:eastAsia="uk-UA"/>
+        </w:rPr>
+        <w:t xml:space="preserve">/(2*10^-5*50) = 0.187 </w:t>
+      </w:r>
+      <w:r>
+        <w:rPr>
+          <w:rFonts w:ascii="Times New Roman" w:hAnsi="Times New Roman" w:cs="Times New Roman"/>
+          <w:sz w:val="28"/>
+          <w:lang w:val="en-US" w:eastAsia="uk-UA"/>
+        </w:rPr>
+        <w:t>B</w:t>
+      </w:r>
+      <w:r>
+        <w:rPr>
+          <w:rFonts w:ascii="Times New Roman" w:hAnsi="Times New Roman" w:cs="Times New Roman"/>
+          <w:sz w:val="28"/>
+          <w:lang w:val="en-US" w:eastAsia="uk-UA"/>
+        </w:rPr>
+        <w:br/>
+        <w:t xml:space="preserve"> </w:t>
+      </w:r>
+      <w:r>
+        <w:rPr>
+          <w:rFonts w:ascii="Times New Roman" w:hAnsi="Times New Roman" w:cs="Times New Roman"/>
+          <w:sz w:val="28"/>
+          <w:lang w:val="en-US" w:eastAsia="uk-UA"/>
+        </w:rPr>
+        <w:tab/>
+        <w:t xml:space="preserve">2. </w:t>
+      </w:r>
+      <w:r>
+        <w:rPr>
+          <w:rFonts w:ascii="Times New Roman" w:hAnsi="Times New Roman" w:cs="Times New Roman"/>
+          <w:sz w:val="28"/>
+          <w:lang w:eastAsia="uk-UA"/>
+        </w:rPr>
+        <w:t xml:space="preserve">На практиці </w:t>
+      </w:r>
+      <w:r>
+        <w:rPr>
+          <w:rFonts w:ascii="Times New Roman" w:hAnsi="Times New Roman" w:cs="Times New Roman"/>
+          <w:sz w:val="28"/>
+          <w:lang w:val="en-US" w:eastAsia="uk-UA"/>
+        </w:rPr>
+        <w:t>0.168 = 194.5*10^-6/(2*10^-5*50) = 0.194 B</w:t>
+      </w:r>
+    </w:p>
+    <w:p>
+      <w:pPr>
+        <w:rPr>
+          <w:rFonts w:ascii="Times New Roman" w:hAnsi="Times New Roman" w:cs="Times New Roman"/>
+          <w:sz w:val="28"/>
+          <w:lang w:val="en-US" w:eastAsia="uk-UA"/>
+        </w:rPr>
+      </w:pPr>
+    </w:p>
+    <w:p>
+      <w:pPr>
+        <w:rPr>
+          <w:rFonts w:ascii="Times New Roman" w:hAnsi="Times New Roman" w:cs="Times New Roman"/>
+          <w:sz w:val="28"/>
+          <w:lang w:val="en-US" w:eastAsia="uk-UA"/>
+        </w:rPr>
+      </w:pPr>
+    </w:p>
+    <w:p>
+      <w:pPr>
+        <w:rPr>
+          <w:rFonts w:ascii="Times New Roman" w:hAnsi="Times New Roman" w:cs="Times New Roman"/>
+          <w:sz w:val="28"/>
+          <w:lang w:val="en-US" w:eastAsia="uk-UA"/>
+        </w:rPr>
+      </w:pPr>
+    </w:p>
+    <w:p>
+      <w:pPr>
+        <w:spacing w:line="360" w:lineRule="auto"/>
+        <w:rPr>
+          <w:rFonts w:ascii="Times New Roman" w:hAnsi="Times New Roman" w:cs="Times New Roman"/>
+          <w:b/>
+          <w:noProof/>
+          <w:sz w:val="28"/>
+          <w:szCs w:val="28"/>
+        </w:rPr>
+      </w:pPr>
+      <w:r>
+        <w:rPr>
+          <w:rFonts w:ascii="Times New Roman" w:hAnsi="Times New Roman" w:cs="Times New Roman"/>
+          <w:b/>
+          <w:noProof/>
+          <w:sz w:val="28"/>
+          <w:szCs w:val="28"/>
+        </w:rPr>
+        <w:lastRenderedPageBreak/>
+        <w:t>Завдання 3. Дослідження подвоювача напруги.</w:t>
+      </w:r>
+    </w:p>
+    <w:p>
+      <w:pPr>
+        <w:spacing w:line="360" w:lineRule="auto"/>
+        <w:rPr>
+          <w:rFonts w:ascii="Times New Roman" w:hAnsi="Times New Roman" w:cs="Times New Roman"/>
+          <w:noProof/>
+          <w:sz w:val="28"/>
+          <w:szCs w:val="28"/>
+        </w:rPr>
+      </w:pPr>
+      <w:r>
+        <w:rPr>
+          <w:noProof/>
+          <w:lang w:eastAsia="uk-UA"/>
+        </w:rPr>
+        <w:drawing>
+          <wp:anchor distT="0" distB="0" distL="114300" distR="114300" simplePos="0" relativeHeight="251686912" behindDoc="0" locked="0" layoutInCell="1" allowOverlap="1" wp14:anchorId="6AB91CB5" wp14:editId="5A8F48CF">
+            <wp:simplePos x="0" y="0"/>
+            <wp:positionH relativeFrom="page">
+              <wp:align>center</wp:align>
+            </wp:positionH>
+            <wp:positionV relativeFrom="paragraph">
+              <wp:posOffset>450850</wp:posOffset>
+            </wp:positionV>
+            <wp:extent cx="3903345" cy="2495550"/>
+            <wp:effectExtent l="0" t="0" r="1905" b="0"/>
+            <wp:wrapTopAndBottom/>
+            <wp:docPr id="30" name="Рисунок 30"/>
+            <wp:cNvGraphicFramePr>
+              <a:graphicFrameLocks xmlns:a="http://schemas.openxmlformats.org/drawingml/2006/main" noChangeAspect="1"/>
+            </wp:cNvGraphicFramePr>
+            <a:graphic xmlns:a="http://schemas.openxmlformats.org/drawingml/2006/main">
+              <a:graphicData uri="http://schemas.openxmlformats.org/drawingml/2006/picture">
+                <pic:pic xmlns:pic="http://schemas.openxmlformats.org/drawingml/2006/picture">
+                  <pic:nvPicPr>
+                    <pic:cNvPr id="1" name=""/>
+                    <pic:cNvPicPr/>
+                  </pic:nvPicPr>
+                  <pic:blipFill>
+                    <a:blip r:embed="rId32">
+                      <a:extLst>
+                        <a:ext uri="{28A0092B-C50C-407E-A947-70E740481C1C}">
+                          <a14:useLocalDpi xmlns:a14="http://schemas.microsoft.com/office/drawing/2010/main" val="0"/>
+                        </a:ext>
+                      </a:extLst>
+                    </a:blip>
+                    <a:stretch>
+                      <a:fillRect/>
+                    </a:stretch>
+                  </pic:blipFill>
+                  <pic:spPr>
+                    <a:xfrm>
+                      <a:off x="0" y="0"/>
+                      <a:ext cx="3903345" cy="2495550"/>
+                    </a:xfrm>
+                    <a:prstGeom prst="rect">
+                      <a:avLst/>
+                    </a:prstGeom>
+                  </pic:spPr>
+                </pic:pic>
+              </a:graphicData>
+            </a:graphic>
+            <wp14:sizeRelH relativeFrom="page">
+              <wp14:pctWidth>0</wp14:pctWidth>
+            </wp14:sizeRelH>
+            <wp14:sizeRelV relativeFrom="page">
+              <wp14:pctHeight>0</wp14:pctHeight>
+            </wp14:sizeRelV>
+          </wp:anchor>
+        </w:drawing>
+      </w:r>
+      <w:r>
+        <w:rPr>
+          <w:rFonts w:ascii="Times New Roman" w:hAnsi="Times New Roman" w:cs="Times New Roman"/>
+          <w:noProof/>
+          <w:sz w:val="28"/>
+          <w:szCs w:val="28"/>
+        </w:rPr>
+        <w:t xml:space="preserve">Побудуємо в </w:t>
+      </w:r>
+      <w:r>
+        <w:rPr>
+          <w:rFonts w:ascii="Times New Roman" w:hAnsi="Times New Roman" w:cs="Times New Roman"/>
+          <w:noProof/>
+          <w:sz w:val="28"/>
+          <w:szCs w:val="28"/>
+          <w:lang w:val="en-US"/>
+        </w:rPr>
+        <w:t>LTSpice</w:t>
+      </w:r>
+      <w:r>
+        <w:rPr>
+          <w:rFonts w:ascii="Times New Roman" w:hAnsi="Times New Roman" w:cs="Times New Roman"/>
+          <w:noProof/>
+          <w:sz w:val="28"/>
+          <w:szCs w:val="28"/>
+        </w:rPr>
+        <w:t xml:space="preserve"> схему подвоювача напруги</w:t>
+      </w:r>
+    </w:p>
+    <w:p>
+      <w:pPr>
+        <w:spacing w:line="360" w:lineRule="auto"/>
+        <w:rPr>
+          <w:rFonts w:ascii="Times New Roman" w:hAnsi="Times New Roman" w:cs="Times New Roman"/>
+          <w:noProof/>
+          <w:sz w:val="28"/>
+          <w:szCs w:val="28"/>
+        </w:rPr>
+      </w:pPr>
+    </w:p>
+    <w:p>
+      <w:pPr>
+        <w:spacing w:line="360" w:lineRule="auto"/>
+        <w:rPr>
+          <w:rFonts w:ascii="Times New Roman" w:hAnsi="Times New Roman" w:cs="Times New Roman"/>
+          <w:noProof/>
+          <w:sz w:val="28"/>
+          <w:szCs w:val="28"/>
+        </w:rPr>
+      </w:pPr>
+      <w:r>
+        <w:rPr>
+          <w:noProof/>
+          <w:lang w:eastAsia="uk-UA"/>
+        </w:rPr>
+        <w:drawing>
+          <wp:anchor distT="0" distB="0" distL="114300" distR="114300" simplePos="0" relativeHeight="251687936" behindDoc="0" locked="0" layoutInCell="1" allowOverlap="1" wp14:anchorId="23EBD345" wp14:editId="2914B25E">
+            <wp:simplePos x="0" y="0"/>
+            <wp:positionH relativeFrom="margin">
+              <wp:align>center</wp:align>
+            </wp:positionH>
+            <wp:positionV relativeFrom="paragraph">
+              <wp:posOffset>288290</wp:posOffset>
+            </wp:positionV>
+            <wp:extent cx="5445760" cy="3448050"/>
+            <wp:effectExtent l="0" t="0" r="2540" b="0"/>
+            <wp:wrapTopAndBottom/>
+            <wp:docPr id="31" name="Рисунок 31"/>
+            <wp:cNvGraphicFramePr>
+              <a:graphicFrameLocks xmlns:a="http://schemas.openxmlformats.org/drawingml/2006/main" noChangeAspect="1"/>
+            </wp:cNvGraphicFramePr>
+            <a:graphic xmlns:a="http://schemas.openxmlformats.org/drawingml/2006/main">
+              <a:graphicData uri="http://schemas.openxmlformats.org/drawingml/2006/picture">
+                <pic:pic xmlns:pic="http://schemas.openxmlformats.org/drawingml/2006/picture">
+                  <pic:nvPicPr>
+                    <pic:cNvPr id="1" name=""/>
+                    <pic:cNvPicPr/>
+                  </pic:nvPicPr>
+                  <pic:blipFill>
+                    <a:blip r:embed="rId33">
+                      <a:extLst>
+                        <a:ext uri="{28A0092B-C50C-407E-A947-70E740481C1C}">
+                          <a14:useLocalDpi xmlns:a14="http://schemas.microsoft.com/office/drawing/2010/main" val="0"/>
+                        </a:ext>
+                      </a:extLst>
+                    </a:blip>
+                    <a:stretch>
+                      <a:fillRect/>
+                    </a:stretch>
+                  </pic:blipFill>
+                  <pic:spPr>
+                    <a:xfrm>
+                      <a:off x="0" y="0"/>
+                      <a:ext cx="5445760" cy="3448050"/>
+                    </a:xfrm>
+                    <a:prstGeom prst="rect">
+                      <a:avLst/>
+                    </a:prstGeom>
+                  </pic:spPr>
+                </pic:pic>
+              </a:graphicData>
+            </a:graphic>
+            <wp14:sizeRelH relativeFrom="page">
+              <wp14:pctWidth>0</wp14:pctWidth>
+            </wp14:sizeRelH>
+            <wp14:sizeRelV relativeFrom="page">
+              <wp14:pctHeight>0</wp14:pctHeight>
+            </wp14:sizeRelV>
+          </wp:anchor>
+        </w:drawing>
+      </w:r>
+      <w:r>
+        <w:rPr>
+          <w:rFonts w:ascii="Times New Roman" w:hAnsi="Times New Roman" w:cs="Times New Roman"/>
+          <w:noProof/>
+          <w:sz w:val="28"/>
+          <w:szCs w:val="28"/>
+        </w:rPr>
+        <w:t>Просимулювавши, маємо такий результат:</w:t>
+      </w:r>
+    </w:p>
+    <w:p>
+      <w:pPr>
+        <w:spacing w:line="360" w:lineRule="auto"/>
+        <w:rPr>
+          <w:rFonts w:ascii="Times New Roman" w:hAnsi="Times New Roman" w:cs="Times New Roman"/>
+          <w:noProof/>
+          <w:sz w:val="28"/>
+          <w:szCs w:val="28"/>
+        </w:rPr>
+      </w:pPr>
+      <w:r>
+        <w:rPr>
+          <w:rFonts w:ascii="Times New Roman" w:hAnsi="Times New Roman" w:cs="Times New Roman"/>
+          <w:noProof/>
+          <w:sz w:val="28"/>
+          <w:szCs w:val="28"/>
+        </w:rPr>
+        <w:t>На вхід було подано гармонічний синусоїдальний сигнал з амплітудою 5 В і частотою 1 КГц</w:t>
+      </w:r>
+      <w:r>
+        <w:rPr>
+          <w:rFonts w:ascii="Times New Roman" w:hAnsi="Times New Roman" w:cs="Times New Roman"/>
+          <w:noProof/>
+          <w:sz w:val="28"/>
+          <w:szCs w:val="28"/>
+        </w:rPr>
+        <w:t xml:space="preserve">. Маємо напругу на виході приблизно 8.8 В, яка встановиться  приблизно через 27мс. </w:t>
+      </w:r>
+      <w:r>
+        <w:rPr>
+          <w:rFonts w:ascii="Times New Roman" w:hAnsi="Times New Roman" w:cs="Times New Roman"/>
+          <w:noProof/>
+          <w:sz w:val="28"/>
+          <w:szCs w:val="28"/>
+        </w:rPr>
+        <w:t>Напруга на виході не буде 10 В, так як на діодах буде виділятись напруга по 0.6 В на кожному.</w:t>
+      </w:r>
+    </w:p>
+    <w:p>
+      <w:pPr>
+        <w:spacing w:line="360" w:lineRule="auto"/>
+        <w:rPr>
+          <w:rFonts w:ascii="Times New Roman" w:hAnsi="Times New Roman" w:cs="Times New Roman"/>
+          <w:noProof/>
+          <w:sz w:val="28"/>
+          <w:szCs w:val="28"/>
+          <w:lang w:val="ru-RU"/>
+        </w:rPr>
+      </w:pPr>
+    </w:p>
+    <w:p>
+      <w:pPr>
+        <w:spacing w:line="360" w:lineRule="auto"/>
+        <w:rPr>
+          <w:rFonts w:ascii="Times New Roman" w:hAnsi="Times New Roman" w:cs="Times New Roman"/>
+          <w:noProof/>
+          <w:sz w:val="28"/>
+          <w:szCs w:val="28"/>
+          <w:lang w:val="ru-RU"/>
+        </w:rPr>
+      </w:pPr>
+    </w:p>
+    <w:p>
+      <w:pPr>
+        <w:rPr>
+          <w:rFonts w:ascii="Times New Roman" w:hAnsi="Times New Roman" w:cs="Times New Roman"/>
+          <w:sz w:val="28"/>
+          <w:lang w:val="ru-RU" w:eastAsia="uk-UA"/>
+        </w:rPr>
+      </w:pPr>
+      <w:r>
+        <w:rPr>
+          <w:noProof/>
+          <w:color w:val="000000"/>
+          <w:shd w:val="clear" w:color="auto" w:fill="FFFFFF"/>
+          <w:lang w:eastAsia="uk-UA"/>
+        </w:rPr>
+        <w:lastRenderedPageBreak/>
+        <w:drawing>
+          <wp:anchor distT="0" distB="0" distL="114300" distR="114300" simplePos="0" relativeHeight="251688960" behindDoc="0" locked="0" layoutInCell="1" allowOverlap="1" wp14:anchorId="262540AC" wp14:editId="7E2ED2C2">
+            <wp:simplePos x="0" y="0"/>
+            <wp:positionH relativeFrom="margin">
+              <wp:align>center</wp:align>
+            </wp:positionH>
+            <wp:positionV relativeFrom="paragraph">
+              <wp:posOffset>509905</wp:posOffset>
+            </wp:positionV>
+            <wp:extent cx="5076825" cy="3786505"/>
+            <wp:effectExtent l="0" t="0" r="9525" b="4445"/>
+            <wp:wrapTopAndBottom/>
+            <wp:docPr id="32" name="Рисунок 32" descr="https://lh4.googleusercontent.com/cg0sDI7SqjNqJBX-ilbIB-fS-R4tCUD2m7JqmtFD98H0H6kpZqH_tz6jr0bgCNWuGM4G_TnG5h5qFpqRdufEAAgXz3JBva-e7H5IsYTjKEE_-rDlmrkEGSODsKtqC4j5y4A7pydJ"/>
+            <wp:cNvGraphicFramePr>
+              <a:graphicFrameLocks xmlns:a="http://schemas.openxmlformats.org/drawingml/2006/main" noChangeAspect="1"/>
+            </wp:cNvGraphicFramePr>
+            <a:graphic xmlns:a="http://schemas.openxmlformats.org/drawingml/2006/main">
+              <a:graphicData uri="http://schemas.openxmlformats.org/drawingml/2006/picture">
+                <pic:pic xmlns:pic="http://schemas.openxmlformats.org/drawingml/2006/picture">
+                  <pic:nvPicPr>
+                    <pic:cNvPr id="0" name="Picture 9" descr="https://lh4.googleusercontent.com/cg0sDI7SqjNqJBX-ilbIB-fS-R4tCUD2m7JqmtFD98H0H6kpZqH_tz6jr0bgCNWuGM4G_TnG5h5qFpqRdufEAAgXz3JBva-e7H5IsYTjKEE_-rDlmrkEGSODsKtqC4j5y4A7pydJ"/>
+                    <pic:cNvPicPr>
+                      <a:picLocks noChangeAspect="1" noChangeArrowheads="1"/>
+                    </pic:cNvPicPr>
+                  </pic:nvPicPr>
+                  <pic:blipFill>
+                    <a:blip r:embed="rId34">
+                      <a:extLst>
+                        <a:ext uri="{28A0092B-C50C-407E-A947-70E740481C1C}">
+                          <a14:useLocalDpi xmlns:a14="http://schemas.microsoft.com/office/drawing/2010/main" val="0"/>
+                        </a:ext>
+                      </a:extLst>
+                    </a:blip>
+                    <a:srcRect/>
+                    <a:stretch>
+                      <a:fillRect/>
+                    </a:stretch>
+                  </pic:blipFill>
+                  <pic:spPr bwMode="auto">
+                    <a:xfrm>
+                      <a:off x="0" y="0"/>
+                      <a:ext cx="5076825" cy="3786505"/>
+                    </a:xfrm>
+                    <a:prstGeom prst="rect">
+                      <a:avLst/>
+                    </a:prstGeom>
+                    <a:noFill/>
+                    <a:ln>
+                      <a:noFill/>
+                    </a:ln>
+                  </pic:spPr>
+                </pic:pic>
+              </a:graphicData>
+            </a:graphic>
+            <wp14:sizeRelH relativeFrom="page">
+              <wp14:pctWidth>0</wp14:pctWidth>
+            </wp14:sizeRelH>
+            <wp14:sizeRelV relativeFrom="page">
+              <wp14:pctHeight>0</wp14:pctHeight>
+            </wp14:sizeRelV>
+          </wp:anchor>
+        </w:drawing>
+      </w:r>
+      <w:proofErr w:type="spellStart"/>
+      <w:r>
+        <w:rPr>
+          <w:rFonts w:ascii="Times New Roman" w:hAnsi="Times New Roman" w:cs="Times New Roman"/>
+          <w:sz w:val="28"/>
+          <w:lang w:val="ru-RU" w:eastAsia="uk-UA"/>
+        </w:rPr>
+        <w:t>Вимірявши</w:t>
+      </w:r>
+      <w:proofErr w:type="spellEnd"/>
+      <w:r>
+        <w:rPr>
+          <w:rFonts w:ascii="Times New Roman" w:hAnsi="Times New Roman" w:cs="Times New Roman"/>
+          <w:sz w:val="28"/>
+          <w:lang w:val="ru-RU" w:eastAsia="uk-UA"/>
+        </w:rPr>
+        <w:t xml:space="preserve"> практично, </w:t>
+      </w:r>
+      <w:proofErr w:type="spellStart"/>
+      <w:r>
+        <w:rPr>
+          <w:rFonts w:ascii="Times New Roman" w:hAnsi="Times New Roman" w:cs="Times New Roman"/>
+          <w:sz w:val="28"/>
+          <w:lang w:val="ru-RU" w:eastAsia="uk-UA"/>
+        </w:rPr>
+        <w:t>отримали</w:t>
+      </w:r>
+      <w:proofErr w:type="spellEnd"/>
+      <w:r>
+        <w:rPr>
+          <w:rFonts w:ascii="Times New Roman" w:hAnsi="Times New Roman" w:cs="Times New Roman"/>
+          <w:sz w:val="28"/>
+          <w:lang w:val="ru-RU" w:eastAsia="uk-UA"/>
+        </w:rPr>
+        <w:t xml:space="preserve"> </w:t>
+      </w:r>
+      <w:proofErr w:type="spellStart"/>
+      <w:r>
+        <w:rPr>
+          <w:rFonts w:ascii="Times New Roman" w:hAnsi="Times New Roman" w:cs="Times New Roman"/>
+          <w:sz w:val="28"/>
+          <w:lang w:val="ru-RU" w:eastAsia="uk-UA"/>
+        </w:rPr>
+        <w:t>такий</w:t>
+      </w:r>
+      <w:proofErr w:type="spellEnd"/>
+      <w:r>
+        <w:rPr>
+          <w:rFonts w:ascii="Times New Roman" w:hAnsi="Times New Roman" w:cs="Times New Roman"/>
+          <w:sz w:val="28"/>
+          <w:lang w:val="ru-RU" w:eastAsia="uk-UA"/>
+        </w:rPr>
+        <w:t xml:space="preserve"> результат </w:t>
+      </w:r>
+    </w:p>
+    <w:p>
+      <w:pPr>
+        <w:rPr>
+          <w:rFonts w:ascii="Times New Roman" w:hAnsi="Times New Roman" w:cs="Times New Roman"/>
+          <w:sz w:val="28"/>
+          <w:lang w:val="ru-RU" w:eastAsia="uk-UA"/>
+        </w:rPr>
+      </w:pPr>
+    </w:p>
+    <w:p>
+      <w:pPr>
+        <w:rPr>
+          <w:rFonts w:ascii="Times New Roman" w:hAnsi="Times New Roman" w:cs="Times New Roman"/>
+          <w:sz w:val="28"/>
+          <w:lang w:val="ru-RU" w:eastAsia="uk-UA"/>
+        </w:rPr>
+      </w:pPr>
+    </w:p>
+    <w:p>
+      <w:pPr>
+        <w:rPr>
+          <w:rFonts w:ascii="Times New Roman" w:hAnsi="Times New Roman" w:cs="Times New Roman"/>
+          <w:sz w:val="28"/>
+          <w:lang w:val="ru-RU" w:eastAsia="uk-UA"/>
+        </w:rPr>
+      </w:pPr>
+    </w:p>
+    <w:p>
+      <w:pPr>
+        <w:rPr>
+          <w:rFonts w:ascii="Times New Roman" w:hAnsi="Times New Roman" w:cs="Times New Roman"/>
+          <w:sz w:val="28"/>
+          <w:lang w:val="ru-RU" w:eastAsia="uk-UA"/>
+        </w:rPr>
+      </w:pPr>
+    </w:p>
+    <w:p>
+      <w:pPr>
+        <w:rPr>
+          <w:rFonts w:ascii="Times New Roman" w:hAnsi="Times New Roman" w:cs="Times New Roman"/>
+          <w:sz w:val="28"/>
+          <w:lang w:val="ru-RU" w:eastAsia="uk-UA"/>
+        </w:rPr>
+      </w:pPr>
+    </w:p>
+    <w:p>
+      <w:pPr>
+        <w:tabs>
+          <w:tab w:val="left" w:pos="1320"/>
+        </w:tabs>
+        <w:rPr>
+          <w:rFonts w:ascii="Times New Roman" w:hAnsi="Times New Roman" w:cs="Times New Roman"/>
+          <w:sz w:val="28"/>
+          <w:lang w:val="ru-RU" w:eastAsia="uk-UA"/>
+        </w:rPr>
+      </w:pPr>
+      <w:r>
+        <w:rPr>
+          <w:rFonts w:ascii="Times New Roman" w:hAnsi="Times New Roman" w:cs="Times New Roman"/>
+          <w:sz w:val="28"/>
+          <w:lang w:val="ru-RU" w:eastAsia="uk-UA"/>
+        </w:rPr>
+        <w:tab/>
+      </w:r>
+    </w:p>
+    <w:p>
+      <w:pPr>
+        <w:tabs>
+          <w:tab w:val="left" w:pos="1320"/>
+        </w:tabs>
+        <w:rPr>
+          <w:rFonts w:ascii="Times New Roman" w:hAnsi="Times New Roman" w:cs="Times New Roman"/>
+          <w:sz w:val="28"/>
+          <w:lang w:val="ru-RU" w:eastAsia="uk-UA"/>
+        </w:rPr>
+      </w:pPr>
+    </w:p>
+    <w:p>
+      <w:pPr>
+        <w:tabs>
+          <w:tab w:val="left" w:pos="1320"/>
+        </w:tabs>
+        <w:rPr>
+          <w:rFonts w:ascii="Times New Roman" w:hAnsi="Times New Roman" w:cs="Times New Roman"/>
+          <w:sz w:val="28"/>
+          <w:lang w:val="ru-RU" w:eastAsia="uk-UA"/>
+        </w:rPr>
+      </w:pPr>
+    </w:p>
+    <w:p>
+      <w:pPr>
+        <w:tabs>
+          <w:tab w:val="left" w:pos="1320"/>
+        </w:tabs>
+        <w:rPr>
+          <w:rFonts w:ascii="Times New Roman" w:hAnsi="Times New Roman" w:cs="Times New Roman"/>
+          <w:sz w:val="28"/>
+          <w:lang w:val="ru-RU" w:eastAsia="uk-UA"/>
+        </w:rPr>
+      </w:pPr>
+    </w:p>
+    <w:p>
+      <w:pPr>
+        <w:tabs>
+          <w:tab w:val="left" w:pos="1320"/>
+        </w:tabs>
+        <w:rPr>
+          <w:rFonts w:ascii="Times New Roman" w:hAnsi="Times New Roman" w:cs="Times New Roman"/>
+          <w:sz w:val="28"/>
+          <w:lang w:val="ru-RU" w:eastAsia="uk-UA"/>
+        </w:rPr>
+      </w:pPr>
+    </w:p>
+    <w:p>
+      <w:pPr>
+        <w:tabs>
+          <w:tab w:val="left" w:pos="1320"/>
+        </w:tabs>
+        <w:rPr>
+          <w:rFonts w:ascii="Times New Roman" w:hAnsi="Times New Roman" w:cs="Times New Roman"/>
+          <w:sz w:val="28"/>
+          <w:lang w:val="ru-RU" w:eastAsia="uk-UA"/>
+        </w:rPr>
+      </w:pPr>
+    </w:p>
+    <w:p>
+      <w:pPr>
+        <w:tabs>
+          <w:tab w:val="left" w:pos="1320"/>
+        </w:tabs>
+        <w:rPr>
+          <w:rFonts w:ascii="Times New Roman" w:hAnsi="Times New Roman" w:cs="Times New Roman"/>
+          <w:sz w:val="28"/>
+          <w:lang w:val="ru-RU" w:eastAsia="uk-UA"/>
+        </w:rPr>
+      </w:pPr>
+    </w:p>
+    <w:p>
+      <w:pPr>
+        <w:tabs>
+          <w:tab w:val="left" w:pos="1320"/>
+        </w:tabs>
+        <w:rPr>
+          <w:rFonts w:ascii="Times New Roman" w:hAnsi="Times New Roman" w:cs="Times New Roman"/>
+          <w:sz w:val="28"/>
+          <w:lang w:val="ru-RU" w:eastAsia="uk-UA"/>
+        </w:rPr>
+      </w:pPr>
+    </w:p>
+    <w:p>
+      <w:pPr>
+        <w:tabs>
+          <w:tab w:val="left" w:pos="1320"/>
+        </w:tabs>
+        <w:rPr>
+          <w:rFonts w:ascii="Times New Roman" w:hAnsi="Times New Roman" w:cs="Times New Roman"/>
+          <w:sz w:val="28"/>
+          <w:lang w:val="ru-RU" w:eastAsia="uk-UA"/>
+        </w:rPr>
+      </w:pPr>
+    </w:p>
+    <w:p>
+      <w:pPr>
+        <w:tabs>
+          <w:tab w:val="left" w:pos="1320"/>
+        </w:tabs>
+        <w:rPr>
+          <w:rFonts w:ascii="Times New Roman" w:hAnsi="Times New Roman" w:cs="Times New Roman"/>
+          <w:sz w:val="28"/>
+          <w:lang w:val="ru-RU" w:eastAsia="uk-UA"/>
+        </w:rPr>
+      </w:pPr>
+    </w:p>
+    <w:p>
+      <w:pPr>
+        <w:tabs>
+          <w:tab w:val="left" w:pos="1320"/>
+        </w:tabs>
+        <w:rPr>
+          <w:rFonts w:ascii="Times New Roman" w:hAnsi="Times New Roman" w:cs="Times New Roman"/>
+          <w:sz w:val="28"/>
+          <w:lang w:val="ru-RU" w:eastAsia="uk-UA"/>
+        </w:rPr>
+      </w:pPr>
+    </w:p>
+    <w:p>
+      <w:pPr>
+        <w:tabs>
+          <w:tab w:val="left" w:pos="1320"/>
+        </w:tabs>
+        <w:rPr>
+          <w:rFonts w:ascii="Times New Roman" w:hAnsi="Times New Roman" w:cs="Times New Roman"/>
+          <w:b/>
+          <w:sz w:val="28"/>
+          <w:lang w:eastAsia="uk-UA"/>
+        </w:rPr>
+      </w:pPr>
+      <w:r>
+        <w:rPr>
+          <w:rFonts w:ascii="Times New Roman" w:hAnsi="Times New Roman" w:cs="Times New Roman"/>
+          <w:b/>
+          <w:sz w:val="28"/>
+          <w:lang w:eastAsia="uk-UA"/>
+        </w:rPr>
+        <w:lastRenderedPageBreak/>
+        <w:t>Завдання 4. Дослідження обмежувача напруги</w:t>
+      </w:r>
+    </w:p>
+    <w:p>
+      <w:pPr>
+        <w:tabs>
+          <w:tab w:val="left" w:pos="1320"/>
+        </w:tabs>
+        <w:rPr>
+          <w:rFonts w:ascii="Times New Roman" w:hAnsi="Times New Roman" w:cs="Times New Roman"/>
+          <w:sz w:val="28"/>
+          <w:lang w:eastAsia="uk-UA"/>
+        </w:rPr>
+      </w:pPr>
+      <w:r>
+        <w:rPr>
+          <w:noProof/>
+          <w:lang w:eastAsia="uk-UA"/>
+        </w:rPr>
+        <w:drawing>
+          <wp:anchor distT="0" distB="0" distL="114300" distR="114300" simplePos="0" relativeHeight="251689984" behindDoc="0" locked="0" layoutInCell="1" allowOverlap="1" wp14:anchorId="3ED06B5B" wp14:editId="5CB34DA9">
+            <wp:simplePos x="0" y="0"/>
+            <wp:positionH relativeFrom="margin">
+              <wp:align>center</wp:align>
+            </wp:positionH>
+            <wp:positionV relativeFrom="paragraph">
+              <wp:posOffset>368300</wp:posOffset>
+            </wp:positionV>
+            <wp:extent cx="3695700" cy="2312035"/>
+            <wp:effectExtent l="0" t="0" r="0" b="0"/>
+            <wp:wrapTopAndBottom/>
+            <wp:docPr id="33" name="Рисунок 33"/>
+            <wp:cNvGraphicFramePr>
+              <a:graphicFrameLocks xmlns:a="http://schemas.openxmlformats.org/drawingml/2006/main" noChangeAspect="1"/>
+            </wp:cNvGraphicFramePr>
+            <a:graphic xmlns:a="http://schemas.openxmlformats.org/drawingml/2006/main">
+              <a:graphicData uri="http://schemas.openxmlformats.org/drawingml/2006/picture">
+                <pic:pic xmlns:pic="http://schemas.openxmlformats.org/drawingml/2006/picture">
+                  <pic:nvPicPr>
+                    <pic:cNvPr id="1" name=""/>
+                    <pic:cNvPicPr/>
+                  </pic:nvPicPr>
+                  <pic:blipFill>
+                    <a:blip r:embed="rId35">
+                      <a:extLst>
+                        <a:ext uri="{28A0092B-C50C-407E-A947-70E740481C1C}">
+                          <a14:useLocalDpi xmlns:a14="http://schemas.microsoft.com/office/drawing/2010/main" val="0"/>
+                        </a:ext>
+                      </a:extLst>
+                    </a:blip>
+                    <a:stretch>
+                      <a:fillRect/>
+                    </a:stretch>
+                  </pic:blipFill>
+                  <pic:spPr>
+                    <a:xfrm>
+                      <a:off x="0" y="0"/>
+                      <a:ext cx="3695700" cy="2312035"/>
+                    </a:xfrm>
+                    <a:prstGeom prst="rect">
+                      <a:avLst/>
+                    </a:prstGeom>
+                  </pic:spPr>
+                </pic:pic>
+              </a:graphicData>
+            </a:graphic>
+            <wp14:sizeRelH relativeFrom="page">
+              <wp14:pctWidth>0</wp14:pctWidth>
+            </wp14:sizeRelH>
+            <wp14:sizeRelV relativeFrom="page">
+              <wp14:pctHeight>0</wp14:pctHeight>
+            </wp14:sizeRelV>
+          </wp:anchor>
+        </w:drawing>
+      </w:r>
+      <w:r>
+        <w:rPr>
+          <w:b/>
+          <w:sz w:val="28"/>
+          <w:lang w:eastAsia="uk-UA"/>
+        </w:rPr>
+        <w:t xml:space="preserve"> </w:t>
+      </w:r>
+      <w:r>
+        <w:rPr>
+          <w:rFonts w:ascii="Times New Roman" w:hAnsi="Times New Roman" w:cs="Times New Roman"/>
+          <w:sz w:val="28"/>
+          <w:lang w:eastAsia="uk-UA"/>
+        </w:rPr>
+        <w:t xml:space="preserve">Будуємо схему обмежувача в </w:t>
+      </w:r>
+      <w:proofErr w:type="spellStart"/>
+      <w:r>
+        <w:rPr>
+          <w:rFonts w:ascii="Times New Roman" w:hAnsi="Times New Roman" w:cs="Times New Roman"/>
+          <w:sz w:val="28"/>
+          <w:lang w:val="en-US" w:eastAsia="uk-UA"/>
+        </w:rPr>
+        <w:t>LTSpice</w:t>
+      </w:r>
+      <w:proofErr w:type="spellEnd"/>
+    </w:p>
+    <w:p>
+      <w:pPr>
+        <w:tabs>
+          <w:tab w:val="left" w:pos="1320"/>
+        </w:tabs>
+        <w:rPr>
+          <w:rFonts w:ascii="Times New Roman" w:hAnsi="Times New Roman" w:cs="Times New Roman"/>
+          <w:sz w:val="28"/>
+          <w:lang w:eastAsia="uk-UA"/>
+        </w:rPr>
+      </w:pPr>
+    </w:p>
+    <w:p>
+      <w:pPr>
+        <w:rPr>
+          <w:rFonts w:ascii="Times New Roman" w:hAnsi="Times New Roman" w:cs="Times New Roman"/>
+          <w:sz w:val="28"/>
+          <w:lang w:eastAsia="uk-UA"/>
+        </w:rPr>
+      </w:pPr>
+      <w:r>
+        <w:rPr>
+          <w:noProof/>
+          <w:lang w:eastAsia="uk-UA"/>
+        </w:rPr>
+        <w:drawing>
+          <wp:anchor distT="0" distB="0" distL="114300" distR="114300" simplePos="0" relativeHeight="251691008" behindDoc="0" locked="0" layoutInCell="1" allowOverlap="1" wp14:anchorId="1A4312E3" wp14:editId="1A384158">
+            <wp:simplePos x="0" y="0"/>
+            <wp:positionH relativeFrom="margin">
+              <wp:align>center</wp:align>
+            </wp:positionH>
+            <wp:positionV relativeFrom="paragraph">
+              <wp:posOffset>356870</wp:posOffset>
+            </wp:positionV>
+            <wp:extent cx="3694430" cy="3048000"/>
+            <wp:effectExtent l="0" t="0" r="1270" b="0"/>
+            <wp:wrapTopAndBottom/>
+            <wp:docPr id="34" name="Рисунок 34"/>
+            <wp:cNvGraphicFramePr>
+              <a:graphicFrameLocks xmlns:a="http://schemas.openxmlformats.org/drawingml/2006/main" noChangeAspect="1"/>
+            </wp:cNvGraphicFramePr>
+            <a:graphic xmlns:a="http://schemas.openxmlformats.org/drawingml/2006/main">
+              <a:graphicData uri="http://schemas.openxmlformats.org/drawingml/2006/picture">
+                <pic:pic xmlns:pic="http://schemas.openxmlformats.org/drawingml/2006/picture">
+                  <pic:nvPicPr>
+                    <pic:cNvPr id="1" name=""/>
+                    <pic:cNvPicPr/>
+                  </pic:nvPicPr>
+                  <pic:blipFill>
+                    <a:blip r:embed="rId36">
+                      <a:extLst>
+                        <a:ext uri="{28A0092B-C50C-407E-A947-70E740481C1C}">
+                          <a14:useLocalDpi xmlns:a14="http://schemas.microsoft.com/office/drawing/2010/main" val="0"/>
+                        </a:ext>
+                      </a:extLst>
+                    </a:blip>
+                    <a:stretch>
+                      <a:fillRect/>
+                    </a:stretch>
+                  </pic:blipFill>
+                  <pic:spPr>
+                    <a:xfrm>
+                      <a:off x="0" y="0"/>
+                      <a:ext cx="3694430" cy="3048000"/>
+                    </a:xfrm>
+                    <a:prstGeom prst="rect">
+                      <a:avLst/>
+                    </a:prstGeom>
+                  </pic:spPr>
+                </pic:pic>
+              </a:graphicData>
+            </a:graphic>
+            <wp14:sizeRelH relativeFrom="page">
+              <wp14:pctWidth>0</wp14:pctWidth>
+            </wp14:sizeRelH>
+            <wp14:sizeRelV relativeFrom="page">
+              <wp14:pctHeight>0</wp14:pctHeight>
+            </wp14:sizeRelV>
+          </wp:anchor>
+        </w:drawing>
+      </w:r>
+      <w:proofErr w:type="spellStart"/>
+      <w:r>
+        <w:rPr>
+          <w:rFonts w:ascii="Times New Roman" w:hAnsi="Times New Roman" w:cs="Times New Roman"/>
+          <w:sz w:val="28"/>
+          <w:lang w:eastAsia="uk-UA"/>
+        </w:rPr>
+        <w:t>Просимулювавши</w:t>
+      </w:r>
+      <w:proofErr w:type="spellEnd"/>
+      <w:r>
+        <w:rPr>
+          <w:rFonts w:ascii="Times New Roman" w:hAnsi="Times New Roman" w:cs="Times New Roman"/>
+          <w:sz w:val="28"/>
+          <w:lang w:eastAsia="uk-UA"/>
+        </w:rPr>
+        <w:t xml:space="preserve"> отримали такі графіки:</w:t>
+      </w:r>
+      <w:r>
+        <w:rPr>
+          <w:rFonts w:ascii="Times New Roman" w:hAnsi="Times New Roman" w:cs="Times New Roman"/>
+          <w:sz w:val="28"/>
+          <w:lang w:eastAsia="uk-UA"/>
+        </w:rPr>
+        <w:br/>
+        <w:t xml:space="preserve">Бачимо, що при вхідній амплітуді, яка дорівнює 300 </w:t>
+      </w:r>
+      <w:proofErr w:type="spellStart"/>
+      <w:r>
+        <w:rPr>
+          <w:rFonts w:ascii="Times New Roman" w:hAnsi="Times New Roman" w:cs="Times New Roman"/>
+          <w:sz w:val="28"/>
+          <w:lang w:eastAsia="uk-UA"/>
+        </w:rPr>
+        <w:t>мВ</w:t>
+      </w:r>
+      <w:proofErr w:type="spellEnd"/>
+      <w:r>
+        <w:rPr>
+          <w:rFonts w:ascii="Times New Roman" w:hAnsi="Times New Roman" w:cs="Times New Roman"/>
+          <w:sz w:val="28"/>
+          <w:lang w:eastAsia="uk-UA"/>
+        </w:rPr>
+        <w:t xml:space="preserve"> вихідний сигнал повторює вхідний.</w:t>
+      </w:r>
+    </w:p>
+    <w:p>
+      <w:pPr>
+        <w:rPr>
+          <w:rFonts w:ascii="Times New Roman" w:hAnsi="Times New Roman" w:cs="Times New Roman"/>
+          <w:sz w:val="28"/>
+          <w:lang w:eastAsia="uk-UA"/>
+        </w:rPr>
+      </w:pPr>
+      <w:r>
+        <w:rPr>
+          <w:noProof/>
+          <w:lang w:eastAsia="uk-UA"/>
+        </w:rPr>
+        <w:drawing>
+          <wp:anchor distT="0" distB="0" distL="114300" distR="114300" simplePos="0" relativeHeight="251692032" behindDoc="0" locked="0" layoutInCell="1" allowOverlap="1" wp14:anchorId="580B4BC2" wp14:editId="4466405F">
+            <wp:simplePos x="0" y="0"/>
+            <wp:positionH relativeFrom="page">
+              <wp:posOffset>1247775</wp:posOffset>
+            </wp:positionH>
+            <wp:positionV relativeFrom="paragraph">
+              <wp:posOffset>-1904</wp:posOffset>
+            </wp:positionV>
+            <wp:extent cx="5066356" cy="2772410"/>
+            <wp:effectExtent l="0" t="0" r="1270" b="8890"/>
+            <wp:wrapNone/>
+            <wp:docPr id="37" name="Рисунок 37"/>
+            <wp:cNvGraphicFramePr>
+              <a:graphicFrameLocks xmlns:a="http://schemas.openxmlformats.org/drawingml/2006/main" noChangeAspect="1"/>
+            </wp:cNvGraphicFramePr>
+            <a:graphic xmlns:a="http://schemas.openxmlformats.org/drawingml/2006/main">
+              <a:graphicData uri="http://schemas.openxmlformats.org/drawingml/2006/picture">
+                <pic:pic xmlns:pic="http://schemas.openxmlformats.org/drawingml/2006/picture">
+                  <pic:nvPicPr>
+                    <pic:cNvPr id="1" name=""/>
+                    <pic:cNvPicPr/>
+                  </pic:nvPicPr>
+                  <pic:blipFill>
+                    <a:blip r:embed="rId37">
+                      <a:extLst>
+                        <a:ext uri="{28A0092B-C50C-407E-A947-70E740481C1C}">
+                          <a14:useLocalDpi xmlns:a14="http://schemas.microsoft.com/office/drawing/2010/main" val="0"/>
+                        </a:ext>
+                      </a:extLst>
+                    </a:blip>
+                    <a:stretch>
+                      <a:fillRect/>
+                    </a:stretch>
+                  </pic:blipFill>
+                  <pic:spPr>
+                    <a:xfrm>
+                      <a:off x="0" y="0"/>
+                      <a:ext cx="5066356" cy="2772410"/>
+                    </a:xfrm>
+                    <a:prstGeom prst="rect">
+                      <a:avLst/>
+                    </a:prstGeom>
+                  </pic:spPr>
+                </pic:pic>
+              </a:graphicData>
+            </a:graphic>
+            <wp14:sizeRelH relativeFrom="page">
+              <wp14:pctWidth>0</wp14:pctWidth>
+            </wp14:sizeRelH>
+            <wp14:sizeRelV relativeFrom="page">
+              <wp14:pctHeight>0</wp14:pctHeight>
+            </wp14:sizeRelV>
+          </wp:anchor>
+        </w:drawing>
+      </w:r>
+    </w:p>
+    <w:p>
+      <w:pPr>
+        <w:rPr>
+          <w:rFonts w:ascii="Times New Roman" w:hAnsi="Times New Roman" w:cs="Times New Roman"/>
+          <w:sz w:val="28"/>
+          <w:lang w:eastAsia="uk-UA"/>
+        </w:rPr>
+      </w:pPr>
+    </w:p>
+    <w:p>
+      <w:pPr>
+        <w:rPr>
+          <w:rFonts w:ascii="Times New Roman" w:hAnsi="Times New Roman" w:cs="Times New Roman"/>
+          <w:sz w:val="28"/>
+          <w:lang w:eastAsia="uk-UA"/>
+        </w:rPr>
+      </w:pPr>
+    </w:p>
+    <w:p>
+      <w:pPr>
+        <w:rPr>
+          <w:rFonts w:ascii="Times New Roman" w:hAnsi="Times New Roman" w:cs="Times New Roman"/>
+          <w:sz w:val="28"/>
+          <w:lang w:eastAsia="uk-UA"/>
+        </w:rPr>
+      </w:pPr>
+    </w:p>
+    <w:p>
+      <w:pPr>
+        <w:rPr>
+          <w:rFonts w:ascii="Times New Roman" w:hAnsi="Times New Roman" w:cs="Times New Roman"/>
+          <w:sz w:val="28"/>
+          <w:lang w:eastAsia="uk-UA"/>
+        </w:rPr>
+      </w:pPr>
+    </w:p>
+    <w:p>
+      <w:pPr>
+        <w:rPr>
+          <w:rFonts w:ascii="Times New Roman" w:hAnsi="Times New Roman" w:cs="Times New Roman"/>
+          <w:sz w:val="28"/>
+          <w:lang w:eastAsia="uk-UA"/>
+        </w:rPr>
+      </w:pPr>
+    </w:p>
+    <w:p>
+      <w:pPr>
+        <w:rPr>
+          <w:rFonts w:ascii="Times New Roman" w:hAnsi="Times New Roman" w:cs="Times New Roman"/>
+          <w:sz w:val="28"/>
+          <w:lang w:eastAsia="uk-UA"/>
+        </w:rPr>
+      </w:pPr>
+    </w:p>
+    <w:p>
+      <w:pPr>
+        <w:rPr>
+          <w:rFonts w:ascii="Times New Roman" w:hAnsi="Times New Roman" w:cs="Times New Roman"/>
+          <w:sz w:val="28"/>
+          <w:lang w:eastAsia="uk-UA"/>
+        </w:rPr>
+      </w:pPr>
       <w:bookmarkStart w:id="0" w:name="_GoBack"/>
       <w:bookmarkEnd w:id="0"/>
+    </w:p>
+    <w:p>
+      <w:pPr>
+        <w:rPr>
+          <w:rFonts w:ascii="Times New Roman" w:hAnsi="Times New Roman" w:cs="Times New Roman"/>
+          <w:sz w:val="28"/>
+          <w:lang w:eastAsia="uk-UA"/>
+        </w:rPr>
+      </w:pPr>
+    </w:p>
+    <w:p>
+      <w:pPr>
+        <w:rPr>
+          <w:rFonts w:ascii="Times New Roman" w:hAnsi="Times New Roman" w:cs="Times New Roman"/>
+          <w:sz w:val="28"/>
+          <w:lang w:eastAsia="uk-UA"/>
+        </w:rPr>
+      </w:pPr>
+    </w:p>
+    <w:p>
+      <w:pPr>
+        <w:rPr>
+          <w:rFonts w:ascii="Times New Roman" w:hAnsi="Times New Roman" w:cs="Times New Roman"/>
+          <w:sz w:val="28"/>
+          <w:lang w:eastAsia="uk-UA"/>
+        </w:rPr>
+      </w:pPr>
+    </w:p>
+    <w:p>
+      <w:pPr>
+        <w:rPr>
+          <w:rFonts w:ascii="Times New Roman" w:hAnsi="Times New Roman" w:cs="Times New Roman"/>
+          <w:sz w:val="28"/>
+          <w:lang w:eastAsia="uk-UA"/>
+        </w:rPr>
+      </w:pPr>
     </w:p>
     <w:sectPr>
       <w:pgSz w:w="11906" w:h="16838"/>
@@ -5116,6 +7377,195 @@
     </w:sectPr>
   </w:body>
 </w:document>
+</file>
+
+<file path=word/numbering.xml><?xml version="1.0" encoding="utf-8"?>
+<w:numbering xmlns:wpc="http://schemas.microsoft.com/office/word/2010/wordprocessingCanvas" xmlns:mc="http://schemas.openxmlformats.org/markup-compatibility/2006" xmlns:o="urn:schemas-microsoft-com:office:office" xmlns:r="http://schemas.openxmlformats.org/officeDocument/2006/relationships" xmlns:m="http://schemas.openxmlformats.org/officeDocument/2006/math" xmlns:v="urn:schemas-microsoft-com:vml" xmlns:wp14="http://schemas.microsoft.com/office/word/2010/wordprocessingDrawing" xmlns:wp="http://schemas.openxmlformats.org/drawingml/2006/wordprocessingDrawing" xmlns:w10="urn:schemas-microsoft-com:office:word" xmlns:w="http://schemas.openxmlformats.org/wordprocessingml/2006/main" xmlns:w14="http://schemas.microsoft.com/office/word/2010/wordml" xmlns:w15="http://schemas.microsoft.com/office/word/2012/wordml" xmlns:wpg="http://schemas.microsoft.com/office/word/2010/wordprocessingGroup" xmlns:wpi="http://schemas.microsoft.com/office/word/2010/wordprocessingInk" xmlns:wne="http://schemas.microsoft.com/office/word/2006/wordml" xmlns:wps="http://schemas.microsoft.com/office/word/2010/wordprocessingShape" mc:Ignorable="w14 w15 wp14">
+  <w:abstractNum w:abstractNumId="0">
+    <w:nsid w:val="331B4AE6"/>
+    <w:multiLevelType w:val="hybridMultilevel"/>
+    <w:tmpl w:val="B35206D2"/>
+    <w:lvl w:ilvl="0" w:tplc="801ACBAA">
+      <w:start w:val="4"/>
+      <w:numFmt w:val="decimal"/>
+      <w:lvlText w:val="%1."/>
+      <w:lvlJc w:val="left"/>
+      <w:pPr>
+        <w:ind w:left="720" w:hanging="360"/>
+      </w:pPr>
+      <w:rPr>
+        <w:rFonts w:asciiTheme="minorHAnsi" w:hAnsiTheme="minorHAnsi" w:cstheme="minorBidi" w:hint="default"/>
+      </w:rPr>
+    </w:lvl>
+    <w:lvl w:ilvl="1" w:tplc="04220019" w:tentative="1">
+      <w:start w:val="1"/>
+      <w:numFmt w:val="lowerLetter"/>
+      <w:lvlText w:val="%2."/>
+      <w:lvlJc w:val="left"/>
+      <w:pPr>
+        <w:ind w:left="1440" w:hanging="360"/>
+      </w:pPr>
+    </w:lvl>
+    <w:lvl w:ilvl="2" w:tplc="0422001B" w:tentative="1">
+      <w:start w:val="1"/>
+      <w:numFmt w:val="lowerRoman"/>
+      <w:lvlText w:val="%3."/>
+      <w:lvlJc w:val="right"/>
+      <w:pPr>
+        <w:ind w:left="2160" w:hanging="180"/>
+      </w:pPr>
+    </w:lvl>
+    <w:lvl w:ilvl="3" w:tplc="0422000F" w:tentative="1">
+      <w:start w:val="1"/>
+      <w:numFmt w:val="decimal"/>
+      <w:lvlText w:val="%4."/>
+      <w:lvlJc w:val="left"/>
+      <w:pPr>
+        <w:ind w:left="2880" w:hanging="360"/>
+      </w:pPr>
+    </w:lvl>
+    <w:lvl w:ilvl="4" w:tplc="04220019" w:tentative="1">
+      <w:start w:val="1"/>
+      <w:numFmt w:val="lowerLetter"/>
+      <w:lvlText w:val="%5."/>
+      <w:lvlJc w:val="left"/>
+      <w:pPr>
+        <w:ind w:left="3600" w:hanging="360"/>
+      </w:pPr>
+    </w:lvl>
+    <w:lvl w:ilvl="5" w:tplc="0422001B" w:tentative="1">
+      <w:start w:val="1"/>
+      <w:numFmt w:val="lowerRoman"/>
+      <w:lvlText w:val="%6."/>
+      <w:lvlJc w:val="right"/>
+      <w:pPr>
+        <w:ind w:left="4320" w:hanging="180"/>
+      </w:pPr>
+    </w:lvl>
+    <w:lvl w:ilvl="6" w:tplc="0422000F" w:tentative="1">
+      <w:start w:val="1"/>
+      <w:numFmt w:val="decimal"/>
+      <w:lvlText w:val="%7."/>
+      <w:lvlJc w:val="left"/>
+      <w:pPr>
+        <w:ind w:left="5040" w:hanging="360"/>
+      </w:pPr>
+    </w:lvl>
+    <w:lvl w:ilvl="7" w:tplc="04220019" w:tentative="1">
+      <w:start w:val="1"/>
+      <w:numFmt w:val="lowerLetter"/>
+      <w:lvlText w:val="%8."/>
+      <w:lvlJc w:val="left"/>
+      <w:pPr>
+        <w:ind w:left="5760" w:hanging="360"/>
+      </w:pPr>
+    </w:lvl>
+    <w:lvl w:ilvl="8" w:tplc="0422001B" w:tentative="1">
+      <w:start w:val="1"/>
+      <w:numFmt w:val="lowerRoman"/>
+      <w:lvlText w:val="%9."/>
+      <w:lvlJc w:val="right"/>
+      <w:pPr>
+        <w:ind w:left="6480" w:hanging="180"/>
+      </w:pPr>
+    </w:lvl>
+  </w:abstractNum>
+  <w:abstractNum w:abstractNumId="1">
+    <w:nsid w:val="392339CB"/>
+    <w:multiLevelType w:val="hybridMultilevel"/>
+    <w:tmpl w:val="B4D4D6CC"/>
+    <w:lvl w:ilvl="0" w:tplc="0422000F">
+      <w:start w:val="1"/>
+      <w:numFmt w:val="decimal"/>
+      <w:lvlText w:val="%1."/>
+      <w:lvlJc w:val="left"/>
+      <w:pPr>
+        <w:ind w:left="720" w:hanging="360"/>
+      </w:pPr>
+      <w:rPr>
+        <w:rFonts w:hint="default"/>
+      </w:rPr>
+    </w:lvl>
+    <w:lvl w:ilvl="1" w:tplc="04220019" w:tentative="1">
+      <w:start w:val="1"/>
+      <w:numFmt w:val="lowerLetter"/>
+      <w:lvlText w:val="%2."/>
+      <w:lvlJc w:val="left"/>
+      <w:pPr>
+        <w:ind w:left="1440" w:hanging="360"/>
+      </w:pPr>
+    </w:lvl>
+    <w:lvl w:ilvl="2" w:tplc="0422001B" w:tentative="1">
+      <w:start w:val="1"/>
+      <w:numFmt w:val="lowerRoman"/>
+      <w:lvlText w:val="%3."/>
+      <w:lvlJc w:val="right"/>
+      <w:pPr>
+        <w:ind w:left="2160" w:hanging="180"/>
+      </w:pPr>
+    </w:lvl>
+    <w:lvl w:ilvl="3" w:tplc="0422000F" w:tentative="1">
+      <w:start w:val="1"/>
+      <w:numFmt w:val="decimal"/>
+      <w:lvlText w:val="%4."/>
+      <w:lvlJc w:val="left"/>
+      <w:pPr>
+        <w:ind w:left="2880" w:hanging="360"/>
+      </w:pPr>
+    </w:lvl>
+    <w:lvl w:ilvl="4" w:tplc="04220019" w:tentative="1">
+      <w:start w:val="1"/>
+      <w:numFmt w:val="lowerLetter"/>
+      <w:lvlText w:val="%5."/>
+      <w:lvlJc w:val="left"/>
+      <w:pPr>
+        <w:ind w:left="3600" w:hanging="360"/>
+      </w:pPr>
+    </w:lvl>
+    <w:lvl w:ilvl="5" w:tplc="0422001B" w:tentative="1">
+      <w:start w:val="1"/>
+      <w:numFmt w:val="lowerRoman"/>
+      <w:lvlText w:val="%6."/>
+      <w:lvlJc w:val="right"/>
+      <w:pPr>
+        <w:ind w:left="4320" w:hanging="180"/>
+      </w:pPr>
+    </w:lvl>
+    <w:lvl w:ilvl="6" w:tplc="0422000F" w:tentative="1">
+      <w:start w:val="1"/>
+      <w:numFmt w:val="decimal"/>
+      <w:lvlText w:val="%7."/>
+      <w:lvlJc w:val="left"/>
+      <w:pPr>
+        <w:ind w:left="5040" w:hanging="360"/>
+      </w:pPr>
+    </w:lvl>
+    <w:lvl w:ilvl="7" w:tplc="04220019" w:tentative="1">
+      <w:start w:val="1"/>
+      <w:numFmt w:val="lowerLetter"/>
+      <w:lvlText w:val="%8."/>
+      <w:lvlJc w:val="left"/>
+      <w:pPr>
+        <w:ind w:left="5760" w:hanging="360"/>
+      </w:pPr>
+    </w:lvl>
+    <w:lvl w:ilvl="8" w:tplc="0422001B" w:tentative="1">
+      <w:start w:val="1"/>
+      <w:numFmt w:val="lowerRoman"/>
+      <w:lvlText w:val="%9."/>
+      <w:lvlJc w:val="right"/>
+      <w:pPr>
+        <w:ind w:left="6480" w:hanging="180"/>
+      </w:pPr>
+    </w:lvl>
+  </w:abstractNum>
+  <w:num w:numId="1">
+    <w:abstractNumId w:val="1"/>
+  </w:num>
+  <w:num w:numId="2">
+    <w:abstractNumId w:val="0"/>
+  </w:num>
+</w:numbering>
 </file>
 
 <file path=word/styles.xml><?xml version="1.0" encoding="utf-8"?>

--- a/Lab_2/Lab2_Timoshenko.docx
+++ b/Lab_2/Lab2_Timoshenko.docx
@@ -713,7 +713,7 @@
                     <pic:cNvPicPr/>
                   </pic:nvPicPr>
                   <pic:blipFill>
-                    <a:blip r:embed="rId5">
+                    <a:blip r:embed="rId7">
                       <a:extLst>
                         <a:ext uri="{28A0092B-C50C-407E-A947-70E740481C1C}">
                           <a14:useLocalDpi xmlns:a14="http://schemas.microsoft.com/office/drawing/2010/main" val="0"/>
@@ -856,7 +856,7 @@
                     <pic:cNvPicPr/>
                   </pic:nvPicPr>
                   <pic:blipFill>
-                    <a:blip r:embed="rId6">
+                    <a:blip r:embed="rId8">
                       <a:extLst>
                         <a:ext uri="{28A0092B-C50C-407E-A947-70E740481C1C}">
                           <a14:useLocalDpi xmlns:a14="http://schemas.microsoft.com/office/drawing/2010/main" val="0"/>
@@ -917,7 +917,7 @@
                     <pic:cNvPicPr/>
                   </pic:nvPicPr>
                   <pic:blipFill>
-                    <a:blip r:embed="rId7">
+                    <a:blip r:embed="rId9">
                       <a:extLst>
                         <a:ext uri="{28A0092B-C50C-407E-A947-70E740481C1C}">
                           <a14:useLocalDpi xmlns:a14="http://schemas.microsoft.com/office/drawing/2010/main" val="0"/>
@@ -1230,7 +1230,7 @@
                     <pic:cNvPicPr/>
                   </pic:nvPicPr>
                   <pic:blipFill>
-                    <a:blip r:embed="rId8">
+                    <a:blip r:embed="rId10">
                       <a:extLst>
                         <a:ext uri="{28A0092B-C50C-407E-A947-70E740481C1C}">
                           <a14:useLocalDpi xmlns:a14="http://schemas.microsoft.com/office/drawing/2010/main" val="0"/>
@@ -1391,7 +1391,7 @@
                     <pic:cNvPicPr/>
                   </pic:nvPicPr>
                   <pic:blipFill>
-                    <a:blip r:embed="rId9">
+                    <a:blip r:embed="rId11">
                       <a:extLst>
                         <a:ext uri="{28A0092B-C50C-407E-A947-70E740481C1C}">
                           <a14:useLocalDpi xmlns:a14="http://schemas.microsoft.com/office/drawing/2010/main" val="0"/>
@@ -1868,7 +1868,7 @@
                     </pic:cNvPicPr>
                   </pic:nvPicPr>
                   <pic:blipFill>
-                    <a:blip r:embed="rId10">
+                    <a:blip r:embed="rId12">
                       <a:extLst>
                         <a:ext uri="{28A0092B-C50C-407E-A947-70E740481C1C}">
                           <a14:useLocalDpi xmlns:a14="http://schemas.microsoft.com/office/drawing/2010/main" val="0"/>
@@ -2007,7 +2007,7 @@
                     </pic:cNvPicPr>
                   </pic:nvPicPr>
                   <pic:blipFill>
-                    <a:blip r:embed="rId11">
+                    <a:blip r:embed="rId13">
                       <a:extLst>
                         <a:ext uri="{28A0092B-C50C-407E-A947-70E740481C1C}">
                           <a14:useLocalDpi xmlns:a14="http://schemas.microsoft.com/office/drawing/2010/main" val="0"/>
@@ -2499,7 +2499,7 @@
                     <pic:cNvPicPr/>
                   </pic:nvPicPr>
                   <pic:blipFill>
-                    <a:blip r:embed="rId12">
+                    <a:blip r:embed="rId14">
                       <a:extLst>
                         <a:ext uri="{28A0092B-C50C-407E-A947-70E740481C1C}">
                           <a14:useLocalDpi xmlns:a14="http://schemas.microsoft.com/office/drawing/2010/main" val="0"/>
@@ -2558,7 +2558,25 @@
           <w:szCs w:val="24"/>
           <w:lang w:eastAsia="uk-UA"/>
         </w:rPr>
-        <w:t xml:space="preserve"> номіналом 20 кОм</w:t>
+        <w:t xml:space="preserve"> </w:t>
+      </w:r>
+      <w:r>
+        <w:rPr>
+          <w:rFonts w:ascii="Times New Roman" w:eastAsia="Times New Roman" w:hAnsi="Times New Roman" w:cs="Times New Roman"/>
+          <w:sz w:val="28"/>
+          <w:szCs w:val="24"/>
+          <w:lang w:eastAsia="uk-UA"/>
+        </w:rPr>
+        <w:t xml:space="preserve">з </w:t>
+      </w:r>
+      <w:r>
+        <w:rPr>
+          <w:rFonts w:ascii="Times New Roman" w:eastAsia="Times New Roman" w:hAnsi="Times New Roman" w:cs="Times New Roman"/>
+          <w:sz w:val="28"/>
+          <w:szCs w:val="24"/>
+          <w:lang w:eastAsia="uk-UA"/>
+        </w:rPr>
+        <w:t>номіналом 20 кОм</w:t>
       </w:r>
     </w:p>
     <w:p>
@@ -2602,7 +2620,7 @@
                     <pic:cNvPicPr/>
                   </pic:nvPicPr>
                   <pic:blipFill>
-                    <a:blip r:embed="rId13">
+                    <a:blip r:embed="rId15">
                       <a:extLst>
                         <a:ext uri="{28A0092B-C50C-407E-A947-70E740481C1C}">
                           <a14:useLocalDpi xmlns:a14="http://schemas.microsoft.com/office/drawing/2010/main" val="0"/>
@@ -2702,7 +2720,7 @@
                     <pic:cNvPicPr/>
                   </pic:nvPicPr>
                   <pic:blipFill>
-                    <a:blip r:embed="rId14">
+                    <a:blip r:embed="rId16">
                       <a:extLst>
                         <a:ext uri="{28A0092B-C50C-407E-A947-70E740481C1C}">
                           <a14:useLocalDpi xmlns:a14="http://schemas.microsoft.com/office/drawing/2010/main" val="0"/>
@@ -2763,7 +2781,7 @@
                     <pic:cNvPicPr/>
                   </pic:nvPicPr>
                   <pic:blipFill>
-                    <a:blip r:embed="rId15">
+                    <a:blip r:embed="rId17">
                       <a:extLst>
                         <a:ext uri="{28A0092B-C50C-407E-A947-70E740481C1C}">
                           <a14:useLocalDpi xmlns:a14="http://schemas.microsoft.com/office/drawing/2010/main" val="0"/>
@@ -3114,7 +3132,7 @@
                     </pic:cNvPicPr>
                   </pic:nvPicPr>
                   <pic:blipFill>
-                    <a:blip r:embed="rId16">
+                    <a:blip r:embed="rId18">
                       <a:extLst>
                         <a:ext uri="{28A0092B-C50C-407E-A947-70E740481C1C}">
                           <a14:useLocalDpi xmlns:a14="http://schemas.microsoft.com/office/drawing/2010/main" val="0"/>
@@ -3183,7 +3201,7 @@
                     </pic:cNvPicPr>
                   </pic:nvPicPr>
                   <pic:blipFill>
-                    <a:blip r:embed="rId17">
+                    <a:blip r:embed="rId19">
                       <a:extLst>
                         <a:ext uri="{28A0092B-C50C-407E-A947-70E740481C1C}">
                           <a14:useLocalDpi xmlns:a14="http://schemas.microsoft.com/office/drawing/2010/main" val="0"/>
@@ -4625,7 +4643,7 @@
                     <pic:cNvPicPr/>
                   </pic:nvPicPr>
                   <pic:blipFill>
-                    <a:blip r:embed="rId18">
+                    <a:blip r:embed="rId20">
                       <a:extLst>
                         <a:ext uri="{28A0092B-C50C-407E-A947-70E740481C1C}">
                           <a14:useLocalDpi xmlns:a14="http://schemas.microsoft.com/office/drawing/2010/main" val="0"/>
@@ -4815,7 +4833,7 @@
                     <pic:cNvPicPr/>
                   </pic:nvPicPr>
                   <pic:blipFill>
-                    <a:blip r:embed="rId19">
+                    <a:blip r:embed="rId21">
                       <a:extLst>
                         <a:ext uri="{28A0092B-C50C-407E-A947-70E740481C1C}">
                           <a14:useLocalDpi xmlns:a14="http://schemas.microsoft.com/office/drawing/2010/main" val="0"/>
@@ -4876,7 +4894,7 @@
                     <pic:cNvPicPr/>
                   </pic:nvPicPr>
                   <pic:blipFill>
-                    <a:blip r:embed="rId20">
+                    <a:blip r:embed="rId22">
                       <a:extLst>
                         <a:ext uri="{28A0092B-C50C-407E-A947-70E740481C1C}">
                           <a14:useLocalDpi xmlns:a14="http://schemas.microsoft.com/office/drawing/2010/main" val="0"/>
@@ -5027,7 +5045,7 @@
                     <pic:cNvPicPr/>
                   </pic:nvPicPr>
                   <pic:blipFill>
-                    <a:blip r:embed="rId21">
+                    <a:blip r:embed="rId23">
                       <a:extLst>
                         <a:ext uri="{28A0092B-C50C-407E-A947-70E740481C1C}">
                           <a14:useLocalDpi xmlns:a14="http://schemas.microsoft.com/office/drawing/2010/main" val="0"/>
@@ -5088,7 +5106,7 @@
                     <pic:cNvPicPr/>
                   </pic:nvPicPr>
                   <pic:blipFill>
-                    <a:blip r:embed="rId22">
+                    <a:blip r:embed="rId24">
                       <a:extLst>
                         <a:ext uri="{28A0092B-C50C-407E-A947-70E740481C1C}">
                           <a14:useLocalDpi xmlns:a14="http://schemas.microsoft.com/office/drawing/2010/main" val="0"/>
@@ -5286,7 +5304,7 @@
         </w:rPr>
         <w:lastRenderedPageBreak/>
         <w:drawing>
-          <wp:anchor distT="0" distB="0" distL="114300" distR="114300" simplePos="0" relativeHeight="251678720" behindDoc="0" locked="0" layoutInCell="1" allowOverlap="1" wp14:anchorId="0B900F3E" wp14:editId="30A561DD">
+          <wp:anchor distT="0" distB="0" distL="114300" distR="114300" simplePos="0" relativeHeight="251678720" behindDoc="0" locked="0" layoutInCell="1" allowOverlap="1" wp14:anchorId="105F5AEF" wp14:editId="35304942">
             <wp:simplePos x="0" y="0"/>
             <wp:positionH relativeFrom="margin">
               <wp:align>center</wp:align>
@@ -5311,7 +5329,7 @@
                     </pic:cNvPicPr>
                   </pic:nvPicPr>
                   <pic:blipFill>
-                    <a:blip r:embed="rId23">
+                    <a:blip r:embed="rId25">
                       <a:extLst>
                         <a:ext uri="{28A0092B-C50C-407E-A947-70E740481C1C}">
                           <a14:useLocalDpi xmlns:a14="http://schemas.microsoft.com/office/drawing/2010/main" val="0"/>
@@ -5363,7 +5381,7 @@
           <w:lang w:eastAsia="uk-UA"/>
         </w:rPr>
         <w:drawing>
-          <wp:inline distT="0" distB="0" distL="0" distR="0" wp14:anchorId="0A5BAF76" wp14:editId="7A66E8E7">
+          <wp:inline distT="0" distB="0" distL="0" distR="0" wp14:anchorId="3C321CBE" wp14:editId="69858741">
             <wp:extent cx="6120765" cy="1297940"/>
             <wp:effectExtent l="0" t="0" r="0" b="0"/>
             <wp:docPr id="22" name="Рисунок 22"/>
@@ -5378,7 +5396,7 @@
                     <pic:cNvPicPr/>
                   </pic:nvPicPr>
                   <pic:blipFill>
-                    <a:blip r:embed="rId24"/>
+                    <a:blip r:embed="rId26"/>
                     <a:stretch>
                       <a:fillRect/>
                     </a:stretch>
@@ -5440,7 +5458,7 @@
                     </pic:cNvPicPr>
                   </pic:nvPicPr>
                   <pic:blipFill>
-                    <a:blip r:embed="rId25">
+                    <a:blip r:embed="rId27">
                       <a:extLst>
                         <a:ext uri="{28A0092B-C50C-407E-A947-70E740481C1C}">
                           <a14:useLocalDpi xmlns:a14="http://schemas.microsoft.com/office/drawing/2010/main" val="0"/>
@@ -5721,7 +5739,7 @@
                     <pic:cNvPicPr/>
                   </pic:nvPicPr>
                   <pic:blipFill>
-                    <a:blip r:embed="rId26">
+                    <a:blip r:embed="rId28">
                       <a:extLst>
                         <a:ext uri="{28A0092B-C50C-407E-A947-70E740481C1C}">
                           <a14:useLocalDpi xmlns:a14="http://schemas.microsoft.com/office/drawing/2010/main" val="0"/>
@@ -5782,7 +5800,7 @@
                     <pic:cNvPicPr/>
                   </pic:nvPicPr>
                   <pic:blipFill>
-                    <a:blip r:embed="rId27">
+                    <a:blip r:embed="rId29">
                       <a:extLst>
                         <a:ext uri="{28A0092B-C50C-407E-A947-70E740481C1C}">
                           <a14:useLocalDpi xmlns:a14="http://schemas.microsoft.com/office/drawing/2010/main" val="0"/>
@@ -5891,7 +5909,68 @@
         </w:rPr>
         <w:lastRenderedPageBreak/>
         <w:drawing>
-          <wp:anchor distT="0" distB="0" distL="114300" distR="114300" simplePos="0" relativeHeight="251683840" behindDoc="0" locked="0" layoutInCell="1" allowOverlap="1" wp14:anchorId="2D1EA884" wp14:editId="0C33AA52">
+          <wp:anchor distT="0" distB="0" distL="114300" distR="114300" simplePos="0" relativeHeight="251682816" behindDoc="0" locked="0" layoutInCell="1" allowOverlap="1" wp14:anchorId="7702930A" wp14:editId="38CFDA9F">
+            <wp:simplePos x="0" y="0"/>
+            <wp:positionH relativeFrom="page">
+              <wp:align>center</wp:align>
+            </wp:positionH>
+            <wp:positionV relativeFrom="paragraph">
+              <wp:posOffset>0</wp:posOffset>
+            </wp:positionV>
+            <wp:extent cx="4003040" cy="3105150"/>
+            <wp:effectExtent l="0" t="0" r="0" b="0"/>
+            <wp:wrapTopAndBottom/>
+            <wp:docPr id="26" name="Рисунок 26"/>
+            <wp:cNvGraphicFramePr>
+              <a:graphicFrameLocks xmlns:a="http://schemas.openxmlformats.org/drawingml/2006/main" noChangeAspect="1"/>
+            </wp:cNvGraphicFramePr>
+            <a:graphic xmlns:a="http://schemas.openxmlformats.org/drawingml/2006/main">
+              <a:graphicData uri="http://schemas.openxmlformats.org/drawingml/2006/picture">
+                <pic:pic xmlns:pic="http://schemas.openxmlformats.org/drawingml/2006/picture">
+                  <pic:nvPicPr>
+                    <pic:cNvPr id="1" name=""/>
+                    <pic:cNvPicPr/>
+                  </pic:nvPicPr>
+                  <pic:blipFill>
+                    <a:blip r:embed="rId30">
+                      <a:extLst>
+                        <a:ext uri="{28A0092B-C50C-407E-A947-70E740481C1C}">
+                          <a14:useLocalDpi xmlns:a14="http://schemas.microsoft.com/office/drawing/2010/main" val="0"/>
+                        </a:ext>
+                      </a:extLst>
+                    </a:blip>
+                    <a:stretch>
+                      <a:fillRect/>
+                    </a:stretch>
+                  </pic:blipFill>
+                  <pic:spPr>
+                    <a:xfrm>
+                      <a:off x="0" y="0"/>
+                      <a:ext cx="4003040" cy="3105150"/>
+                    </a:xfrm>
+                    <a:prstGeom prst="rect">
+                      <a:avLst/>
+                    </a:prstGeom>
+                  </pic:spPr>
+                </pic:pic>
+              </a:graphicData>
+            </a:graphic>
+            <wp14:sizeRelH relativeFrom="page">
+              <wp14:pctWidth>0</wp14:pctWidth>
+            </wp14:sizeRelH>
+            <wp14:sizeRelV relativeFrom="page">
+              <wp14:pctHeight>0</wp14:pctHeight>
+            </wp14:sizeRelV>
+          </wp:anchor>
+        </w:drawing>
+      </w:r>
+      <w:r>
+        <w:rPr>
+          <w:noProof/>
+          <w:lang w:eastAsia="uk-UA"/>
+        </w:rPr>
+        <w:drawing>
+          <wp:anchor distT="0" distB="0" distL="114300" distR="114300" simplePos="0" relativeHeight="251683840" behindDoc="0" locked="0" layoutInCell="1" allowOverlap="1" wp14:anchorId="66B222A0" wp14:editId="5AE7505B">
             <wp:simplePos x="0" y="0"/>
             <wp:positionH relativeFrom="page">
               <wp:align>center</wp:align>
@@ -5914,7 +5993,7 @@
                     <pic:cNvPicPr/>
                   </pic:nvPicPr>
                   <pic:blipFill>
-                    <a:blip r:embed="rId28">
+                    <a:blip r:embed="rId31">
                       <a:extLst>
                         <a:ext uri="{28A0092B-C50C-407E-A947-70E740481C1C}">
                           <a14:useLocalDpi xmlns:a14="http://schemas.microsoft.com/office/drawing/2010/main" val="0"/>
@@ -5948,136 +6027,130 @@
       </w:r>
       <w:r>
         <w:rPr>
+          <w:rFonts w:ascii="Times New Roman" w:hAnsi="Times New Roman" w:cs="Times New Roman"/>
+          <w:sz w:val="28"/>
+          <w:lang w:eastAsia="uk-UA"/>
+        </w:rPr>
+        <w:t>Амплітуда пульсацій напруги дорівнює 0.15 В</w:t>
+      </w:r>
+    </w:p>
+    <w:p>
+      <w:pPr>
+        <w:rPr>
+          <w:rFonts w:ascii="Times New Roman" w:hAnsi="Times New Roman" w:cs="Times New Roman"/>
+          <w:sz w:val="28"/>
+          <w:lang w:eastAsia="uk-UA"/>
+        </w:rPr>
+      </w:pPr>
+      <w:r>
+        <w:rPr>
+          <w:rFonts w:ascii="Times New Roman" w:hAnsi="Times New Roman" w:cs="Times New Roman"/>
+          <w:sz w:val="28"/>
+          <w:lang w:eastAsia="uk-UA"/>
+        </w:rPr>
+        <w:t>Середнє значення струму – 187.7</w:t>
+      </w:r>
+      <w:r>
+        <w:rPr>
+          <w:rFonts w:ascii="Times New Roman" w:hAnsi="Times New Roman" w:cs="Times New Roman"/>
+          <w:sz w:val="28"/>
+          <w:lang w:val="ru-RU" w:eastAsia="uk-UA"/>
+        </w:rPr>
+        <w:t xml:space="preserve"> </w:t>
+      </w:r>
+      <w:proofErr w:type="spellStart"/>
+      <w:r>
+        <w:rPr>
+          <w:rFonts w:ascii="Times New Roman" w:hAnsi="Times New Roman" w:cs="Times New Roman"/>
+          <w:sz w:val="28"/>
+          <w:lang w:val="en-US" w:eastAsia="uk-UA"/>
+        </w:rPr>
+        <w:t>uA</w:t>
+      </w:r>
+      <w:proofErr w:type="spellEnd"/>
+    </w:p>
+    <w:p>
+      <w:pPr>
+        <w:rPr>
+          <w:rFonts w:ascii="Times New Roman" w:hAnsi="Times New Roman" w:cs="Times New Roman"/>
+          <w:sz w:val="28"/>
+          <w:lang w:eastAsia="uk-UA"/>
+        </w:rPr>
+      </w:pPr>
+    </w:p>
+    <w:p>
+      <w:pPr>
+        <w:rPr>
+          <w:rFonts w:ascii="Times New Roman" w:hAnsi="Times New Roman" w:cs="Times New Roman"/>
+          <w:sz w:val="28"/>
+          <w:lang w:eastAsia="uk-UA"/>
+        </w:rPr>
+      </w:pPr>
+    </w:p>
+    <w:p>
+      <w:pPr>
+        <w:rPr>
+          <w:rFonts w:ascii="Times New Roman" w:hAnsi="Times New Roman" w:cs="Times New Roman"/>
+          <w:sz w:val="28"/>
+          <w:lang w:eastAsia="uk-UA"/>
+        </w:rPr>
+      </w:pPr>
+    </w:p>
+    <w:p>
+      <w:pPr>
+        <w:rPr>
+          <w:rFonts w:ascii="Times New Roman" w:hAnsi="Times New Roman" w:cs="Times New Roman"/>
+          <w:sz w:val="28"/>
+          <w:lang w:eastAsia="uk-UA"/>
+        </w:rPr>
+      </w:pPr>
+    </w:p>
+    <w:p>
+      <w:pPr>
+        <w:rPr>
+          <w:rFonts w:ascii="Times New Roman" w:hAnsi="Times New Roman" w:cs="Times New Roman"/>
+          <w:sz w:val="28"/>
+          <w:lang w:eastAsia="uk-UA"/>
+        </w:rPr>
+      </w:pPr>
+    </w:p>
+    <w:p>
+      <w:pPr>
+        <w:rPr>
+          <w:rFonts w:ascii="Times New Roman" w:hAnsi="Times New Roman" w:cs="Times New Roman"/>
+          <w:sz w:val="28"/>
+          <w:lang w:eastAsia="uk-UA"/>
+        </w:rPr>
+      </w:pPr>
+    </w:p>
+    <w:p>
+      <w:pPr>
+        <w:ind w:firstLine="708"/>
+        <w:rPr>
+          <w:rFonts w:ascii="Times New Roman" w:hAnsi="Times New Roman" w:cs="Times New Roman"/>
+          <w:sz w:val="28"/>
+          <w:lang w:eastAsia="uk-UA"/>
+        </w:rPr>
+      </w:pPr>
+      <w:r>
+        <w:rPr>
           <w:noProof/>
-          <w:lang w:eastAsia="uk-UA"/>
-        </w:rPr>
+          <w:color w:val="000000"/>
+          <w:shd w:val="clear" w:color="auto" w:fill="FFFFFF"/>
+          <w:lang w:eastAsia="uk-UA"/>
+        </w:rPr>
+        <w:lastRenderedPageBreak/>
         <w:drawing>
-          <wp:anchor distT="0" distB="0" distL="114300" distR="114300" simplePos="0" relativeHeight="251682816" behindDoc="0" locked="0" layoutInCell="1" allowOverlap="1" wp14:anchorId="3519C183" wp14:editId="3821A17F">
+          <wp:anchor distT="0" distB="0" distL="114300" distR="114300" simplePos="0" relativeHeight="251685888" behindDoc="0" locked="0" layoutInCell="1" allowOverlap="1" wp14:anchorId="145D0FEC" wp14:editId="51388602">
             <wp:simplePos x="0" y="0"/>
-            <wp:positionH relativeFrom="page">
-              <wp:align>center</wp:align>
+            <wp:positionH relativeFrom="margin">
+              <wp:posOffset>2843530</wp:posOffset>
             </wp:positionH>
             <wp:positionV relativeFrom="paragraph">
               <wp:posOffset>0</wp:posOffset>
             </wp:positionV>
-            <wp:extent cx="4003040" cy="3105150"/>
-            <wp:effectExtent l="0" t="0" r="0" b="0"/>
-            <wp:wrapTopAndBottom/>
-            <wp:docPr id="26" name="Рисунок 26"/>
-            <wp:cNvGraphicFramePr>
-              <a:graphicFrameLocks xmlns:a="http://schemas.openxmlformats.org/drawingml/2006/main" noChangeAspect="1"/>
-            </wp:cNvGraphicFramePr>
-            <a:graphic xmlns:a="http://schemas.openxmlformats.org/drawingml/2006/main">
-              <a:graphicData uri="http://schemas.openxmlformats.org/drawingml/2006/picture">
-                <pic:pic xmlns:pic="http://schemas.openxmlformats.org/drawingml/2006/picture">
-                  <pic:nvPicPr>
-                    <pic:cNvPr id="1" name=""/>
-                    <pic:cNvPicPr/>
-                  </pic:nvPicPr>
-                  <pic:blipFill>
-                    <a:blip r:embed="rId29">
-                      <a:extLst>
-                        <a:ext uri="{28A0092B-C50C-407E-A947-70E740481C1C}">
-                          <a14:useLocalDpi xmlns:a14="http://schemas.microsoft.com/office/drawing/2010/main" val="0"/>
-                        </a:ext>
-                      </a:extLst>
-                    </a:blip>
-                    <a:stretch>
-                      <a:fillRect/>
-                    </a:stretch>
-                  </pic:blipFill>
-                  <pic:spPr>
-                    <a:xfrm>
-                      <a:off x="0" y="0"/>
-                      <a:ext cx="4003040" cy="3105150"/>
-                    </a:xfrm>
-                    <a:prstGeom prst="rect">
-                      <a:avLst/>
-                    </a:prstGeom>
-                  </pic:spPr>
-                </pic:pic>
-              </a:graphicData>
-            </a:graphic>
-            <wp14:sizeRelH relativeFrom="page">
-              <wp14:pctWidth>0</wp14:pctWidth>
-            </wp14:sizeRelH>
-            <wp14:sizeRelV relativeFrom="page">
-              <wp14:pctHeight>0</wp14:pctHeight>
-            </wp14:sizeRelV>
-          </wp:anchor>
-        </w:drawing>
-      </w:r>
-      <w:r>
-        <w:rPr>
-          <w:rFonts w:ascii="Times New Roman" w:hAnsi="Times New Roman" w:cs="Times New Roman"/>
-          <w:sz w:val="28"/>
-          <w:lang w:eastAsia="uk-UA"/>
-        </w:rPr>
-        <w:t>Амплітуда пульсацій напруги дорівнює 0.15 В</w:t>
-      </w:r>
-    </w:p>
-    <w:p>
-      <w:pPr>
-        <w:rPr>
-          <w:rFonts w:ascii="Times New Roman" w:hAnsi="Times New Roman" w:cs="Times New Roman"/>
-          <w:sz w:val="28"/>
-          <w:lang w:val="ru-RU" w:eastAsia="uk-UA"/>
-        </w:rPr>
-      </w:pPr>
-      <w:r>
-        <w:rPr>
-          <w:rFonts w:ascii="Times New Roman" w:hAnsi="Times New Roman" w:cs="Times New Roman"/>
-          <w:sz w:val="28"/>
-          <w:lang w:eastAsia="uk-UA"/>
-        </w:rPr>
-        <w:t>Середнє значення струму – 187.7</w:t>
-      </w:r>
-      <w:r>
-        <w:rPr>
-          <w:rFonts w:ascii="Times New Roman" w:hAnsi="Times New Roman" w:cs="Times New Roman"/>
-          <w:sz w:val="28"/>
-          <w:lang w:val="ru-RU" w:eastAsia="uk-UA"/>
-        </w:rPr>
-        <w:t xml:space="preserve"> </w:t>
-      </w:r>
-      <w:proofErr w:type="spellStart"/>
-      <w:r>
-        <w:rPr>
-          <w:rFonts w:ascii="Times New Roman" w:hAnsi="Times New Roman" w:cs="Times New Roman"/>
-          <w:sz w:val="28"/>
-          <w:lang w:val="en-US" w:eastAsia="uk-UA"/>
-        </w:rPr>
-        <w:t>uA</w:t>
-      </w:r>
-      <w:proofErr w:type="spellEnd"/>
-    </w:p>
-    <w:p>
-      <w:pPr>
-        <w:rPr>
-          <w:rFonts w:ascii="Times New Roman" w:hAnsi="Times New Roman" w:cs="Times New Roman"/>
-          <w:sz w:val="28"/>
-          <w:lang w:val="en-US" w:eastAsia="uk-UA"/>
-        </w:rPr>
-      </w:pPr>
-      <w:r>
-        <w:rPr>
-          <w:noProof/>
-          <w:color w:val="000000"/>
-          <w:shd w:val="clear" w:color="auto" w:fill="FFFFFF"/>
-          <w:lang w:eastAsia="uk-UA"/>
-        </w:rPr>
-        <w:lastRenderedPageBreak/>
-        <w:drawing>
-          <wp:anchor distT="0" distB="0" distL="114300" distR="114300" simplePos="0" relativeHeight="251685888" behindDoc="0" locked="0" layoutInCell="1" allowOverlap="1">
-            <wp:simplePos x="0" y="0"/>
-            <wp:positionH relativeFrom="margin">
-              <wp:align>center</wp:align>
-            </wp:positionH>
-            <wp:positionV relativeFrom="paragraph">
-              <wp:posOffset>3764915</wp:posOffset>
-            </wp:positionV>
-            <wp:extent cx="4317365" cy="3552825"/>
-            <wp:effectExtent l="0" t="0" r="6985" b="9525"/>
+            <wp:extent cx="3362325" cy="2766060"/>
+            <wp:effectExtent l="0" t="0" r="9525" b="0"/>
             <wp:wrapTopAndBottom/>
             <wp:docPr id="29" name="Рисунок 29" descr="https://lh4.googleusercontent.com/mUSgrUBc7qd_T1Aeyk3woFq62WpjgM8Eim6qOaTO5uwurFdlaIXUPpfUJQ7TyCamCfz6dDj1lSED2q03VEH7WWcL2pzC-6BuSzeZuUQLJt1s2bL-ljc-IuMZagtot-vMLVLaTdZb"/>
             <wp:cNvGraphicFramePr>
@@ -6093,7 +6166,7 @@
                     </pic:cNvPicPr>
                   </pic:nvPicPr>
                   <pic:blipFill>
-                    <a:blip r:embed="rId30">
+                    <a:blip r:embed="rId32">
                       <a:extLst>
                         <a:ext uri="{28A0092B-C50C-407E-A947-70E740481C1C}">
                           <a14:useLocalDpi xmlns:a14="http://schemas.microsoft.com/office/drawing/2010/main" val="0"/>
@@ -6108,7 +6181,7 @@
                   <pic:spPr bwMode="auto">
                     <a:xfrm>
                       <a:off x="0" y="0"/>
-                      <a:ext cx="4317365" cy="3552825"/>
+                      <a:ext cx="3362325" cy="2766060"/>
                     </a:xfrm>
                     <a:prstGeom prst="rect">
                       <a:avLst/>
@@ -6138,16 +6211,16 @@
           <w:lang w:eastAsia="uk-UA"/>
         </w:rPr>
         <w:drawing>
-          <wp:anchor distT="0" distB="0" distL="114300" distR="114300" simplePos="0" relativeHeight="251684864" behindDoc="0" locked="0" layoutInCell="1" allowOverlap="1" wp14:anchorId="07A70E70" wp14:editId="2EE18DE5">
+          <wp:anchor distT="0" distB="0" distL="114300" distR="114300" simplePos="0" relativeHeight="251684864" behindDoc="0" locked="0" layoutInCell="1" allowOverlap="1" wp14:anchorId="2380C048" wp14:editId="1D5D49B3">
             <wp:simplePos x="0" y="0"/>
             <wp:positionH relativeFrom="margin">
-              <wp:align>center</wp:align>
+              <wp:posOffset>-566420</wp:posOffset>
             </wp:positionH>
             <wp:positionV relativeFrom="paragraph">
-              <wp:posOffset>50800</wp:posOffset>
+              <wp:posOffset>3175</wp:posOffset>
             </wp:positionV>
-            <wp:extent cx="4361815" cy="3571875"/>
-            <wp:effectExtent l="0" t="0" r="635" b="9525"/>
+            <wp:extent cx="3373120" cy="2762250"/>
+            <wp:effectExtent l="0" t="0" r="0" b="0"/>
             <wp:wrapTopAndBottom/>
             <wp:docPr id="28" name="Рисунок 28" descr="https://lh3.googleusercontent.com/cgVHc2jAZS-uPm_kz-cCeJeQPiJj1Qmwne06Gvi0EDDcgyMoJTyXvjrw2qEQGfn-QiE1MthPu-gKwVxqRkhIUuEANX807vVDZxxclycQ1DkuVXQHiOkxqcQ-DpXDq4dXjedNzGPP"/>
             <wp:cNvGraphicFramePr>
@@ -6163,7 +6236,7 @@
                     </pic:cNvPicPr>
                   </pic:nvPicPr>
                   <pic:blipFill>
-                    <a:blip r:embed="rId31">
+                    <a:blip r:embed="rId33">
                       <a:extLst>
                         <a:ext uri="{28A0092B-C50C-407E-A947-70E740481C1C}">
                           <a14:useLocalDpi xmlns:a14="http://schemas.microsoft.com/office/drawing/2010/main" val="0"/>
@@ -6178,7 +6251,7 @@
                   <pic:spPr bwMode="auto">
                     <a:xfrm>
                       <a:off x="0" y="0"/>
-                      <a:ext cx="4361815" cy="3571875"/>
+                      <a:ext cx="3373120" cy="2762250"/>
                     </a:xfrm>
                     <a:prstGeom prst="rect">
                       <a:avLst/>
@@ -6200,6 +6273,15 @@
           </wp:anchor>
         </w:drawing>
       </w:r>
+    </w:p>
+    <w:p>
+      <w:pPr>
+        <w:rPr>
+          <w:rFonts w:ascii="Times New Roman" w:hAnsi="Times New Roman" w:cs="Times New Roman"/>
+          <w:sz w:val="28"/>
+          <w:lang w:eastAsia="uk-UA"/>
+        </w:rPr>
+      </w:pPr>
       <w:r>
         <w:rPr>
           <w:rFonts w:ascii="Times New Roman" w:hAnsi="Times New Roman" w:cs="Times New Roman"/>
@@ -6225,6 +6307,22 @@
           <w:lang w:eastAsia="uk-UA"/>
         </w:rPr>
         <w:br/>
+      </w:r>
+    </w:p>
+    <w:p>
+      <w:pPr>
+        <w:rPr>
+          <w:rFonts w:ascii="Times New Roman" w:hAnsi="Times New Roman" w:cs="Times New Roman"/>
+          <w:sz w:val="28"/>
+          <w:lang w:eastAsia="uk-UA"/>
+        </w:rPr>
+      </w:pPr>
+      <w:r>
+        <w:rPr>
+          <w:rFonts w:ascii="Times New Roman" w:hAnsi="Times New Roman" w:cs="Times New Roman"/>
+          <w:sz w:val="28"/>
+          <w:lang w:eastAsia="uk-UA"/>
+        </w:rPr>
         <w:t>Перевіримо достовірність формули при:</w:t>
       </w:r>
       <w:r>
@@ -6295,7 +6393,7 @@
         <w:rPr>
           <w:rFonts w:ascii="Times New Roman" w:hAnsi="Times New Roman" w:cs="Times New Roman"/>
           <w:sz w:val="28"/>
-          <w:lang w:val="en-US" w:eastAsia="uk-UA"/>
+          <w:lang w:val="ru-RU" w:eastAsia="uk-UA"/>
         </w:rPr>
         <w:br/>
         <w:t xml:space="preserve"> </w:t>
@@ -6304,7 +6402,7 @@
         <w:rPr>
           <w:rFonts w:ascii="Times New Roman" w:hAnsi="Times New Roman" w:cs="Times New Roman"/>
           <w:sz w:val="28"/>
-          <w:lang w:val="en-US" w:eastAsia="uk-UA"/>
+          <w:lang w:val="ru-RU" w:eastAsia="uk-UA"/>
         </w:rPr>
         <w:tab/>
         <w:t xml:space="preserve">2. </w:t>
@@ -6321,35 +6419,1115 @@
         <w:rPr>
           <w:rFonts w:ascii="Times New Roman" w:hAnsi="Times New Roman" w:cs="Times New Roman"/>
           <w:sz w:val="28"/>
+          <w:lang w:val="ru-RU" w:eastAsia="uk-UA"/>
+        </w:rPr>
+        <w:t xml:space="preserve">0.168 = 194.5*10^-6/(2*10^-5*50) = 0.194 </w:t>
+      </w:r>
+      <w:r>
+        <w:rPr>
+          <w:rFonts w:ascii="Times New Roman" w:hAnsi="Times New Roman" w:cs="Times New Roman"/>
+          <w:sz w:val="28"/>
           <w:lang w:val="en-US" w:eastAsia="uk-UA"/>
         </w:rPr>
-        <w:t>0.168 = 194.5*10^-6/(2*10^-5*50) = 0.194 B</w:t>
-      </w:r>
-    </w:p>
-    <w:p>
-      <w:pPr>
-        <w:rPr>
-          <w:rFonts w:ascii="Times New Roman" w:hAnsi="Times New Roman" w:cs="Times New Roman"/>
-          <w:sz w:val="28"/>
-          <w:lang w:val="en-US" w:eastAsia="uk-UA"/>
-        </w:rPr>
-      </w:pPr>
-    </w:p>
-    <w:p>
-      <w:pPr>
-        <w:rPr>
-          <w:rFonts w:ascii="Times New Roman" w:hAnsi="Times New Roman" w:cs="Times New Roman"/>
-          <w:sz w:val="28"/>
-          <w:lang w:val="en-US" w:eastAsia="uk-UA"/>
-        </w:rPr>
-      </w:pPr>
-    </w:p>
-    <w:p>
-      <w:pPr>
-        <w:rPr>
-          <w:rFonts w:ascii="Times New Roman" w:hAnsi="Times New Roman" w:cs="Times New Roman"/>
-          <w:sz w:val="28"/>
-          <w:lang w:val="en-US" w:eastAsia="uk-UA"/>
+        <w:t>B</w:t>
+      </w:r>
+    </w:p>
+    <w:p>
+      <w:pPr>
+        <w:rPr>
+          <w:rFonts w:ascii="Times New Roman" w:hAnsi="Times New Roman" w:cs="Times New Roman"/>
+          <w:sz w:val="28"/>
+          <w:lang w:val="ru-RU" w:eastAsia="uk-UA"/>
+        </w:rPr>
+      </w:pPr>
+    </w:p>
+    <w:tbl>
+      <w:tblPr>
+        <w:tblW w:w="9540" w:type="dxa"/>
+        <w:tblLook w:val="04A0" w:firstRow="1" w:lastRow="0" w:firstColumn="1" w:lastColumn="0" w:noHBand="0" w:noVBand="1"/>
+      </w:tblPr>
+      <w:tblGrid>
+        <w:gridCol w:w="1057"/>
+        <w:gridCol w:w="1476"/>
+        <w:gridCol w:w="1102"/>
+        <w:gridCol w:w="1542"/>
+        <w:gridCol w:w="1521"/>
+        <w:gridCol w:w="1366"/>
+        <w:gridCol w:w="1476"/>
+      </w:tblGrid>
+      <w:tr>
+        <w:trPr>
+          <w:trHeight w:val="425"/>
+        </w:trPr>
+        <w:tc>
+          <w:tcPr>
+            <w:tcW w:w="1057" w:type="dxa"/>
+            <w:vMerge w:val="restart"/>
+            <w:tcBorders>
+              <w:top w:val="single" w:sz="12" w:space="0" w:color="auto"/>
+              <w:left w:val="single" w:sz="12" w:space="0" w:color="auto"/>
+              <w:right w:val="single" w:sz="12" w:space="0" w:color="auto"/>
+            </w:tcBorders>
+            <w:shd w:val="clear" w:color="auto" w:fill="auto"/>
+            <w:noWrap/>
+            <w:vAlign w:val="center"/>
+            <w:hideMark/>
+          </w:tcPr>
+          <w:p>
+            <w:pPr>
+              <w:spacing w:after="0" w:line="240" w:lineRule="auto"/>
+              <w:rPr>
+                <w:rFonts w:ascii="Calibri" w:eastAsia="Times New Roman" w:hAnsi="Calibri" w:cs="Times New Roman"/>
+                <w:color w:val="000000"/>
+                <w:lang w:eastAsia="uk-UA"/>
+              </w:rPr>
+            </w:pPr>
+          </w:p>
+        </w:tc>
+        <w:tc>
+          <w:tcPr>
+            <w:tcW w:w="2578" w:type="dxa"/>
+            <w:gridSpan w:val="2"/>
+            <w:tcBorders>
+              <w:top w:val="single" w:sz="12" w:space="0" w:color="auto"/>
+              <w:left w:val="nil"/>
+              <w:bottom w:val="single" w:sz="12" w:space="0" w:color="auto"/>
+              <w:right w:val="single" w:sz="12" w:space="0" w:color="auto"/>
+            </w:tcBorders>
+            <w:shd w:val="clear" w:color="auto" w:fill="auto"/>
+            <w:noWrap/>
+            <w:vAlign w:val="center"/>
+            <w:hideMark/>
+          </w:tcPr>
+          <w:p>
+            <w:pPr>
+              <w:spacing w:after="0" w:line="240" w:lineRule="auto"/>
+              <w:jc w:val="center"/>
+              <w:rPr>
+                <w:rFonts w:ascii="Calibri" w:eastAsia="Times New Roman" w:hAnsi="Calibri" w:cs="Times New Roman"/>
+                <w:color w:val="000000"/>
+                <w:lang w:eastAsia="uk-UA"/>
+              </w:rPr>
+            </w:pPr>
+            <w:r>
+              <w:rPr>
+                <w:rFonts w:ascii="Calibri" w:eastAsia="Times New Roman" w:hAnsi="Calibri" w:cs="Times New Roman"/>
+                <w:color w:val="000000"/>
+                <w:lang w:eastAsia="uk-UA"/>
+              </w:rPr>
+              <w:t>Теоретичне</w:t>
+            </w:r>
+          </w:p>
+        </w:tc>
+        <w:tc>
+          <w:tcPr>
+            <w:tcW w:w="3063" w:type="dxa"/>
+            <w:gridSpan w:val="2"/>
+            <w:tcBorders>
+              <w:top w:val="single" w:sz="12" w:space="0" w:color="auto"/>
+              <w:left w:val="nil"/>
+              <w:bottom w:val="single" w:sz="12" w:space="0" w:color="auto"/>
+              <w:right w:val="single" w:sz="12" w:space="0" w:color="auto"/>
+            </w:tcBorders>
+            <w:shd w:val="clear" w:color="auto" w:fill="auto"/>
+            <w:noWrap/>
+            <w:vAlign w:val="center"/>
+            <w:hideMark/>
+          </w:tcPr>
+          <w:p>
+            <w:pPr>
+              <w:spacing w:after="0" w:line="240" w:lineRule="auto"/>
+              <w:jc w:val="center"/>
+              <w:rPr>
+                <w:rFonts w:ascii="Calibri" w:eastAsia="Times New Roman" w:hAnsi="Calibri" w:cs="Times New Roman"/>
+                <w:color w:val="000000"/>
+                <w:lang w:eastAsia="uk-UA"/>
+              </w:rPr>
+            </w:pPr>
+            <w:r>
+              <w:rPr>
+                <w:rFonts w:ascii="Calibri" w:eastAsia="Times New Roman" w:hAnsi="Calibri" w:cs="Times New Roman"/>
+                <w:color w:val="000000"/>
+                <w:lang w:eastAsia="uk-UA"/>
+              </w:rPr>
+              <w:t>Практичне</w:t>
+            </w:r>
+          </w:p>
+        </w:tc>
+        <w:tc>
+          <w:tcPr>
+            <w:tcW w:w="1366" w:type="dxa"/>
+            <w:tcBorders>
+              <w:top w:val="single" w:sz="12" w:space="0" w:color="auto"/>
+              <w:left w:val="nil"/>
+              <w:bottom w:val="single" w:sz="12" w:space="0" w:color="auto"/>
+              <w:right w:val="single" w:sz="12" w:space="0" w:color="auto"/>
+            </w:tcBorders>
+            <w:shd w:val="clear" w:color="auto" w:fill="auto"/>
+            <w:noWrap/>
+            <w:vAlign w:val="center"/>
+            <w:hideMark/>
+          </w:tcPr>
+          <w:p>
+            <w:pPr>
+              <w:spacing w:after="0" w:line="240" w:lineRule="auto"/>
+              <w:jc w:val="center"/>
+              <w:rPr>
+                <w:rFonts w:ascii="Calibri" w:eastAsia="Times New Roman" w:hAnsi="Calibri" w:cs="Times New Roman"/>
+                <w:color w:val="000000"/>
+                <w:lang w:eastAsia="uk-UA"/>
+              </w:rPr>
+            </w:pPr>
+            <w:proofErr w:type="spellStart"/>
+            <w:r>
+              <w:rPr>
+                <w:rFonts w:ascii="Calibri" w:eastAsia="Times New Roman" w:hAnsi="Calibri" w:cs="Times New Roman"/>
+                <w:color w:val="000000"/>
+                <w:lang w:eastAsia="uk-UA"/>
+              </w:rPr>
+              <w:t>ФормулаT</w:t>
+            </w:r>
+            <w:proofErr w:type="spellEnd"/>
+          </w:p>
+        </w:tc>
+        <w:tc>
+          <w:tcPr>
+            <w:tcW w:w="1476" w:type="dxa"/>
+            <w:tcBorders>
+              <w:top w:val="single" w:sz="12" w:space="0" w:color="auto"/>
+              <w:left w:val="nil"/>
+              <w:bottom w:val="single" w:sz="12" w:space="0" w:color="auto"/>
+              <w:right w:val="single" w:sz="12" w:space="0" w:color="auto"/>
+            </w:tcBorders>
+            <w:shd w:val="clear" w:color="auto" w:fill="auto"/>
+            <w:noWrap/>
+            <w:vAlign w:val="center"/>
+            <w:hideMark/>
+          </w:tcPr>
+          <w:p>
+            <w:pPr>
+              <w:spacing w:after="0" w:line="240" w:lineRule="auto"/>
+              <w:jc w:val="center"/>
+              <w:rPr>
+                <w:rFonts w:ascii="Calibri" w:eastAsia="Times New Roman" w:hAnsi="Calibri" w:cs="Times New Roman"/>
+                <w:color w:val="000000"/>
+                <w:lang w:eastAsia="uk-UA"/>
+              </w:rPr>
+            </w:pPr>
+            <w:proofErr w:type="spellStart"/>
+            <w:r>
+              <w:rPr>
+                <w:rFonts w:ascii="Calibri" w:eastAsia="Times New Roman" w:hAnsi="Calibri" w:cs="Times New Roman"/>
+                <w:color w:val="000000"/>
+                <w:lang w:eastAsia="uk-UA"/>
+              </w:rPr>
+              <w:t>ФормулаП</w:t>
+            </w:r>
+            <w:proofErr w:type="spellEnd"/>
+          </w:p>
+        </w:tc>
+      </w:tr>
+      <w:tr>
+        <w:trPr>
+          <w:trHeight w:val="405"/>
+        </w:trPr>
+        <w:tc>
+          <w:tcPr>
+            <w:tcW w:w="1057" w:type="dxa"/>
+            <w:vMerge/>
+            <w:tcBorders>
+              <w:left w:val="single" w:sz="12" w:space="0" w:color="auto"/>
+              <w:bottom w:val="single" w:sz="4" w:space="0" w:color="auto"/>
+              <w:right w:val="single" w:sz="12" w:space="0" w:color="auto"/>
+            </w:tcBorders>
+            <w:shd w:val="clear" w:color="auto" w:fill="auto"/>
+            <w:noWrap/>
+            <w:vAlign w:val="center"/>
+            <w:hideMark/>
+          </w:tcPr>
+          <w:p>
+            <w:pPr>
+              <w:spacing w:after="0" w:line="240" w:lineRule="auto"/>
+              <w:jc w:val="center"/>
+              <w:rPr>
+                <w:rFonts w:ascii="Calibri" w:eastAsia="Times New Roman" w:hAnsi="Calibri" w:cs="Times New Roman"/>
+                <w:color w:val="000000"/>
+                <w:lang w:eastAsia="uk-UA"/>
+              </w:rPr>
+            </w:pPr>
+          </w:p>
+        </w:tc>
+        <w:tc>
+          <w:tcPr>
+            <w:tcW w:w="1476" w:type="dxa"/>
+            <w:tcBorders>
+              <w:top w:val="nil"/>
+              <w:left w:val="nil"/>
+              <w:bottom w:val="single" w:sz="4" w:space="0" w:color="auto"/>
+              <w:right w:val="single" w:sz="12" w:space="0" w:color="auto"/>
+            </w:tcBorders>
+            <w:shd w:val="clear" w:color="auto" w:fill="auto"/>
+            <w:noWrap/>
+            <w:vAlign w:val="center"/>
+            <w:hideMark/>
+          </w:tcPr>
+          <w:p>
+            <w:pPr>
+              <w:spacing w:after="0" w:line="240" w:lineRule="auto"/>
+              <w:jc w:val="center"/>
+              <w:rPr>
+                <w:rFonts w:ascii="Calibri" w:eastAsia="Times New Roman" w:hAnsi="Calibri" w:cs="Times New Roman"/>
+                <w:color w:val="000000"/>
+                <w:lang w:eastAsia="uk-UA"/>
+              </w:rPr>
+            </w:pPr>
+            <w:proofErr w:type="spellStart"/>
+            <w:r>
+              <w:rPr>
+                <w:rFonts w:ascii="Calibri" w:eastAsia="Times New Roman" w:hAnsi="Calibri" w:cs="Times New Roman"/>
+                <w:color w:val="000000"/>
+                <w:lang w:eastAsia="uk-UA"/>
+              </w:rPr>
+              <w:t>dU</w:t>
+            </w:r>
+            <w:proofErr w:type="spellEnd"/>
+            <w:r>
+              <w:rPr>
+                <w:rFonts w:ascii="Calibri" w:eastAsia="Times New Roman" w:hAnsi="Calibri" w:cs="Times New Roman"/>
+                <w:color w:val="000000"/>
+                <w:lang w:eastAsia="uk-UA"/>
+              </w:rPr>
+              <w:t>, B</w:t>
+            </w:r>
+          </w:p>
+        </w:tc>
+        <w:tc>
+          <w:tcPr>
+            <w:tcW w:w="1102" w:type="dxa"/>
+            <w:tcBorders>
+              <w:top w:val="nil"/>
+              <w:left w:val="nil"/>
+              <w:bottom w:val="single" w:sz="4" w:space="0" w:color="auto"/>
+              <w:right w:val="single" w:sz="12" w:space="0" w:color="auto"/>
+            </w:tcBorders>
+            <w:shd w:val="clear" w:color="auto" w:fill="auto"/>
+            <w:noWrap/>
+            <w:vAlign w:val="center"/>
+            <w:hideMark/>
+          </w:tcPr>
+          <w:p>
+            <w:pPr>
+              <w:spacing w:after="0" w:line="240" w:lineRule="auto"/>
+              <w:jc w:val="center"/>
+              <w:rPr>
+                <w:rFonts w:ascii="Calibri" w:eastAsia="Times New Roman" w:hAnsi="Calibri" w:cs="Times New Roman"/>
+                <w:color w:val="000000"/>
+                <w:lang w:eastAsia="uk-UA"/>
+              </w:rPr>
+            </w:pPr>
+            <w:proofErr w:type="spellStart"/>
+            <w:r>
+              <w:rPr>
+                <w:rFonts w:ascii="Calibri" w:eastAsia="Times New Roman" w:hAnsi="Calibri" w:cs="Times New Roman"/>
+                <w:color w:val="000000"/>
+                <w:lang w:eastAsia="uk-UA"/>
+              </w:rPr>
+              <w:t>Iav</w:t>
+            </w:r>
+            <w:proofErr w:type="spellEnd"/>
+            <w:r>
+              <w:rPr>
+                <w:rFonts w:ascii="Calibri" w:eastAsia="Times New Roman" w:hAnsi="Calibri" w:cs="Times New Roman"/>
+                <w:color w:val="000000"/>
+                <w:lang w:eastAsia="uk-UA"/>
+              </w:rPr>
+              <w:t xml:space="preserve">, </w:t>
+            </w:r>
+            <w:proofErr w:type="spellStart"/>
+            <w:r>
+              <w:rPr>
+                <w:rFonts w:ascii="Calibri" w:eastAsia="Times New Roman" w:hAnsi="Calibri" w:cs="Times New Roman"/>
+                <w:color w:val="000000"/>
+                <w:lang w:eastAsia="uk-UA"/>
+              </w:rPr>
+              <w:t>uA</w:t>
+            </w:r>
+            <w:proofErr w:type="spellEnd"/>
+          </w:p>
+        </w:tc>
+        <w:tc>
+          <w:tcPr>
+            <w:tcW w:w="1542" w:type="dxa"/>
+            <w:tcBorders>
+              <w:top w:val="nil"/>
+              <w:left w:val="nil"/>
+              <w:bottom w:val="single" w:sz="4" w:space="0" w:color="auto"/>
+              <w:right w:val="single" w:sz="12" w:space="0" w:color="auto"/>
+            </w:tcBorders>
+            <w:shd w:val="clear" w:color="auto" w:fill="auto"/>
+            <w:noWrap/>
+            <w:vAlign w:val="center"/>
+            <w:hideMark/>
+          </w:tcPr>
+          <w:p>
+            <w:pPr>
+              <w:spacing w:after="0" w:line="240" w:lineRule="auto"/>
+              <w:jc w:val="center"/>
+              <w:rPr>
+                <w:rFonts w:ascii="Calibri" w:eastAsia="Times New Roman" w:hAnsi="Calibri" w:cs="Times New Roman"/>
+                <w:color w:val="000000"/>
+                <w:lang w:eastAsia="uk-UA"/>
+              </w:rPr>
+            </w:pPr>
+            <w:proofErr w:type="spellStart"/>
+            <w:r>
+              <w:rPr>
+                <w:rFonts w:ascii="Calibri" w:eastAsia="Times New Roman" w:hAnsi="Calibri" w:cs="Times New Roman"/>
+                <w:color w:val="000000"/>
+                <w:lang w:eastAsia="uk-UA"/>
+              </w:rPr>
+              <w:t>dU</w:t>
+            </w:r>
+            <w:proofErr w:type="spellEnd"/>
+            <w:r>
+              <w:rPr>
+                <w:rFonts w:ascii="Calibri" w:eastAsia="Times New Roman" w:hAnsi="Calibri" w:cs="Times New Roman"/>
+                <w:color w:val="000000"/>
+                <w:lang w:eastAsia="uk-UA"/>
+              </w:rPr>
+              <w:t>, B</w:t>
+            </w:r>
+          </w:p>
+        </w:tc>
+        <w:tc>
+          <w:tcPr>
+            <w:tcW w:w="1520" w:type="dxa"/>
+            <w:tcBorders>
+              <w:top w:val="nil"/>
+              <w:left w:val="nil"/>
+              <w:bottom w:val="single" w:sz="4" w:space="0" w:color="auto"/>
+              <w:right w:val="single" w:sz="12" w:space="0" w:color="auto"/>
+            </w:tcBorders>
+            <w:shd w:val="clear" w:color="auto" w:fill="auto"/>
+            <w:noWrap/>
+            <w:vAlign w:val="center"/>
+            <w:hideMark/>
+          </w:tcPr>
+          <w:p>
+            <w:pPr>
+              <w:spacing w:after="0" w:line="240" w:lineRule="auto"/>
+              <w:jc w:val="center"/>
+              <w:rPr>
+                <w:rFonts w:ascii="Calibri" w:eastAsia="Times New Roman" w:hAnsi="Calibri" w:cs="Times New Roman"/>
+                <w:color w:val="000000"/>
+                <w:lang w:eastAsia="uk-UA"/>
+              </w:rPr>
+            </w:pPr>
+            <w:proofErr w:type="spellStart"/>
+            <w:r>
+              <w:rPr>
+                <w:rFonts w:ascii="Calibri" w:eastAsia="Times New Roman" w:hAnsi="Calibri" w:cs="Times New Roman"/>
+                <w:color w:val="000000"/>
+                <w:lang w:eastAsia="uk-UA"/>
+              </w:rPr>
+              <w:t>Iav</w:t>
+            </w:r>
+            <w:proofErr w:type="spellEnd"/>
+            <w:r>
+              <w:rPr>
+                <w:rFonts w:ascii="Calibri" w:eastAsia="Times New Roman" w:hAnsi="Calibri" w:cs="Times New Roman"/>
+                <w:color w:val="000000"/>
+                <w:lang w:eastAsia="uk-UA"/>
+              </w:rPr>
+              <w:t xml:space="preserve">, </w:t>
+            </w:r>
+            <w:proofErr w:type="spellStart"/>
+            <w:r>
+              <w:rPr>
+                <w:rFonts w:ascii="Calibri" w:eastAsia="Times New Roman" w:hAnsi="Calibri" w:cs="Times New Roman"/>
+                <w:color w:val="000000"/>
+                <w:lang w:eastAsia="uk-UA"/>
+              </w:rPr>
+              <w:t>uA</w:t>
+            </w:r>
+            <w:proofErr w:type="spellEnd"/>
+          </w:p>
+        </w:tc>
+        <w:tc>
+          <w:tcPr>
+            <w:tcW w:w="1366" w:type="dxa"/>
+            <w:tcBorders>
+              <w:top w:val="nil"/>
+              <w:left w:val="nil"/>
+              <w:bottom w:val="single" w:sz="4" w:space="0" w:color="auto"/>
+              <w:right w:val="single" w:sz="12" w:space="0" w:color="auto"/>
+            </w:tcBorders>
+            <w:shd w:val="clear" w:color="auto" w:fill="auto"/>
+            <w:noWrap/>
+            <w:vAlign w:val="center"/>
+            <w:hideMark/>
+          </w:tcPr>
+          <w:p>
+            <w:pPr>
+              <w:spacing w:after="0" w:line="240" w:lineRule="auto"/>
+              <w:jc w:val="center"/>
+              <w:rPr>
+                <w:rFonts w:ascii="Calibri" w:eastAsia="Times New Roman" w:hAnsi="Calibri" w:cs="Times New Roman"/>
+                <w:color w:val="000000"/>
+                <w:lang w:eastAsia="uk-UA"/>
+              </w:rPr>
+            </w:pPr>
+            <w:proofErr w:type="spellStart"/>
+            <w:r>
+              <w:rPr>
+                <w:rFonts w:ascii="Calibri" w:eastAsia="Times New Roman" w:hAnsi="Calibri" w:cs="Times New Roman"/>
+                <w:color w:val="000000"/>
+                <w:lang w:eastAsia="uk-UA"/>
+              </w:rPr>
+              <w:t>dU</w:t>
+            </w:r>
+            <w:proofErr w:type="spellEnd"/>
+            <w:r>
+              <w:rPr>
+                <w:rFonts w:ascii="Calibri" w:eastAsia="Times New Roman" w:hAnsi="Calibri" w:cs="Times New Roman"/>
+                <w:color w:val="000000"/>
+                <w:lang w:eastAsia="uk-UA"/>
+              </w:rPr>
+              <w:t>, B</w:t>
+            </w:r>
+          </w:p>
+        </w:tc>
+        <w:tc>
+          <w:tcPr>
+            <w:tcW w:w="1476" w:type="dxa"/>
+            <w:tcBorders>
+              <w:top w:val="nil"/>
+              <w:left w:val="nil"/>
+              <w:bottom w:val="single" w:sz="4" w:space="0" w:color="auto"/>
+              <w:right w:val="single" w:sz="12" w:space="0" w:color="auto"/>
+            </w:tcBorders>
+            <w:shd w:val="clear" w:color="auto" w:fill="auto"/>
+            <w:noWrap/>
+            <w:vAlign w:val="center"/>
+            <w:hideMark/>
+          </w:tcPr>
+          <w:p>
+            <w:pPr>
+              <w:spacing w:after="0" w:line="240" w:lineRule="auto"/>
+              <w:jc w:val="center"/>
+              <w:rPr>
+                <w:rFonts w:ascii="Calibri" w:eastAsia="Times New Roman" w:hAnsi="Calibri" w:cs="Times New Roman"/>
+                <w:color w:val="000000"/>
+                <w:lang w:eastAsia="uk-UA"/>
+              </w:rPr>
+            </w:pPr>
+            <w:proofErr w:type="spellStart"/>
+            <w:r>
+              <w:rPr>
+                <w:rFonts w:ascii="Calibri" w:eastAsia="Times New Roman" w:hAnsi="Calibri" w:cs="Times New Roman"/>
+                <w:color w:val="000000"/>
+                <w:lang w:eastAsia="uk-UA"/>
+              </w:rPr>
+              <w:t>dU</w:t>
+            </w:r>
+            <w:proofErr w:type="spellEnd"/>
+            <w:r>
+              <w:rPr>
+                <w:rFonts w:ascii="Calibri" w:eastAsia="Times New Roman" w:hAnsi="Calibri" w:cs="Times New Roman"/>
+                <w:color w:val="000000"/>
+                <w:lang w:eastAsia="uk-UA"/>
+              </w:rPr>
+              <w:t>, B</w:t>
+            </w:r>
+          </w:p>
+        </w:tc>
+      </w:tr>
+      <w:tr>
+        <w:trPr>
+          <w:trHeight w:val="386"/>
+        </w:trPr>
+        <w:tc>
+          <w:tcPr>
+            <w:tcW w:w="1057" w:type="dxa"/>
+            <w:tcBorders>
+              <w:top w:val="nil"/>
+              <w:left w:val="single" w:sz="12" w:space="0" w:color="auto"/>
+              <w:bottom w:val="single" w:sz="4" w:space="0" w:color="auto"/>
+              <w:right w:val="single" w:sz="12" w:space="0" w:color="auto"/>
+            </w:tcBorders>
+            <w:shd w:val="clear" w:color="auto" w:fill="auto"/>
+            <w:noWrap/>
+            <w:vAlign w:val="center"/>
+            <w:hideMark/>
+          </w:tcPr>
+          <w:p>
+            <w:pPr>
+              <w:spacing w:after="0" w:line="240" w:lineRule="auto"/>
+              <w:jc w:val="center"/>
+              <w:rPr>
+                <w:rFonts w:ascii="Calibri" w:eastAsia="Times New Roman" w:hAnsi="Calibri" w:cs="Times New Roman"/>
+                <w:color w:val="000000"/>
+                <w:lang w:eastAsia="uk-UA"/>
+              </w:rPr>
+            </w:pPr>
+            <w:r>
+              <w:rPr>
+                <w:rFonts w:ascii="Calibri" w:eastAsia="Times New Roman" w:hAnsi="Calibri" w:cs="Times New Roman"/>
+                <w:color w:val="000000"/>
+                <w:lang w:eastAsia="uk-UA"/>
+              </w:rPr>
+              <w:t>5k</w:t>
+            </w:r>
+          </w:p>
+        </w:tc>
+        <w:tc>
+          <w:tcPr>
+            <w:tcW w:w="1476" w:type="dxa"/>
+            <w:tcBorders>
+              <w:top w:val="nil"/>
+              <w:left w:val="nil"/>
+              <w:bottom w:val="single" w:sz="4" w:space="0" w:color="auto"/>
+              <w:right w:val="single" w:sz="12" w:space="0" w:color="auto"/>
+            </w:tcBorders>
+            <w:shd w:val="clear" w:color="auto" w:fill="auto"/>
+            <w:noWrap/>
+            <w:vAlign w:val="center"/>
+            <w:hideMark/>
+          </w:tcPr>
+          <w:p>
+            <w:pPr>
+              <w:spacing w:after="0" w:line="240" w:lineRule="auto"/>
+              <w:jc w:val="center"/>
+              <w:rPr>
+                <w:rFonts w:ascii="Calibri" w:eastAsia="Times New Roman" w:hAnsi="Calibri" w:cs="Times New Roman"/>
+                <w:color w:val="000000"/>
+                <w:lang w:eastAsia="uk-UA"/>
+              </w:rPr>
+            </w:pPr>
+            <w:r>
+              <w:rPr>
+                <w:rFonts w:ascii="Calibri" w:eastAsia="Times New Roman" w:hAnsi="Calibri" w:cs="Times New Roman"/>
+                <w:color w:val="000000"/>
+                <w:lang w:eastAsia="uk-UA"/>
+              </w:rPr>
+              <w:t>0.53</w:t>
+            </w:r>
+          </w:p>
+        </w:tc>
+        <w:tc>
+          <w:tcPr>
+            <w:tcW w:w="1102" w:type="dxa"/>
+            <w:tcBorders>
+              <w:top w:val="nil"/>
+              <w:left w:val="nil"/>
+              <w:bottom w:val="single" w:sz="4" w:space="0" w:color="auto"/>
+              <w:right w:val="single" w:sz="12" w:space="0" w:color="auto"/>
+            </w:tcBorders>
+            <w:shd w:val="clear" w:color="auto" w:fill="auto"/>
+            <w:noWrap/>
+            <w:vAlign w:val="center"/>
+            <w:hideMark/>
+          </w:tcPr>
+          <w:p>
+            <w:pPr>
+              <w:spacing w:after="0" w:line="240" w:lineRule="auto"/>
+              <w:jc w:val="center"/>
+              <w:rPr>
+                <w:rFonts w:ascii="Calibri" w:eastAsia="Times New Roman" w:hAnsi="Calibri" w:cs="Times New Roman"/>
+                <w:color w:val="000000"/>
+                <w:lang w:eastAsia="uk-UA"/>
+              </w:rPr>
+            </w:pPr>
+            <w:r>
+              <w:rPr>
+                <w:rFonts w:ascii="Calibri" w:eastAsia="Times New Roman" w:hAnsi="Calibri" w:cs="Times New Roman"/>
+                <w:color w:val="000000"/>
+                <w:lang w:eastAsia="uk-UA"/>
+              </w:rPr>
+              <w:t>706.9</w:t>
+            </w:r>
+          </w:p>
+        </w:tc>
+        <w:tc>
+          <w:tcPr>
+            <w:tcW w:w="1542" w:type="dxa"/>
+            <w:tcBorders>
+              <w:top w:val="nil"/>
+              <w:left w:val="nil"/>
+              <w:bottom w:val="single" w:sz="4" w:space="0" w:color="auto"/>
+              <w:right w:val="single" w:sz="12" w:space="0" w:color="auto"/>
+            </w:tcBorders>
+            <w:shd w:val="clear" w:color="auto" w:fill="auto"/>
+            <w:noWrap/>
+            <w:vAlign w:val="center"/>
+            <w:hideMark/>
+          </w:tcPr>
+          <w:p>
+            <w:pPr>
+              <w:spacing w:after="0" w:line="240" w:lineRule="auto"/>
+              <w:jc w:val="center"/>
+              <w:rPr>
+                <w:rFonts w:ascii="Calibri" w:eastAsia="Times New Roman" w:hAnsi="Calibri" w:cs="Times New Roman"/>
+                <w:color w:val="000000"/>
+                <w:lang w:eastAsia="uk-UA"/>
+              </w:rPr>
+            </w:pPr>
+            <w:r>
+              <w:rPr>
+                <w:rFonts w:ascii="Calibri" w:eastAsia="Times New Roman" w:hAnsi="Calibri" w:cs="Times New Roman"/>
+                <w:color w:val="000000"/>
+                <w:lang w:eastAsia="uk-UA"/>
+              </w:rPr>
+              <w:t>0.56</w:t>
+            </w:r>
+          </w:p>
+        </w:tc>
+        <w:tc>
+          <w:tcPr>
+            <w:tcW w:w="1520" w:type="dxa"/>
+            <w:tcBorders>
+              <w:top w:val="nil"/>
+              <w:left w:val="nil"/>
+              <w:bottom w:val="single" w:sz="4" w:space="0" w:color="auto"/>
+              <w:right w:val="single" w:sz="12" w:space="0" w:color="auto"/>
+            </w:tcBorders>
+            <w:shd w:val="clear" w:color="auto" w:fill="auto"/>
+            <w:noWrap/>
+            <w:vAlign w:val="center"/>
+            <w:hideMark/>
+          </w:tcPr>
+          <w:p>
+            <w:pPr>
+              <w:spacing w:after="0" w:line="240" w:lineRule="auto"/>
+              <w:jc w:val="center"/>
+              <w:rPr>
+                <w:rFonts w:ascii="Calibri" w:eastAsia="Times New Roman" w:hAnsi="Calibri" w:cs="Times New Roman"/>
+                <w:color w:val="000000"/>
+                <w:lang w:eastAsia="uk-UA"/>
+              </w:rPr>
+            </w:pPr>
+            <w:r>
+              <w:rPr>
+                <w:rFonts w:ascii="Calibri" w:eastAsia="Times New Roman" w:hAnsi="Calibri" w:cs="Times New Roman"/>
+                <w:color w:val="000000"/>
+                <w:lang w:eastAsia="uk-UA"/>
+              </w:rPr>
+              <w:t>703</w:t>
+            </w:r>
+          </w:p>
+        </w:tc>
+        <w:tc>
+          <w:tcPr>
+            <w:tcW w:w="1366" w:type="dxa"/>
+            <w:tcBorders>
+              <w:top w:val="nil"/>
+              <w:left w:val="nil"/>
+              <w:bottom w:val="single" w:sz="4" w:space="0" w:color="auto"/>
+              <w:right w:val="single" w:sz="12" w:space="0" w:color="auto"/>
+            </w:tcBorders>
+            <w:shd w:val="clear" w:color="auto" w:fill="auto"/>
+            <w:noWrap/>
+            <w:vAlign w:val="center"/>
+            <w:hideMark/>
+          </w:tcPr>
+          <w:p>
+            <w:pPr>
+              <w:spacing w:after="0" w:line="240" w:lineRule="auto"/>
+              <w:jc w:val="center"/>
+              <w:rPr>
+                <w:rFonts w:ascii="Calibri" w:eastAsia="Times New Roman" w:hAnsi="Calibri" w:cs="Times New Roman"/>
+                <w:color w:val="000000"/>
+                <w:lang w:eastAsia="uk-UA"/>
+              </w:rPr>
+            </w:pPr>
+            <w:r>
+              <w:rPr>
+                <w:rFonts w:ascii="Calibri" w:eastAsia="Times New Roman" w:hAnsi="Calibri" w:cs="Times New Roman"/>
+                <w:color w:val="000000"/>
+                <w:lang w:eastAsia="uk-UA"/>
+              </w:rPr>
+              <w:t>0.7</w:t>
+            </w:r>
+          </w:p>
+        </w:tc>
+        <w:tc>
+          <w:tcPr>
+            <w:tcW w:w="1476" w:type="dxa"/>
+            <w:tcBorders>
+              <w:top w:val="nil"/>
+              <w:left w:val="nil"/>
+              <w:bottom w:val="single" w:sz="4" w:space="0" w:color="auto"/>
+              <w:right w:val="single" w:sz="12" w:space="0" w:color="auto"/>
+            </w:tcBorders>
+            <w:shd w:val="clear" w:color="auto" w:fill="auto"/>
+            <w:noWrap/>
+            <w:vAlign w:val="center"/>
+            <w:hideMark/>
+          </w:tcPr>
+          <w:p>
+            <w:pPr>
+              <w:spacing w:after="0" w:line="240" w:lineRule="auto"/>
+              <w:jc w:val="center"/>
+              <w:rPr>
+                <w:rFonts w:ascii="Calibri" w:eastAsia="Times New Roman" w:hAnsi="Calibri" w:cs="Times New Roman"/>
+                <w:color w:val="000000"/>
+                <w:lang w:eastAsia="uk-UA"/>
+              </w:rPr>
+            </w:pPr>
+            <w:r>
+              <w:rPr>
+                <w:rFonts w:ascii="Calibri" w:eastAsia="Times New Roman" w:hAnsi="Calibri" w:cs="Times New Roman"/>
+                <w:color w:val="000000"/>
+                <w:lang w:eastAsia="uk-UA"/>
+              </w:rPr>
+              <w:t>0.71</w:t>
+            </w:r>
+          </w:p>
+        </w:tc>
+      </w:tr>
+      <w:tr>
+        <w:trPr>
+          <w:trHeight w:val="405"/>
+        </w:trPr>
+        <w:tc>
+          <w:tcPr>
+            <w:tcW w:w="1057" w:type="dxa"/>
+            <w:tcBorders>
+              <w:top w:val="nil"/>
+              <w:left w:val="single" w:sz="12" w:space="0" w:color="auto"/>
+              <w:bottom w:val="single" w:sz="12" w:space="0" w:color="auto"/>
+              <w:right w:val="single" w:sz="12" w:space="0" w:color="auto"/>
+            </w:tcBorders>
+            <w:shd w:val="clear" w:color="auto" w:fill="auto"/>
+            <w:noWrap/>
+            <w:vAlign w:val="center"/>
+            <w:hideMark/>
+          </w:tcPr>
+          <w:p>
+            <w:pPr>
+              <w:spacing w:after="0" w:line="240" w:lineRule="auto"/>
+              <w:jc w:val="center"/>
+              <w:rPr>
+                <w:rFonts w:ascii="Calibri" w:eastAsia="Times New Roman" w:hAnsi="Calibri" w:cs="Times New Roman"/>
+                <w:color w:val="000000"/>
+                <w:lang w:eastAsia="uk-UA"/>
+              </w:rPr>
+            </w:pPr>
+            <w:r>
+              <w:rPr>
+                <w:rFonts w:ascii="Calibri" w:eastAsia="Times New Roman" w:hAnsi="Calibri" w:cs="Times New Roman"/>
+                <w:color w:val="000000"/>
+                <w:lang w:eastAsia="uk-UA"/>
+              </w:rPr>
+              <w:t>20k</w:t>
+            </w:r>
+          </w:p>
+        </w:tc>
+        <w:tc>
+          <w:tcPr>
+            <w:tcW w:w="1476" w:type="dxa"/>
+            <w:tcBorders>
+              <w:top w:val="nil"/>
+              <w:left w:val="nil"/>
+              <w:bottom w:val="single" w:sz="12" w:space="0" w:color="auto"/>
+              <w:right w:val="single" w:sz="12" w:space="0" w:color="auto"/>
+            </w:tcBorders>
+            <w:shd w:val="clear" w:color="auto" w:fill="auto"/>
+            <w:noWrap/>
+            <w:vAlign w:val="center"/>
+            <w:hideMark/>
+          </w:tcPr>
+          <w:p>
+            <w:pPr>
+              <w:spacing w:after="0" w:line="240" w:lineRule="auto"/>
+              <w:jc w:val="center"/>
+              <w:rPr>
+                <w:rFonts w:ascii="Calibri" w:eastAsia="Times New Roman" w:hAnsi="Calibri" w:cs="Times New Roman"/>
+                <w:color w:val="000000"/>
+                <w:lang w:eastAsia="uk-UA"/>
+              </w:rPr>
+            </w:pPr>
+            <w:r>
+              <w:rPr>
+                <w:rFonts w:ascii="Calibri" w:eastAsia="Times New Roman" w:hAnsi="Calibri" w:cs="Times New Roman"/>
+                <w:color w:val="000000"/>
+                <w:lang w:eastAsia="uk-UA"/>
+              </w:rPr>
+              <w:t>0.15</w:t>
+            </w:r>
+          </w:p>
+        </w:tc>
+        <w:tc>
+          <w:tcPr>
+            <w:tcW w:w="1102" w:type="dxa"/>
+            <w:tcBorders>
+              <w:top w:val="nil"/>
+              <w:left w:val="nil"/>
+              <w:bottom w:val="single" w:sz="12" w:space="0" w:color="auto"/>
+              <w:right w:val="single" w:sz="12" w:space="0" w:color="auto"/>
+            </w:tcBorders>
+            <w:shd w:val="clear" w:color="auto" w:fill="auto"/>
+            <w:noWrap/>
+            <w:vAlign w:val="center"/>
+            <w:hideMark/>
+          </w:tcPr>
+          <w:p>
+            <w:pPr>
+              <w:spacing w:after="0" w:line="240" w:lineRule="auto"/>
+              <w:jc w:val="center"/>
+              <w:rPr>
+                <w:rFonts w:ascii="Calibri" w:eastAsia="Times New Roman" w:hAnsi="Calibri" w:cs="Times New Roman"/>
+                <w:color w:val="000000"/>
+                <w:lang w:eastAsia="uk-UA"/>
+              </w:rPr>
+            </w:pPr>
+            <w:r>
+              <w:rPr>
+                <w:rFonts w:ascii="Calibri" w:eastAsia="Times New Roman" w:hAnsi="Calibri" w:cs="Times New Roman"/>
+                <w:color w:val="000000"/>
+                <w:lang w:eastAsia="uk-UA"/>
+              </w:rPr>
+              <w:t>187.7</w:t>
+            </w:r>
+          </w:p>
+        </w:tc>
+        <w:tc>
+          <w:tcPr>
+            <w:tcW w:w="1542" w:type="dxa"/>
+            <w:tcBorders>
+              <w:top w:val="nil"/>
+              <w:left w:val="nil"/>
+              <w:bottom w:val="single" w:sz="12" w:space="0" w:color="auto"/>
+              <w:right w:val="single" w:sz="12" w:space="0" w:color="auto"/>
+            </w:tcBorders>
+            <w:shd w:val="clear" w:color="auto" w:fill="auto"/>
+            <w:noWrap/>
+            <w:vAlign w:val="center"/>
+            <w:hideMark/>
+          </w:tcPr>
+          <w:p>
+            <w:pPr>
+              <w:spacing w:after="0" w:line="240" w:lineRule="auto"/>
+              <w:jc w:val="center"/>
+              <w:rPr>
+                <w:rFonts w:ascii="Calibri" w:eastAsia="Times New Roman" w:hAnsi="Calibri" w:cs="Times New Roman"/>
+                <w:color w:val="000000"/>
+                <w:lang w:eastAsia="uk-UA"/>
+              </w:rPr>
+            </w:pPr>
+            <w:r>
+              <w:rPr>
+                <w:rFonts w:ascii="Calibri" w:eastAsia="Times New Roman" w:hAnsi="Calibri" w:cs="Times New Roman"/>
+                <w:color w:val="000000"/>
+                <w:lang w:eastAsia="uk-UA"/>
+              </w:rPr>
+              <w:t>0.168</w:t>
+            </w:r>
+          </w:p>
+        </w:tc>
+        <w:tc>
+          <w:tcPr>
+            <w:tcW w:w="1520" w:type="dxa"/>
+            <w:tcBorders>
+              <w:top w:val="nil"/>
+              <w:left w:val="nil"/>
+              <w:bottom w:val="single" w:sz="12" w:space="0" w:color="auto"/>
+              <w:right w:val="single" w:sz="12" w:space="0" w:color="auto"/>
+            </w:tcBorders>
+            <w:shd w:val="clear" w:color="auto" w:fill="auto"/>
+            <w:noWrap/>
+            <w:vAlign w:val="center"/>
+            <w:hideMark/>
+          </w:tcPr>
+          <w:p>
+            <w:pPr>
+              <w:spacing w:after="0" w:line="240" w:lineRule="auto"/>
+              <w:jc w:val="center"/>
+              <w:rPr>
+                <w:rFonts w:ascii="Calibri" w:eastAsia="Times New Roman" w:hAnsi="Calibri" w:cs="Times New Roman"/>
+                <w:color w:val="000000"/>
+                <w:lang w:eastAsia="uk-UA"/>
+              </w:rPr>
+            </w:pPr>
+            <w:r>
+              <w:rPr>
+                <w:rFonts w:ascii="Calibri" w:eastAsia="Times New Roman" w:hAnsi="Calibri" w:cs="Times New Roman"/>
+                <w:color w:val="000000"/>
+                <w:lang w:eastAsia="uk-UA"/>
+              </w:rPr>
+              <w:t>194.5</w:t>
+            </w:r>
+          </w:p>
+        </w:tc>
+        <w:tc>
+          <w:tcPr>
+            <w:tcW w:w="1366" w:type="dxa"/>
+            <w:tcBorders>
+              <w:top w:val="nil"/>
+              <w:left w:val="nil"/>
+              <w:bottom w:val="single" w:sz="12" w:space="0" w:color="auto"/>
+              <w:right w:val="single" w:sz="12" w:space="0" w:color="auto"/>
+            </w:tcBorders>
+            <w:shd w:val="clear" w:color="auto" w:fill="auto"/>
+            <w:noWrap/>
+            <w:vAlign w:val="center"/>
+            <w:hideMark/>
+          </w:tcPr>
+          <w:p>
+            <w:pPr>
+              <w:spacing w:after="0" w:line="240" w:lineRule="auto"/>
+              <w:jc w:val="center"/>
+              <w:rPr>
+                <w:rFonts w:ascii="Calibri" w:eastAsia="Times New Roman" w:hAnsi="Calibri" w:cs="Times New Roman"/>
+                <w:color w:val="000000"/>
+                <w:lang w:eastAsia="uk-UA"/>
+              </w:rPr>
+            </w:pPr>
+            <w:r>
+              <w:rPr>
+                <w:rFonts w:ascii="Calibri" w:eastAsia="Times New Roman" w:hAnsi="Calibri" w:cs="Times New Roman"/>
+                <w:color w:val="000000"/>
+                <w:lang w:eastAsia="uk-UA"/>
+              </w:rPr>
+              <w:t>0.187</w:t>
+            </w:r>
+          </w:p>
+        </w:tc>
+        <w:tc>
+          <w:tcPr>
+            <w:tcW w:w="1476" w:type="dxa"/>
+            <w:tcBorders>
+              <w:top w:val="nil"/>
+              <w:left w:val="nil"/>
+              <w:bottom w:val="single" w:sz="12" w:space="0" w:color="auto"/>
+              <w:right w:val="single" w:sz="12" w:space="0" w:color="auto"/>
+            </w:tcBorders>
+            <w:shd w:val="clear" w:color="auto" w:fill="auto"/>
+            <w:noWrap/>
+            <w:vAlign w:val="center"/>
+            <w:hideMark/>
+          </w:tcPr>
+          <w:p>
+            <w:pPr>
+              <w:spacing w:after="0" w:line="240" w:lineRule="auto"/>
+              <w:jc w:val="center"/>
+              <w:rPr>
+                <w:rFonts w:ascii="Calibri" w:eastAsia="Times New Roman" w:hAnsi="Calibri" w:cs="Times New Roman"/>
+                <w:color w:val="000000"/>
+                <w:lang w:eastAsia="uk-UA"/>
+              </w:rPr>
+            </w:pPr>
+            <w:r>
+              <w:rPr>
+                <w:rFonts w:ascii="Calibri" w:eastAsia="Times New Roman" w:hAnsi="Calibri" w:cs="Times New Roman"/>
+                <w:color w:val="000000"/>
+                <w:lang w:eastAsia="uk-UA"/>
+              </w:rPr>
+              <w:t>0.194</w:t>
+            </w:r>
+          </w:p>
+        </w:tc>
+      </w:tr>
+    </w:tbl>
+    <w:p>
+      <w:pPr>
+        <w:rPr>
+          <w:rFonts w:ascii="Times New Roman" w:hAnsi="Times New Roman" w:cs="Times New Roman"/>
+          <w:sz w:val="28"/>
+          <w:lang w:val="ru-RU" w:eastAsia="uk-UA"/>
+        </w:rPr>
+      </w:pPr>
+    </w:p>
+    <w:p>
+      <w:pPr>
+        <w:rPr>
+          <w:rFonts w:ascii="Times New Roman" w:hAnsi="Times New Roman" w:cs="Times New Roman"/>
+          <w:sz w:val="28"/>
+          <w:lang w:val="ru-RU" w:eastAsia="uk-UA"/>
+        </w:rPr>
+      </w:pPr>
+    </w:p>
+    <w:p>
+      <w:pPr>
+        <w:spacing w:line="360" w:lineRule="auto"/>
+        <w:rPr>
+          <w:rFonts w:ascii="Times New Roman" w:hAnsi="Times New Roman" w:cs="Times New Roman"/>
+          <w:b/>
+          <w:noProof/>
+          <w:sz w:val="28"/>
+          <w:szCs w:val="28"/>
+        </w:rPr>
+      </w:pPr>
+    </w:p>
+    <w:p>
+      <w:pPr>
+        <w:spacing w:line="360" w:lineRule="auto"/>
+        <w:rPr>
+          <w:rFonts w:ascii="Times New Roman" w:hAnsi="Times New Roman" w:cs="Times New Roman"/>
+          <w:b/>
+          <w:noProof/>
+          <w:sz w:val="28"/>
+          <w:szCs w:val="28"/>
+        </w:rPr>
+      </w:pPr>
+    </w:p>
+    <w:p>
+      <w:pPr>
+        <w:spacing w:line="360" w:lineRule="auto"/>
+        <w:rPr>
+          <w:rFonts w:ascii="Times New Roman" w:hAnsi="Times New Roman" w:cs="Times New Roman"/>
+          <w:b/>
+          <w:noProof/>
+          <w:sz w:val="28"/>
+          <w:szCs w:val="28"/>
+        </w:rPr>
+      </w:pPr>
+    </w:p>
+    <w:p>
+      <w:pPr>
+        <w:spacing w:line="360" w:lineRule="auto"/>
+        <w:rPr>
+          <w:rFonts w:ascii="Times New Roman" w:hAnsi="Times New Roman" w:cs="Times New Roman"/>
+          <w:b/>
+          <w:noProof/>
+          <w:sz w:val="28"/>
+          <w:szCs w:val="28"/>
+        </w:rPr>
+      </w:pPr>
+    </w:p>
+    <w:p>
+      <w:pPr>
+        <w:spacing w:line="360" w:lineRule="auto"/>
+        <w:rPr>
+          <w:rFonts w:ascii="Times New Roman" w:hAnsi="Times New Roman" w:cs="Times New Roman"/>
+          <w:b/>
+          <w:noProof/>
+          <w:sz w:val="28"/>
+          <w:szCs w:val="28"/>
+        </w:rPr>
+      </w:pPr>
+    </w:p>
+    <w:p>
+      <w:pPr>
+        <w:spacing w:line="360" w:lineRule="auto"/>
+        <w:rPr>
+          <w:rFonts w:ascii="Times New Roman" w:hAnsi="Times New Roman" w:cs="Times New Roman"/>
+          <w:b/>
+          <w:noProof/>
+          <w:sz w:val="28"/>
+          <w:szCs w:val="28"/>
+        </w:rPr>
+      </w:pPr>
+    </w:p>
+    <w:p>
+      <w:pPr>
+        <w:spacing w:line="360" w:lineRule="auto"/>
+        <w:rPr>
+          <w:rFonts w:ascii="Times New Roman" w:hAnsi="Times New Roman" w:cs="Times New Roman"/>
+          <w:b/>
+          <w:noProof/>
+          <w:sz w:val="28"/>
+          <w:szCs w:val="28"/>
         </w:rPr>
       </w:pPr>
     </w:p>
@@ -6415,7 +7593,7 @@
                     <pic:cNvPicPr/>
                   </pic:nvPicPr>
                   <pic:blipFill>
-                    <a:blip r:embed="rId32">
+                    <a:blip r:embed="rId34">
                       <a:extLst>
                         <a:ext uri="{28A0092B-C50C-407E-A947-70E740481C1C}">
                           <a14:useLocalDpi xmlns:a14="http://schemas.microsoft.com/office/drawing/2010/main" val="0"/>
@@ -6526,7 +7704,7 @@
                     <pic:cNvPicPr/>
                   </pic:nvPicPr>
                   <pic:blipFill>
-                    <a:blip r:embed="rId33">
+                    <a:blip r:embed="rId35">
                       <a:extLst>
                         <a:ext uri="{28A0092B-C50C-407E-A947-70E740481C1C}">
                           <a14:useLocalDpi xmlns:a14="http://schemas.microsoft.com/office/drawing/2010/main" val="0"/>
@@ -6672,7 +7850,7 @@
                     </pic:cNvPicPr>
                   </pic:nvPicPr>
                   <pic:blipFill>
-                    <a:blip r:embed="rId34">
+                    <a:blip r:embed="rId36">
                       <a:extLst>
                         <a:ext uri="{28A0092B-C50C-407E-A947-70E740481C1C}">
                           <a14:useLocalDpi xmlns:a14="http://schemas.microsoft.com/office/drawing/2010/main" val="0"/>
@@ -6781,6 +7959,266 @@
           <w:lang w:val="ru-RU" w:eastAsia="uk-UA"/>
         </w:rPr>
       </w:pPr>
+      <w:proofErr w:type="spellStart"/>
+      <w:r>
+        <w:rPr>
+          <w:rFonts w:ascii="Times New Roman" w:hAnsi="Times New Roman" w:cs="Times New Roman"/>
+          <w:sz w:val="28"/>
+          <w:lang w:val="ru-RU" w:eastAsia="uk-UA"/>
+        </w:rPr>
+        <w:t>Бачимо</w:t>
+      </w:r>
+      <w:proofErr w:type="spellEnd"/>
+      <w:r>
+        <w:rPr>
+          <w:rFonts w:ascii="Times New Roman" w:hAnsi="Times New Roman" w:cs="Times New Roman"/>
+          <w:sz w:val="28"/>
+          <w:lang w:val="ru-RU" w:eastAsia="uk-UA"/>
+        </w:rPr>
+        <w:t xml:space="preserve">, </w:t>
+      </w:r>
+      <w:proofErr w:type="spellStart"/>
+      <w:r>
+        <w:rPr>
+          <w:rFonts w:ascii="Times New Roman" w:hAnsi="Times New Roman" w:cs="Times New Roman"/>
+          <w:sz w:val="28"/>
+          <w:lang w:val="ru-RU" w:eastAsia="uk-UA"/>
+        </w:rPr>
+        <w:t>що</w:t>
+      </w:r>
+      <w:proofErr w:type="spellEnd"/>
+      <w:r>
+        <w:rPr>
+          <w:rFonts w:ascii="Times New Roman" w:hAnsi="Times New Roman" w:cs="Times New Roman"/>
+          <w:sz w:val="28"/>
+          <w:lang w:val="ru-RU" w:eastAsia="uk-UA"/>
+        </w:rPr>
+        <w:t xml:space="preserve"> на </w:t>
+      </w:r>
+      <w:proofErr w:type="spellStart"/>
+      <w:r>
+        <w:rPr>
+          <w:rFonts w:ascii="Times New Roman" w:hAnsi="Times New Roman" w:cs="Times New Roman"/>
+          <w:sz w:val="28"/>
+          <w:lang w:val="ru-RU" w:eastAsia="uk-UA"/>
+        </w:rPr>
+        <w:t>виході</w:t>
+      </w:r>
+      <w:proofErr w:type="spellEnd"/>
+      <w:r>
+        <w:rPr>
+          <w:rFonts w:ascii="Times New Roman" w:hAnsi="Times New Roman" w:cs="Times New Roman"/>
+          <w:sz w:val="28"/>
+          <w:lang w:val="ru-RU" w:eastAsia="uk-UA"/>
+        </w:rPr>
+        <w:t xml:space="preserve"> </w:t>
+      </w:r>
+      <w:proofErr w:type="spellStart"/>
+      <w:r>
+        <w:rPr>
+          <w:rFonts w:ascii="Times New Roman" w:hAnsi="Times New Roman" w:cs="Times New Roman"/>
+          <w:sz w:val="28"/>
+          <w:lang w:val="ru-RU" w:eastAsia="uk-UA"/>
+        </w:rPr>
+        <w:t>напруга</w:t>
+      </w:r>
+      <w:proofErr w:type="spellEnd"/>
+      <w:r>
+        <w:rPr>
+          <w:rFonts w:ascii="Times New Roman" w:hAnsi="Times New Roman" w:cs="Times New Roman"/>
+          <w:sz w:val="28"/>
+          <w:lang w:val="ru-RU" w:eastAsia="uk-UA"/>
+        </w:rPr>
+        <w:t xml:space="preserve"> на </w:t>
+      </w:r>
+      <w:proofErr w:type="spellStart"/>
+      <w:r>
+        <w:rPr>
+          <w:rFonts w:ascii="Times New Roman" w:hAnsi="Times New Roman" w:cs="Times New Roman"/>
+          <w:sz w:val="28"/>
+          <w:lang w:val="ru-RU" w:eastAsia="uk-UA"/>
+        </w:rPr>
+        <w:t>дорівнює</w:t>
+      </w:r>
+      <w:proofErr w:type="spellEnd"/>
+      <w:r>
+        <w:rPr>
+          <w:rFonts w:ascii="Times New Roman" w:hAnsi="Times New Roman" w:cs="Times New Roman"/>
+          <w:sz w:val="28"/>
+          <w:lang w:val="ru-RU" w:eastAsia="uk-UA"/>
+        </w:rPr>
+        <w:t xml:space="preserve"> 10В. </w:t>
+      </w:r>
+      <w:proofErr w:type="spellStart"/>
+      <w:r>
+        <w:rPr>
+          <w:rFonts w:ascii="Times New Roman" w:hAnsi="Times New Roman" w:cs="Times New Roman"/>
+          <w:sz w:val="28"/>
+          <w:lang w:val="ru-RU" w:eastAsia="uk-UA"/>
+        </w:rPr>
+        <w:t>Це</w:t>
+      </w:r>
+      <w:proofErr w:type="spellEnd"/>
+      <w:r>
+        <w:rPr>
+          <w:rFonts w:ascii="Times New Roman" w:hAnsi="Times New Roman" w:cs="Times New Roman"/>
+          <w:sz w:val="28"/>
+          <w:lang w:val="ru-RU" w:eastAsia="uk-UA"/>
+        </w:rPr>
+        <w:t xml:space="preserve"> </w:t>
+      </w:r>
+      <w:proofErr w:type="spellStart"/>
+      <w:r>
+        <w:rPr>
+          <w:rFonts w:ascii="Times New Roman" w:hAnsi="Times New Roman" w:cs="Times New Roman"/>
+          <w:sz w:val="28"/>
+          <w:lang w:val="ru-RU" w:eastAsia="uk-UA"/>
+        </w:rPr>
+        <w:t>зумовлено</w:t>
+      </w:r>
+      <w:proofErr w:type="spellEnd"/>
+      <w:r>
+        <w:rPr>
+          <w:rFonts w:ascii="Times New Roman" w:hAnsi="Times New Roman" w:cs="Times New Roman"/>
+          <w:sz w:val="28"/>
+          <w:lang w:val="ru-RU" w:eastAsia="uk-UA"/>
+        </w:rPr>
+        <w:t xml:space="preserve"> </w:t>
+      </w:r>
+      <w:proofErr w:type="spellStart"/>
+      <w:r>
+        <w:rPr>
+          <w:rFonts w:ascii="Times New Roman" w:hAnsi="Times New Roman" w:cs="Times New Roman"/>
+          <w:sz w:val="28"/>
+          <w:lang w:val="ru-RU" w:eastAsia="uk-UA"/>
+        </w:rPr>
+        <w:t>тим</w:t>
+      </w:r>
+      <w:proofErr w:type="spellEnd"/>
+      <w:r>
+        <w:rPr>
+          <w:rFonts w:ascii="Times New Roman" w:hAnsi="Times New Roman" w:cs="Times New Roman"/>
+          <w:sz w:val="28"/>
+          <w:lang w:val="ru-RU" w:eastAsia="uk-UA"/>
+        </w:rPr>
+        <w:t xml:space="preserve">, </w:t>
+      </w:r>
+      <w:proofErr w:type="spellStart"/>
+      <w:r>
+        <w:rPr>
+          <w:rFonts w:ascii="Times New Roman" w:hAnsi="Times New Roman" w:cs="Times New Roman"/>
+          <w:sz w:val="28"/>
+          <w:lang w:val="ru-RU" w:eastAsia="uk-UA"/>
+        </w:rPr>
+        <w:t>що</w:t>
+      </w:r>
+      <w:proofErr w:type="spellEnd"/>
+      <w:r>
+        <w:rPr>
+          <w:rFonts w:ascii="Times New Roman" w:hAnsi="Times New Roman" w:cs="Times New Roman"/>
+          <w:sz w:val="28"/>
+          <w:lang w:val="ru-RU" w:eastAsia="uk-UA"/>
+        </w:rPr>
+        <w:t xml:space="preserve"> на </w:t>
+      </w:r>
+      <w:proofErr w:type="spellStart"/>
+      <w:r>
+        <w:rPr>
+          <w:rFonts w:ascii="Times New Roman" w:hAnsi="Times New Roman" w:cs="Times New Roman"/>
+          <w:sz w:val="28"/>
+          <w:lang w:val="ru-RU" w:eastAsia="uk-UA"/>
+        </w:rPr>
+        <w:t>діодах</w:t>
+      </w:r>
+      <w:proofErr w:type="spellEnd"/>
+      <w:r>
+        <w:rPr>
+          <w:rFonts w:ascii="Times New Roman" w:hAnsi="Times New Roman" w:cs="Times New Roman"/>
+          <w:sz w:val="28"/>
+          <w:lang w:val="ru-RU" w:eastAsia="uk-UA"/>
+        </w:rPr>
+        <w:t xml:space="preserve"> </w:t>
+      </w:r>
+      <w:proofErr w:type="spellStart"/>
+      <w:r>
+        <w:rPr>
+          <w:rFonts w:ascii="Times New Roman" w:hAnsi="Times New Roman" w:cs="Times New Roman"/>
+          <w:sz w:val="28"/>
+          <w:lang w:val="ru-RU" w:eastAsia="uk-UA"/>
+        </w:rPr>
+        <w:t>виділяється</w:t>
+      </w:r>
+      <w:proofErr w:type="spellEnd"/>
+      <w:r>
+        <w:rPr>
+          <w:rFonts w:ascii="Times New Roman" w:hAnsi="Times New Roman" w:cs="Times New Roman"/>
+          <w:sz w:val="28"/>
+          <w:lang w:val="ru-RU" w:eastAsia="uk-UA"/>
+        </w:rPr>
+        <w:t xml:space="preserve"> </w:t>
+      </w:r>
+      <w:proofErr w:type="spellStart"/>
+      <w:r>
+        <w:rPr>
+          <w:rFonts w:ascii="Times New Roman" w:hAnsi="Times New Roman" w:cs="Times New Roman"/>
+          <w:sz w:val="28"/>
+          <w:lang w:val="ru-RU" w:eastAsia="uk-UA"/>
+        </w:rPr>
+        <w:t>напруга</w:t>
+      </w:r>
+      <w:proofErr w:type="spellEnd"/>
+      <w:r>
+        <w:rPr>
+          <w:rFonts w:ascii="Times New Roman" w:hAnsi="Times New Roman" w:cs="Times New Roman"/>
+          <w:sz w:val="28"/>
+          <w:lang w:val="ru-RU" w:eastAsia="uk-UA"/>
+        </w:rPr>
+        <w:t xml:space="preserve">. </w:t>
+      </w:r>
+      <w:proofErr w:type="spellStart"/>
+      <w:r>
+        <w:rPr>
+          <w:rFonts w:ascii="Times New Roman" w:hAnsi="Times New Roman" w:cs="Times New Roman"/>
+          <w:sz w:val="28"/>
+          <w:lang w:val="ru-RU" w:eastAsia="uk-UA"/>
+        </w:rPr>
+        <w:t>Приблизно</w:t>
+      </w:r>
+      <w:proofErr w:type="spellEnd"/>
+      <w:r>
+        <w:rPr>
+          <w:rFonts w:ascii="Times New Roman" w:hAnsi="Times New Roman" w:cs="Times New Roman"/>
+          <w:sz w:val="28"/>
+          <w:lang w:val="ru-RU" w:eastAsia="uk-UA"/>
+        </w:rPr>
+        <w:t xml:space="preserve"> по</w:t>
+      </w:r>
+      <w:r>
+        <w:rPr>
+          <w:rFonts w:ascii="Times New Roman" w:hAnsi="Times New Roman" w:cs="Times New Roman"/>
+          <w:sz w:val="28"/>
+          <w:lang w:val="ru-RU" w:eastAsia="uk-UA"/>
+        </w:rPr>
+        <w:t xml:space="preserve"> 0.5В на кожному з </w:t>
+      </w:r>
+      <w:proofErr w:type="spellStart"/>
+      <w:r>
+        <w:rPr>
+          <w:rFonts w:ascii="Times New Roman" w:hAnsi="Times New Roman" w:cs="Times New Roman"/>
+          <w:sz w:val="28"/>
+          <w:lang w:val="ru-RU" w:eastAsia="uk-UA"/>
+        </w:rPr>
+        <w:t>діодів</w:t>
+      </w:r>
+      <w:proofErr w:type="spellEnd"/>
+      <w:r>
+        <w:rPr>
+          <w:rFonts w:ascii="Times New Roman" w:hAnsi="Times New Roman" w:cs="Times New Roman"/>
+          <w:sz w:val="28"/>
+          <w:lang w:val="ru-RU" w:eastAsia="uk-UA"/>
+        </w:rPr>
+        <w:t>.</w:t>
+      </w:r>
     </w:p>
     <w:p>
       <w:pPr>
@@ -7012,7 +8450,7 @@
                     <pic:cNvPicPr/>
                   </pic:nvPicPr>
                   <pic:blipFill>
-                    <a:blip r:embed="rId35">
+                    <a:blip r:embed="rId37">
                       <a:extLst>
                         <a:ext uri="{28A0092B-C50C-407E-A947-70E740481C1C}">
                           <a14:useLocalDpi xmlns:a14="http://schemas.microsoft.com/office/drawing/2010/main" val="0"/>
@@ -7120,7 +8558,7 @@
                     <pic:cNvPicPr/>
                   </pic:nvPicPr>
                   <pic:blipFill>
-                    <a:blip r:embed="rId36">
+                    <a:blip r:embed="rId38">
                       <a:extLst>
                         <a:ext uri="{28A0092B-C50C-407E-A947-70E740481C1C}">
                           <a14:useLocalDpi xmlns:a14="http://schemas.microsoft.com/office/drawing/2010/main" val="0"/>
@@ -7195,6 +8633,14 @@
           <w:sz w:val="28"/>
           <w:lang w:eastAsia="uk-UA"/>
         </w:rPr>
+        <w:t>,</w:t>
+      </w:r>
+      <w:r>
+        <w:rPr>
+          <w:rFonts w:ascii="Times New Roman" w:hAnsi="Times New Roman" w:cs="Times New Roman"/>
+          <w:sz w:val="28"/>
+          <w:lang w:eastAsia="uk-UA"/>
+        </w:rPr>
         <w:t xml:space="preserve"> вихідний сигнал повторює вхідний.</w:t>
       </w:r>
     </w:p>
@@ -7235,7 +8681,7 @@
                     <pic:cNvPicPr/>
                   </pic:nvPicPr>
                   <pic:blipFill>
-                    <a:blip r:embed="rId37">
+                    <a:blip r:embed="rId39">
                       <a:extLst>
                         <a:ext uri="{28A0092B-C50C-407E-A947-70E740481C1C}">
                           <a14:useLocalDpi xmlns:a14="http://schemas.microsoft.com/office/drawing/2010/main" val="0"/>
@@ -7321,9 +8767,258 @@
           <w:lang w:eastAsia="uk-UA"/>
         </w:rPr>
       </w:pPr>
-    </w:p>
-    <w:p>
-      <w:pPr>
+      <w:r>
+        <w:rPr>
+          <w:noProof/>
+          <w:lang w:eastAsia="uk-UA"/>
+        </w:rPr>
+        <w:lastRenderedPageBreak/>
+        <w:drawing>
+          <wp:anchor distT="0" distB="0" distL="114300" distR="114300" simplePos="0" relativeHeight="251693056" behindDoc="0" locked="0" layoutInCell="1" allowOverlap="1" wp14:anchorId="7E71D65A" wp14:editId="70394529">
+            <wp:simplePos x="0" y="0"/>
+            <wp:positionH relativeFrom="page">
+              <wp:align>center</wp:align>
+            </wp:positionH>
+            <wp:positionV relativeFrom="paragraph">
+              <wp:posOffset>663575</wp:posOffset>
+            </wp:positionV>
+            <wp:extent cx="4895850" cy="3990975"/>
+            <wp:effectExtent l="0" t="0" r="0" b="9525"/>
+            <wp:wrapTopAndBottom/>
+            <wp:docPr id="20" name="Рисунок 20"/>
+            <wp:cNvGraphicFramePr>
+              <a:graphicFrameLocks xmlns:a="http://schemas.openxmlformats.org/drawingml/2006/main" noChangeAspect="1"/>
+            </wp:cNvGraphicFramePr>
+            <a:graphic xmlns:a="http://schemas.openxmlformats.org/drawingml/2006/main">
+              <a:graphicData uri="http://schemas.openxmlformats.org/drawingml/2006/picture">
+                <pic:pic xmlns:pic="http://schemas.openxmlformats.org/drawingml/2006/picture">
+                  <pic:nvPicPr>
+                    <pic:cNvPr id="1" name=""/>
+                    <pic:cNvPicPr/>
+                  </pic:nvPicPr>
+                  <pic:blipFill>
+                    <a:blip r:embed="rId40">
+                      <a:extLst>
+                        <a:ext uri="{28A0092B-C50C-407E-A947-70E740481C1C}">
+                          <a14:useLocalDpi xmlns:a14="http://schemas.microsoft.com/office/drawing/2010/main" val="0"/>
+                        </a:ext>
+                      </a:extLst>
+                    </a:blip>
+                    <a:stretch>
+                      <a:fillRect/>
+                    </a:stretch>
+                  </pic:blipFill>
+                  <pic:spPr>
+                    <a:xfrm>
+                      <a:off x="0" y="0"/>
+                      <a:ext cx="4895850" cy="3990975"/>
+                    </a:xfrm>
+                    <a:prstGeom prst="rect">
+                      <a:avLst/>
+                    </a:prstGeom>
+                  </pic:spPr>
+                </pic:pic>
+              </a:graphicData>
+            </a:graphic>
+            <wp14:sizeRelH relativeFrom="page">
+              <wp14:pctWidth>0</wp14:pctWidth>
+            </wp14:sizeRelH>
+            <wp14:sizeRelV relativeFrom="page">
+              <wp14:pctHeight>0</wp14:pctHeight>
+            </wp14:sizeRelV>
+          </wp:anchor>
+        </w:drawing>
+      </w:r>
+      <w:r>
+        <w:rPr>
+          <w:rFonts w:ascii="Times New Roman" w:hAnsi="Times New Roman" w:cs="Times New Roman"/>
+          <w:sz w:val="28"/>
+          <w:lang w:eastAsia="uk-UA"/>
+        </w:rPr>
+        <w:t xml:space="preserve">Перевіримо, що при вхідній напрузі більші ніж 0.6В, наприклад, 1.5В, </w:t>
+      </w:r>
+      <w:proofErr w:type="spellStart"/>
+      <w:r>
+        <w:rPr>
+          <w:rFonts w:ascii="Times New Roman" w:hAnsi="Times New Roman" w:cs="Times New Roman"/>
+          <w:sz w:val="28"/>
+          <w:lang w:eastAsia="uk-UA"/>
+        </w:rPr>
+        <w:t>напргуа</w:t>
+      </w:r>
+      <w:proofErr w:type="spellEnd"/>
+      <w:r>
+        <w:rPr>
+          <w:rFonts w:ascii="Times New Roman" w:hAnsi="Times New Roman" w:cs="Times New Roman"/>
+          <w:sz w:val="28"/>
+          <w:lang w:eastAsia="uk-UA"/>
+        </w:rPr>
+        <w:t xml:space="preserve"> на виході буде в діапазоні приблизно (-0.6 В </w:t>
+      </w:r>
+      <w:r>
+        <w:rPr>
+          <w:rFonts w:ascii="Times New Roman" w:hAnsi="Times New Roman" w:cs="Times New Roman"/>
+          <w:sz w:val="28"/>
+          <w:lang w:val="ru-RU" w:eastAsia="uk-UA"/>
+        </w:rPr>
+        <w:t>;</w:t>
+      </w:r>
+      <w:r>
+        <w:rPr>
+          <w:rFonts w:ascii="Times New Roman" w:hAnsi="Times New Roman" w:cs="Times New Roman"/>
+          <w:sz w:val="28"/>
+          <w:lang w:val="ru-RU" w:eastAsia="uk-UA"/>
+        </w:rPr>
+        <w:t xml:space="preserve"> </w:t>
+      </w:r>
+      <w:r>
+        <w:rPr>
+          <w:rFonts w:ascii="Times New Roman" w:hAnsi="Times New Roman" w:cs="Times New Roman"/>
+          <w:sz w:val="28"/>
+          <w:lang w:eastAsia="uk-UA"/>
+        </w:rPr>
+        <w:t>0.6 В)</w:t>
+      </w:r>
+    </w:p>
+    <w:p>
+      <w:pPr>
+        <w:rPr>
+          <w:rFonts w:ascii="Times New Roman" w:hAnsi="Times New Roman" w:cs="Times New Roman"/>
+          <w:sz w:val="28"/>
+          <w:lang w:eastAsia="uk-UA"/>
+        </w:rPr>
+      </w:pPr>
+    </w:p>
+    <w:p>
+      <w:pPr>
+        <w:rPr>
+          <w:rFonts w:ascii="Times New Roman" w:hAnsi="Times New Roman" w:cs="Times New Roman"/>
+          <w:sz w:val="28"/>
+          <w:lang w:eastAsia="uk-UA"/>
+        </w:rPr>
+      </w:pPr>
+      <w:r>
+        <w:rPr>
+          <w:rFonts w:ascii="Times New Roman" w:hAnsi="Times New Roman" w:cs="Times New Roman"/>
+          <w:sz w:val="28"/>
+          <w:lang w:eastAsia="uk-UA"/>
+        </w:rPr>
+        <w:t>Т</w:t>
+      </w:r>
+      <w:r>
+        <w:rPr>
+          <w:rFonts w:ascii="Times New Roman" w:hAnsi="Times New Roman" w:cs="Times New Roman"/>
+          <w:sz w:val="28"/>
+          <w:lang w:eastAsia="uk-UA"/>
+        </w:rPr>
+        <w:t>акож переконались в цьому</w:t>
+      </w:r>
+      <w:r>
+        <w:rPr>
+          <w:rFonts w:ascii="Times New Roman" w:hAnsi="Times New Roman" w:cs="Times New Roman"/>
+          <w:sz w:val="28"/>
+          <w:lang w:eastAsia="uk-UA"/>
+        </w:rPr>
+        <w:t xml:space="preserve"> на практиці</w:t>
+      </w:r>
+      <w:r>
+        <w:rPr>
+          <w:noProof/>
+          <w:lang w:eastAsia="uk-UA"/>
+        </w:rPr>
+        <w:t xml:space="preserve"> </w:t>
+      </w:r>
+      <w:r>
+        <w:rPr>
+          <w:noProof/>
+          <w:lang w:eastAsia="uk-UA"/>
+        </w:rPr>
+        <w:drawing>
+          <wp:anchor distT="0" distB="0" distL="114300" distR="114300" simplePos="0" relativeHeight="251694080" behindDoc="0" locked="0" layoutInCell="1" allowOverlap="1" wp14:anchorId="5B73AC8B" wp14:editId="7FAF302D">
+            <wp:simplePos x="0" y="0"/>
+            <wp:positionH relativeFrom="page">
+              <wp:align>center</wp:align>
+            </wp:positionH>
+            <wp:positionV relativeFrom="paragraph">
+              <wp:posOffset>554355</wp:posOffset>
+            </wp:positionV>
+            <wp:extent cx="4400550" cy="3407410"/>
+            <wp:effectExtent l="0" t="0" r="0" b="2540"/>
+            <wp:wrapTopAndBottom/>
+            <wp:docPr id="25" name="Рисунок 25"/>
+            <wp:cNvGraphicFramePr>
+              <a:graphicFrameLocks xmlns:a="http://schemas.openxmlformats.org/drawingml/2006/main" noChangeAspect="1"/>
+            </wp:cNvGraphicFramePr>
+            <a:graphic xmlns:a="http://schemas.openxmlformats.org/drawingml/2006/main">
+              <a:graphicData uri="http://schemas.openxmlformats.org/drawingml/2006/picture">
+                <pic:pic xmlns:pic="http://schemas.openxmlformats.org/drawingml/2006/picture">
+                  <pic:nvPicPr>
+                    <pic:cNvPr id="1" name=""/>
+                    <pic:cNvPicPr/>
+                  </pic:nvPicPr>
+                  <pic:blipFill>
+                    <a:blip r:embed="rId41">
+                      <a:extLst>
+                        <a:ext uri="{28A0092B-C50C-407E-A947-70E740481C1C}">
+                          <a14:useLocalDpi xmlns:a14="http://schemas.microsoft.com/office/drawing/2010/main" val="0"/>
+                        </a:ext>
+                      </a:extLst>
+                    </a:blip>
+                    <a:stretch>
+                      <a:fillRect/>
+                    </a:stretch>
+                  </pic:blipFill>
+                  <pic:spPr>
+                    <a:xfrm>
+                      <a:off x="0" y="0"/>
+                      <a:ext cx="4400550" cy="3407410"/>
+                    </a:xfrm>
+                    <a:prstGeom prst="rect">
+                      <a:avLst/>
+                    </a:prstGeom>
+                  </pic:spPr>
+                </pic:pic>
+              </a:graphicData>
+            </a:graphic>
+            <wp14:sizeRelH relativeFrom="page">
+              <wp14:pctWidth>0</wp14:pctWidth>
+            </wp14:sizeRelH>
+            <wp14:sizeRelV relativeFrom="page">
+              <wp14:pctHeight>0</wp14:pctHeight>
+            </wp14:sizeRelV>
+          </wp:anchor>
+        </w:drawing>
+      </w:r>
+    </w:p>
+    <w:p>
+      <w:pPr>
+        <w:rPr>
+          <w:rFonts w:ascii="Times New Roman" w:hAnsi="Times New Roman" w:cs="Times New Roman"/>
+          <w:sz w:val="28"/>
+          <w:lang w:eastAsia="uk-UA"/>
+        </w:rPr>
+      </w:pPr>
+    </w:p>
+    <w:p>
+      <w:pPr>
+        <w:tabs>
+          <w:tab w:val="left" w:pos="2610"/>
+        </w:tabs>
+        <w:jc w:val="both"/>
+        <w:rPr>
+          <w:rFonts w:ascii="Times New Roman" w:hAnsi="Times New Roman" w:cs="Times New Roman"/>
+          <w:b/>
+          <w:sz w:val="28"/>
+          <w:lang w:eastAsia="uk-UA"/>
+        </w:rPr>
+      </w:pPr>
+    </w:p>
+    <w:p>
+      <w:pPr>
+        <w:tabs>
+          <w:tab w:val="left" w:pos="2610"/>
+        </w:tabs>
+        <w:jc w:val="both"/>
         <w:rPr>
           <w:rFonts w:ascii="Times New Roman" w:hAnsi="Times New Roman" w:cs="Times New Roman"/>
           <w:sz w:val="28"/>
@@ -7332,6 +9027,1147 @@
       </w:pPr>
       <w:bookmarkStart w:id="0" w:name="_GoBack"/>
       <w:bookmarkEnd w:id="0"/>
+      <w:r>
+        <w:rPr>
+          <w:rFonts w:ascii="Times New Roman" w:hAnsi="Times New Roman" w:cs="Times New Roman"/>
+          <w:b/>
+          <w:sz w:val="28"/>
+          <w:lang w:eastAsia="uk-UA"/>
+        </w:rPr>
+        <w:lastRenderedPageBreak/>
+        <w:t>Висновок:</w:t>
+      </w:r>
+      <w:r>
+        <w:rPr>
+          <w:rFonts w:ascii="Times New Roman" w:hAnsi="Times New Roman" w:cs="Times New Roman"/>
+          <w:sz w:val="28"/>
+          <w:lang w:eastAsia="uk-UA"/>
+        </w:rPr>
+        <w:t xml:space="preserve"> </w:t>
+      </w:r>
+      <w:r>
+        <w:rPr>
+          <w:rFonts w:ascii="Times New Roman" w:hAnsi="Times New Roman" w:cs="Times New Roman"/>
+          <w:sz w:val="28"/>
+          <w:lang w:eastAsia="uk-UA"/>
+        </w:rPr>
+        <w:t xml:space="preserve">В даній лабораторній роботі було досліджено </w:t>
+      </w:r>
+      <w:r>
+        <w:rPr>
+          <w:rFonts w:ascii="Times New Roman" w:hAnsi="Times New Roman" w:cs="Times New Roman"/>
+          <w:sz w:val="28"/>
+          <w:lang w:eastAsia="uk-UA"/>
+        </w:rPr>
+        <w:t>властивості</w:t>
+      </w:r>
+      <w:r>
+        <w:rPr>
+          <w:rFonts w:ascii="Times New Roman" w:hAnsi="Times New Roman" w:cs="Times New Roman"/>
+          <w:sz w:val="28"/>
+          <w:lang w:eastAsia="uk-UA"/>
+        </w:rPr>
+        <w:br/>
+      </w:r>
+      <w:r>
+        <w:rPr>
+          <w:rFonts w:ascii="Times New Roman" w:hAnsi="Times New Roman" w:cs="Times New Roman"/>
+          <w:sz w:val="28"/>
+          <w:lang w:eastAsia="uk-UA"/>
+        </w:rPr>
+        <w:t>напівпровідникових діодів. Було проведено дослідж</w:t>
+      </w:r>
+      <w:r>
+        <w:rPr>
+          <w:rFonts w:ascii="Times New Roman" w:hAnsi="Times New Roman" w:cs="Times New Roman"/>
+          <w:sz w:val="28"/>
+          <w:lang w:eastAsia="uk-UA"/>
+        </w:rPr>
+        <w:t>ення чотирьох</w:t>
+      </w:r>
+      <w:r>
+        <w:rPr>
+          <w:rFonts w:ascii="Times New Roman" w:hAnsi="Times New Roman" w:cs="Times New Roman"/>
+          <w:sz w:val="28"/>
+          <w:lang w:eastAsia="uk-UA"/>
+        </w:rPr>
+        <w:br/>
+      </w:r>
+      <w:r>
+        <w:rPr>
+          <w:rFonts w:ascii="Times New Roman" w:hAnsi="Times New Roman" w:cs="Times New Roman"/>
+          <w:sz w:val="28"/>
+          <w:lang w:eastAsia="uk-UA"/>
+        </w:rPr>
+        <w:t xml:space="preserve">схем, а саме: </w:t>
+      </w:r>
+      <w:proofErr w:type="spellStart"/>
+      <w:r>
+        <w:rPr>
+          <w:rFonts w:ascii="Times New Roman" w:hAnsi="Times New Roman" w:cs="Times New Roman"/>
+          <w:sz w:val="28"/>
+          <w:lang w:eastAsia="uk-UA"/>
+        </w:rPr>
+        <w:t>однонапівперіодний</w:t>
+      </w:r>
+      <w:proofErr w:type="spellEnd"/>
+      <w:r>
+        <w:rPr>
+          <w:rFonts w:ascii="Times New Roman" w:hAnsi="Times New Roman" w:cs="Times New Roman"/>
+          <w:sz w:val="28"/>
+          <w:lang w:eastAsia="uk-UA"/>
+        </w:rPr>
+        <w:t xml:space="preserve"> та </w:t>
+      </w:r>
+      <w:proofErr w:type="spellStart"/>
+      <w:r>
+        <w:rPr>
+          <w:rFonts w:ascii="Times New Roman" w:hAnsi="Times New Roman" w:cs="Times New Roman"/>
+          <w:sz w:val="28"/>
+          <w:lang w:eastAsia="uk-UA"/>
+        </w:rPr>
+        <w:t>двонапівперіодни</w:t>
+      </w:r>
+      <w:r>
+        <w:rPr>
+          <w:rFonts w:ascii="Times New Roman" w:hAnsi="Times New Roman" w:cs="Times New Roman"/>
+          <w:sz w:val="28"/>
+          <w:lang w:eastAsia="uk-UA"/>
+        </w:rPr>
+        <w:t>й</w:t>
+      </w:r>
+      <w:proofErr w:type="spellEnd"/>
+      <w:r>
+        <w:rPr>
+          <w:rFonts w:ascii="Times New Roman" w:hAnsi="Times New Roman" w:cs="Times New Roman"/>
+          <w:sz w:val="28"/>
+          <w:lang w:eastAsia="uk-UA"/>
+        </w:rPr>
+        <w:t xml:space="preserve"> випрямлячі</w:t>
+      </w:r>
+      <w:r>
+        <w:rPr>
+          <w:rFonts w:ascii="Times New Roman" w:hAnsi="Times New Roman" w:cs="Times New Roman"/>
+          <w:sz w:val="28"/>
+          <w:lang w:eastAsia="uk-UA"/>
+        </w:rPr>
+        <w:t xml:space="preserve"> </w:t>
+      </w:r>
+      <w:proofErr w:type="spellStart"/>
+      <w:r>
+        <w:rPr>
+          <w:rFonts w:ascii="Times New Roman" w:hAnsi="Times New Roman" w:cs="Times New Roman"/>
+          <w:sz w:val="28"/>
+          <w:lang w:eastAsia="uk-UA"/>
+        </w:rPr>
+        <w:t>напргуи</w:t>
+      </w:r>
+      <w:proofErr w:type="spellEnd"/>
+      <w:r>
+        <w:rPr>
+          <w:rFonts w:ascii="Times New Roman" w:hAnsi="Times New Roman" w:cs="Times New Roman"/>
+          <w:sz w:val="28"/>
+          <w:lang w:eastAsia="uk-UA"/>
+        </w:rPr>
+        <w:t>, подвоювач та обмежувач напруги.</w:t>
+      </w:r>
+      <w:r>
+        <w:rPr>
+          <w:rFonts w:ascii="Times New Roman" w:hAnsi="Times New Roman" w:cs="Times New Roman"/>
+          <w:sz w:val="28"/>
+          <w:lang w:eastAsia="uk-UA"/>
+        </w:rPr>
+        <w:t xml:space="preserve"> Для кожної з цих схем була проведена симуляція в програмі </w:t>
+      </w:r>
+      <w:proofErr w:type="spellStart"/>
+      <w:r>
+        <w:rPr>
+          <w:rFonts w:ascii="Times New Roman" w:hAnsi="Times New Roman" w:cs="Times New Roman"/>
+          <w:sz w:val="28"/>
+          <w:lang w:val="en-US" w:eastAsia="uk-UA"/>
+        </w:rPr>
+        <w:t>LTSpice</w:t>
+      </w:r>
+      <w:proofErr w:type="spellEnd"/>
+      <w:r>
+        <w:rPr>
+          <w:rFonts w:ascii="Times New Roman" w:hAnsi="Times New Roman" w:cs="Times New Roman"/>
+          <w:sz w:val="28"/>
+          <w:lang w:val="ru-RU" w:eastAsia="uk-UA"/>
+        </w:rPr>
+        <w:t xml:space="preserve"> та практично </w:t>
+      </w:r>
+      <w:proofErr w:type="spellStart"/>
+      <w:r>
+        <w:rPr>
+          <w:rFonts w:ascii="Times New Roman" w:hAnsi="Times New Roman" w:cs="Times New Roman"/>
+          <w:sz w:val="28"/>
+          <w:lang w:val="ru-RU" w:eastAsia="uk-UA"/>
+        </w:rPr>
+        <w:t>перевірена</w:t>
+      </w:r>
+      <w:proofErr w:type="spellEnd"/>
+      <w:r>
+        <w:rPr>
+          <w:rFonts w:ascii="Times New Roman" w:hAnsi="Times New Roman" w:cs="Times New Roman"/>
+          <w:sz w:val="28"/>
+          <w:lang w:val="ru-RU" w:eastAsia="uk-UA"/>
+        </w:rPr>
+        <w:t xml:space="preserve"> робота. Так для </w:t>
+      </w:r>
+      <w:proofErr w:type="spellStart"/>
+      <w:r>
+        <w:rPr>
+          <w:rFonts w:ascii="Times New Roman" w:hAnsi="Times New Roman" w:cs="Times New Roman"/>
+          <w:sz w:val="28"/>
+          <w:lang w:val="ru-RU" w:eastAsia="uk-UA"/>
+        </w:rPr>
+        <w:t>однонапівперіодного</w:t>
+      </w:r>
+      <w:proofErr w:type="spellEnd"/>
+      <w:r>
+        <w:rPr>
+          <w:rFonts w:ascii="Times New Roman" w:hAnsi="Times New Roman" w:cs="Times New Roman"/>
+          <w:sz w:val="28"/>
+          <w:lang w:val="ru-RU" w:eastAsia="uk-UA"/>
+        </w:rPr>
+        <w:t xml:space="preserve"> </w:t>
+      </w:r>
+      <w:proofErr w:type="spellStart"/>
+      <w:r>
+        <w:rPr>
+          <w:rFonts w:ascii="Times New Roman" w:hAnsi="Times New Roman" w:cs="Times New Roman"/>
+          <w:sz w:val="28"/>
+          <w:lang w:val="ru-RU" w:eastAsia="uk-UA"/>
+        </w:rPr>
+        <w:t>випрямляча</w:t>
+      </w:r>
+      <w:proofErr w:type="spellEnd"/>
+      <w:r>
+        <w:rPr>
+          <w:rFonts w:ascii="Times New Roman" w:hAnsi="Times New Roman" w:cs="Times New Roman"/>
+          <w:sz w:val="28"/>
+          <w:lang w:val="ru-RU" w:eastAsia="uk-UA"/>
+        </w:rPr>
+        <w:t xml:space="preserve"> на </w:t>
+      </w:r>
+      <w:proofErr w:type="spellStart"/>
+      <w:r>
+        <w:rPr>
+          <w:rFonts w:ascii="Times New Roman" w:hAnsi="Times New Roman" w:cs="Times New Roman"/>
+          <w:sz w:val="28"/>
+          <w:lang w:val="ru-RU" w:eastAsia="uk-UA"/>
+        </w:rPr>
+        <w:t>виході</w:t>
+      </w:r>
+      <w:proofErr w:type="spellEnd"/>
+      <w:r>
+        <w:rPr>
+          <w:rFonts w:ascii="Times New Roman" w:hAnsi="Times New Roman" w:cs="Times New Roman"/>
+          <w:sz w:val="28"/>
+          <w:lang w:val="ru-RU" w:eastAsia="uk-UA"/>
+        </w:rPr>
+        <w:t xml:space="preserve"> </w:t>
+      </w:r>
+      <w:proofErr w:type="spellStart"/>
+      <w:r>
+        <w:rPr>
+          <w:rFonts w:ascii="Times New Roman" w:hAnsi="Times New Roman" w:cs="Times New Roman"/>
+          <w:sz w:val="28"/>
+          <w:lang w:val="ru-RU" w:eastAsia="uk-UA"/>
+        </w:rPr>
+        <w:t>отримали</w:t>
+      </w:r>
+      <w:proofErr w:type="spellEnd"/>
+      <w:r>
+        <w:rPr>
+          <w:rFonts w:ascii="Times New Roman" w:hAnsi="Times New Roman" w:cs="Times New Roman"/>
+          <w:sz w:val="28"/>
+          <w:lang w:val="ru-RU" w:eastAsia="uk-UA"/>
+        </w:rPr>
+        <w:t xml:space="preserve"> </w:t>
+      </w:r>
+      <w:proofErr w:type="spellStart"/>
+      <w:r>
+        <w:rPr>
+          <w:rFonts w:ascii="Times New Roman" w:hAnsi="Times New Roman" w:cs="Times New Roman"/>
+          <w:sz w:val="28"/>
+          <w:lang w:val="ru-RU" w:eastAsia="uk-UA"/>
+        </w:rPr>
+        <w:t>лише</w:t>
+      </w:r>
+      <w:proofErr w:type="spellEnd"/>
+      <w:r>
+        <w:rPr>
+          <w:rFonts w:ascii="Times New Roman" w:hAnsi="Times New Roman" w:cs="Times New Roman"/>
+          <w:sz w:val="28"/>
+          <w:lang w:val="ru-RU" w:eastAsia="uk-UA"/>
+        </w:rPr>
+        <w:t xml:space="preserve"> </w:t>
+      </w:r>
+      <w:proofErr w:type="spellStart"/>
+      <w:r>
+        <w:rPr>
+          <w:rFonts w:ascii="Times New Roman" w:hAnsi="Times New Roman" w:cs="Times New Roman"/>
+          <w:sz w:val="28"/>
+          <w:lang w:val="ru-RU" w:eastAsia="uk-UA"/>
+        </w:rPr>
+        <w:t>додатній</w:t>
+      </w:r>
+      <w:proofErr w:type="spellEnd"/>
+      <w:r>
+        <w:rPr>
+          <w:rFonts w:ascii="Times New Roman" w:hAnsi="Times New Roman" w:cs="Times New Roman"/>
+          <w:sz w:val="28"/>
+          <w:lang w:val="ru-RU" w:eastAsia="uk-UA"/>
+        </w:rPr>
+        <w:t xml:space="preserve"> </w:t>
+      </w:r>
+      <w:proofErr w:type="spellStart"/>
+      <w:r>
+        <w:rPr>
+          <w:rFonts w:ascii="Times New Roman" w:hAnsi="Times New Roman" w:cs="Times New Roman"/>
+          <w:sz w:val="28"/>
+          <w:lang w:val="ru-RU" w:eastAsia="uk-UA"/>
+        </w:rPr>
+        <w:t>напівперіод</w:t>
+      </w:r>
+      <w:proofErr w:type="spellEnd"/>
+      <w:r>
+        <w:rPr>
+          <w:rFonts w:ascii="Times New Roman" w:hAnsi="Times New Roman" w:cs="Times New Roman"/>
+          <w:sz w:val="28"/>
+          <w:lang w:val="ru-RU" w:eastAsia="uk-UA"/>
+        </w:rPr>
+        <w:t xml:space="preserve"> </w:t>
+      </w:r>
+      <w:r>
+        <w:rPr>
+          <w:rFonts w:ascii="Times New Roman" w:hAnsi="Times New Roman" w:cs="Times New Roman"/>
+          <w:sz w:val="28"/>
+          <w:lang w:val="ru-RU" w:eastAsia="uk-UA"/>
+        </w:rPr>
+        <w:t xml:space="preserve">і </w:t>
+      </w:r>
+      <w:proofErr w:type="spellStart"/>
+      <w:r>
+        <w:rPr>
+          <w:rFonts w:ascii="Times New Roman" w:hAnsi="Times New Roman" w:cs="Times New Roman"/>
+          <w:sz w:val="28"/>
+          <w:lang w:val="ru-RU" w:eastAsia="uk-UA"/>
+        </w:rPr>
+        <w:t>цей</w:t>
+      </w:r>
+      <w:proofErr w:type="spellEnd"/>
+      <w:r>
+        <w:rPr>
+          <w:rFonts w:ascii="Times New Roman" w:hAnsi="Times New Roman" w:cs="Times New Roman"/>
+          <w:sz w:val="28"/>
+          <w:lang w:val="ru-RU" w:eastAsia="uk-UA"/>
+        </w:rPr>
+        <w:t xml:space="preserve"> же </w:t>
+      </w:r>
+      <w:r>
+        <w:rPr>
+          <w:rFonts w:ascii="Times New Roman" w:hAnsi="Times New Roman" w:cs="Times New Roman"/>
+          <w:sz w:val="28"/>
+          <w:lang w:val="ru-RU" w:eastAsia="uk-UA"/>
+        </w:rPr>
+        <w:t xml:space="preserve">сигнал </w:t>
+      </w:r>
+      <w:proofErr w:type="spellStart"/>
+      <w:r>
+        <w:rPr>
+          <w:rFonts w:ascii="Times New Roman" w:hAnsi="Times New Roman" w:cs="Times New Roman"/>
+          <w:sz w:val="28"/>
+          <w:lang w:val="ru-RU" w:eastAsia="uk-UA"/>
+        </w:rPr>
+        <w:t>згладили</w:t>
+      </w:r>
+      <w:proofErr w:type="spellEnd"/>
+      <w:r>
+        <w:rPr>
+          <w:rFonts w:ascii="Times New Roman" w:hAnsi="Times New Roman" w:cs="Times New Roman"/>
+          <w:sz w:val="28"/>
+          <w:lang w:val="ru-RU" w:eastAsia="uk-UA"/>
+        </w:rPr>
+        <w:t xml:space="preserve"> конденсатором. Для </w:t>
+      </w:r>
+      <w:proofErr w:type="spellStart"/>
+      <w:r>
+        <w:rPr>
+          <w:rFonts w:ascii="Times New Roman" w:hAnsi="Times New Roman" w:cs="Times New Roman"/>
+          <w:sz w:val="28"/>
+          <w:lang w:val="ru-RU" w:eastAsia="uk-UA"/>
+        </w:rPr>
+        <w:t>двонапівперіодно</w:t>
+      </w:r>
+      <w:r>
+        <w:rPr>
+          <w:rFonts w:ascii="Times New Roman" w:hAnsi="Times New Roman" w:cs="Times New Roman"/>
+          <w:sz w:val="28"/>
+          <w:lang w:val="ru-RU" w:eastAsia="uk-UA"/>
+        </w:rPr>
+        <w:t>го</w:t>
+      </w:r>
+      <w:proofErr w:type="spellEnd"/>
+      <w:r>
+        <w:rPr>
+          <w:rFonts w:ascii="Times New Roman" w:hAnsi="Times New Roman" w:cs="Times New Roman"/>
+          <w:sz w:val="28"/>
+          <w:lang w:val="ru-RU" w:eastAsia="uk-UA"/>
+        </w:rPr>
+        <w:t xml:space="preserve"> </w:t>
+      </w:r>
+      <w:proofErr w:type="spellStart"/>
+      <w:r>
+        <w:rPr>
+          <w:rFonts w:ascii="Times New Roman" w:hAnsi="Times New Roman" w:cs="Times New Roman"/>
+          <w:sz w:val="28"/>
+          <w:lang w:val="ru-RU" w:eastAsia="uk-UA"/>
+        </w:rPr>
+        <w:t>випрямляча</w:t>
+      </w:r>
+      <w:proofErr w:type="spellEnd"/>
+      <w:r>
+        <w:rPr>
+          <w:rFonts w:ascii="Times New Roman" w:hAnsi="Times New Roman" w:cs="Times New Roman"/>
+          <w:sz w:val="28"/>
+          <w:lang w:val="ru-RU" w:eastAsia="uk-UA"/>
+        </w:rPr>
+        <w:t xml:space="preserve"> </w:t>
+      </w:r>
+      <w:proofErr w:type="spellStart"/>
+      <w:r>
+        <w:rPr>
+          <w:rFonts w:ascii="Times New Roman" w:hAnsi="Times New Roman" w:cs="Times New Roman"/>
+          <w:sz w:val="28"/>
+          <w:lang w:val="ru-RU" w:eastAsia="uk-UA"/>
+        </w:rPr>
+        <w:t>отримали</w:t>
+      </w:r>
+      <w:proofErr w:type="spellEnd"/>
+      <w:r>
+        <w:rPr>
+          <w:rFonts w:ascii="Times New Roman" w:hAnsi="Times New Roman" w:cs="Times New Roman"/>
+          <w:sz w:val="28"/>
+          <w:lang w:val="ru-RU" w:eastAsia="uk-UA"/>
+        </w:rPr>
+        <w:t xml:space="preserve"> </w:t>
+      </w:r>
+      <w:proofErr w:type="spellStart"/>
+      <w:r>
+        <w:rPr>
+          <w:rFonts w:ascii="Times New Roman" w:hAnsi="Times New Roman" w:cs="Times New Roman"/>
+          <w:sz w:val="28"/>
+          <w:lang w:val="ru-RU" w:eastAsia="uk-UA"/>
+        </w:rPr>
+        <w:t>дві</w:t>
+      </w:r>
+      <w:proofErr w:type="spellEnd"/>
+      <w:r>
+        <w:rPr>
+          <w:rFonts w:ascii="Times New Roman" w:hAnsi="Times New Roman" w:cs="Times New Roman"/>
+          <w:sz w:val="28"/>
+          <w:lang w:val="ru-RU" w:eastAsia="uk-UA"/>
+        </w:rPr>
+        <w:t xml:space="preserve"> </w:t>
+      </w:r>
+      <w:proofErr w:type="spellStart"/>
+      <w:r>
+        <w:rPr>
+          <w:rFonts w:ascii="Times New Roman" w:hAnsi="Times New Roman" w:cs="Times New Roman"/>
+          <w:sz w:val="28"/>
+          <w:lang w:val="ru-RU" w:eastAsia="uk-UA"/>
+        </w:rPr>
+        <w:t>хвилі</w:t>
+      </w:r>
+      <w:proofErr w:type="spellEnd"/>
+      <w:r>
+        <w:rPr>
+          <w:rFonts w:ascii="Times New Roman" w:hAnsi="Times New Roman" w:cs="Times New Roman"/>
+          <w:sz w:val="28"/>
+          <w:lang w:val="ru-RU" w:eastAsia="uk-UA"/>
+        </w:rPr>
+        <w:t xml:space="preserve">, одна </w:t>
+      </w:r>
+      <w:proofErr w:type="spellStart"/>
+      <w:r>
+        <w:rPr>
+          <w:rFonts w:ascii="Times New Roman" w:hAnsi="Times New Roman" w:cs="Times New Roman"/>
+          <w:sz w:val="28"/>
+          <w:lang w:val="ru-RU" w:eastAsia="uk-UA"/>
+        </w:rPr>
+        <w:t>додатня</w:t>
+      </w:r>
+      <w:proofErr w:type="spellEnd"/>
+      <w:r>
+        <w:rPr>
+          <w:rFonts w:ascii="Times New Roman" w:hAnsi="Times New Roman" w:cs="Times New Roman"/>
+          <w:sz w:val="28"/>
+          <w:lang w:val="ru-RU" w:eastAsia="uk-UA"/>
+        </w:rPr>
+        <w:t xml:space="preserve">, а </w:t>
+      </w:r>
+      <w:proofErr w:type="spellStart"/>
+      <w:r>
+        <w:rPr>
+          <w:rFonts w:ascii="Times New Roman" w:hAnsi="Times New Roman" w:cs="Times New Roman"/>
+          <w:sz w:val="28"/>
+          <w:lang w:val="ru-RU" w:eastAsia="uk-UA"/>
+        </w:rPr>
+        <w:t>інша</w:t>
+      </w:r>
+      <w:proofErr w:type="spellEnd"/>
+      <w:r>
+        <w:rPr>
+          <w:rFonts w:ascii="Times New Roman" w:hAnsi="Times New Roman" w:cs="Times New Roman"/>
+          <w:sz w:val="28"/>
+          <w:lang w:val="ru-RU" w:eastAsia="uk-UA"/>
+        </w:rPr>
+        <w:t xml:space="preserve"> –</w:t>
+      </w:r>
+      <w:r>
+        <w:rPr>
+          <w:rFonts w:ascii="Times New Roman" w:hAnsi="Times New Roman" w:cs="Times New Roman"/>
+          <w:sz w:val="28"/>
+          <w:lang w:val="ru-RU" w:eastAsia="uk-UA"/>
+        </w:rPr>
+        <w:t xml:space="preserve"> </w:t>
+      </w:r>
+      <w:proofErr w:type="spellStart"/>
+      <w:r>
+        <w:rPr>
+          <w:rFonts w:ascii="Times New Roman" w:hAnsi="Times New Roman" w:cs="Times New Roman"/>
+          <w:sz w:val="28"/>
+          <w:lang w:val="ru-RU" w:eastAsia="uk-UA"/>
+        </w:rPr>
+        <w:t>перевернутий</w:t>
+      </w:r>
+      <w:proofErr w:type="spellEnd"/>
+      <w:r>
+        <w:rPr>
+          <w:rFonts w:ascii="Times New Roman" w:hAnsi="Times New Roman" w:cs="Times New Roman"/>
+          <w:sz w:val="28"/>
+          <w:lang w:val="ru-RU" w:eastAsia="uk-UA"/>
+        </w:rPr>
+        <w:t xml:space="preserve"> </w:t>
+      </w:r>
+      <w:proofErr w:type="spellStart"/>
+      <w:r>
+        <w:rPr>
+          <w:rFonts w:ascii="Times New Roman" w:hAnsi="Times New Roman" w:cs="Times New Roman"/>
+          <w:sz w:val="28"/>
+          <w:lang w:val="ru-RU" w:eastAsia="uk-UA"/>
+        </w:rPr>
+        <w:t>від'ємний</w:t>
+      </w:r>
+      <w:proofErr w:type="spellEnd"/>
+      <w:r>
+        <w:rPr>
+          <w:rFonts w:ascii="Times New Roman" w:hAnsi="Times New Roman" w:cs="Times New Roman"/>
+          <w:sz w:val="28"/>
+          <w:lang w:val="ru-RU" w:eastAsia="uk-UA"/>
+        </w:rPr>
+        <w:t xml:space="preserve"> </w:t>
+      </w:r>
+      <w:proofErr w:type="spellStart"/>
+      <w:r>
+        <w:rPr>
+          <w:rFonts w:ascii="Times New Roman" w:hAnsi="Times New Roman" w:cs="Times New Roman"/>
+          <w:sz w:val="28"/>
+          <w:lang w:val="ru-RU" w:eastAsia="uk-UA"/>
+        </w:rPr>
+        <w:t>напівперіо</w:t>
+      </w:r>
+      <w:r>
+        <w:rPr>
+          <w:rFonts w:ascii="Times New Roman" w:hAnsi="Times New Roman" w:cs="Times New Roman"/>
+          <w:sz w:val="28"/>
+          <w:lang w:val="ru-RU" w:eastAsia="uk-UA"/>
+        </w:rPr>
+        <w:t>період</w:t>
+      </w:r>
+      <w:proofErr w:type="spellEnd"/>
+      <w:r>
+        <w:rPr>
+          <w:rFonts w:ascii="Times New Roman" w:hAnsi="Times New Roman" w:cs="Times New Roman"/>
+          <w:sz w:val="28"/>
+          <w:lang w:val="ru-RU" w:eastAsia="uk-UA"/>
+        </w:rPr>
+        <w:t>, і</w:t>
+      </w:r>
+      <w:r>
+        <w:rPr>
+          <w:rFonts w:ascii="Times New Roman" w:hAnsi="Times New Roman" w:cs="Times New Roman"/>
+          <w:sz w:val="28"/>
+          <w:lang w:val="ru-RU" w:eastAsia="uk-UA"/>
+        </w:rPr>
+        <w:t xml:space="preserve"> </w:t>
+      </w:r>
+      <w:proofErr w:type="spellStart"/>
+      <w:r>
+        <w:rPr>
+          <w:rFonts w:ascii="Times New Roman" w:hAnsi="Times New Roman" w:cs="Times New Roman"/>
+          <w:sz w:val="28"/>
+          <w:lang w:val="ru-RU" w:eastAsia="uk-UA"/>
+        </w:rPr>
+        <w:t>також</w:t>
+      </w:r>
+      <w:proofErr w:type="spellEnd"/>
+      <w:r>
+        <w:rPr>
+          <w:rFonts w:ascii="Times New Roman" w:hAnsi="Times New Roman" w:cs="Times New Roman"/>
+          <w:sz w:val="28"/>
+          <w:lang w:val="ru-RU" w:eastAsia="uk-UA"/>
+        </w:rPr>
+        <w:t xml:space="preserve"> </w:t>
+      </w:r>
+      <w:proofErr w:type="spellStart"/>
+      <w:r>
+        <w:rPr>
+          <w:rFonts w:ascii="Times New Roman" w:hAnsi="Times New Roman" w:cs="Times New Roman"/>
+          <w:sz w:val="28"/>
+          <w:lang w:val="ru-RU" w:eastAsia="uk-UA"/>
+        </w:rPr>
+        <w:t>згладили</w:t>
+      </w:r>
+      <w:proofErr w:type="spellEnd"/>
+      <w:r>
+        <w:rPr>
+          <w:rFonts w:ascii="Times New Roman" w:hAnsi="Times New Roman" w:cs="Times New Roman"/>
+          <w:sz w:val="28"/>
+          <w:lang w:val="ru-RU" w:eastAsia="uk-UA"/>
+        </w:rPr>
+        <w:t xml:space="preserve"> </w:t>
+      </w:r>
+      <w:proofErr w:type="spellStart"/>
+      <w:r>
+        <w:rPr>
+          <w:rFonts w:ascii="Times New Roman" w:hAnsi="Times New Roman" w:cs="Times New Roman"/>
+          <w:sz w:val="28"/>
+          <w:lang w:val="ru-RU" w:eastAsia="uk-UA"/>
+        </w:rPr>
+        <w:t>вихідний</w:t>
+      </w:r>
+      <w:proofErr w:type="spellEnd"/>
+      <w:r>
+        <w:rPr>
+          <w:rFonts w:ascii="Times New Roman" w:hAnsi="Times New Roman" w:cs="Times New Roman"/>
+          <w:sz w:val="28"/>
+          <w:lang w:val="ru-RU" w:eastAsia="uk-UA"/>
+        </w:rPr>
+        <w:t xml:space="preserve"> сигнал</w:t>
+      </w:r>
+      <w:r>
+        <w:rPr>
+          <w:rFonts w:ascii="Times New Roman" w:hAnsi="Times New Roman" w:cs="Times New Roman"/>
+          <w:sz w:val="28"/>
+          <w:lang w:val="ru-RU" w:eastAsia="uk-UA"/>
+        </w:rPr>
+        <w:t xml:space="preserve"> конденсатором</w:t>
+      </w:r>
+      <w:r>
+        <w:rPr>
+          <w:rFonts w:ascii="Times New Roman" w:hAnsi="Times New Roman" w:cs="Times New Roman"/>
+          <w:sz w:val="28"/>
+          <w:lang w:val="ru-RU" w:eastAsia="uk-UA"/>
+        </w:rPr>
+        <w:t xml:space="preserve">. </w:t>
+      </w:r>
+      <w:proofErr w:type="spellStart"/>
+      <w:r>
+        <w:rPr>
+          <w:rFonts w:ascii="Times New Roman" w:hAnsi="Times New Roman" w:cs="Times New Roman"/>
+          <w:sz w:val="28"/>
+          <w:lang w:val="ru-RU" w:eastAsia="uk-UA"/>
+        </w:rPr>
+        <w:t>Подвоювач</w:t>
+      </w:r>
+      <w:proofErr w:type="spellEnd"/>
+      <w:r>
+        <w:rPr>
+          <w:rFonts w:ascii="Times New Roman" w:hAnsi="Times New Roman" w:cs="Times New Roman"/>
+          <w:sz w:val="28"/>
+          <w:lang w:val="ru-RU" w:eastAsia="uk-UA"/>
+        </w:rPr>
+        <w:t xml:space="preserve"> </w:t>
+      </w:r>
+      <w:proofErr w:type="spellStart"/>
+      <w:r>
+        <w:rPr>
+          <w:rFonts w:ascii="Times New Roman" w:hAnsi="Times New Roman" w:cs="Times New Roman"/>
+          <w:sz w:val="28"/>
+          <w:lang w:val="ru-RU" w:eastAsia="uk-UA"/>
+        </w:rPr>
+        <w:t>напруги</w:t>
+      </w:r>
+      <w:proofErr w:type="spellEnd"/>
+      <w:r>
+        <w:rPr>
+          <w:rFonts w:ascii="Times New Roman" w:hAnsi="Times New Roman" w:cs="Times New Roman"/>
+          <w:sz w:val="28"/>
+          <w:lang w:val="ru-RU" w:eastAsia="uk-UA"/>
+        </w:rPr>
+        <w:t xml:space="preserve">, </w:t>
+      </w:r>
+      <w:proofErr w:type="spellStart"/>
+      <w:r>
+        <w:rPr>
+          <w:rFonts w:ascii="Times New Roman" w:hAnsi="Times New Roman" w:cs="Times New Roman"/>
+          <w:sz w:val="28"/>
+          <w:lang w:val="ru-RU" w:eastAsia="uk-UA"/>
+        </w:rPr>
+        <w:t>що</w:t>
+      </w:r>
+      <w:proofErr w:type="spellEnd"/>
+      <w:r>
+        <w:rPr>
+          <w:rFonts w:ascii="Times New Roman" w:hAnsi="Times New Roman" w:cs="Times New Roman"/>
+          <w:sz w:val="28"/>
+          <w:lang w:val="ru-RU" w:eastAsia="uk-UA"/>
+        </w:rPr>
+        <w:t xml:space="preserve"> в </w:t>
+      </w:r>
+      <w:proofErr w:type="spellStart"/>
+      <w:r>
+        <w:rPr>
+          <w:rFonts w:ascii="Times New Roman" w:hAnsi="Times New Roman" w:cs="Times New Roman"/>
+          <w:sz w:val="28"/>
+          <w:lang w:val="ru-RU" w:eastAsia="uk-UA"/>
+        </w:rPr>
+        <w:t>симуляції</w:t>
+      </w:r>
+      <w:proofErr w:type="spellEnd"/>
+      <w:r>
+        <w:rPr>
+          <w:rFonts w:ascii="Times New Roman" w:hAnsi="Times New Roman" w:cs="Times New Roman"/>
+          <w:sz w:val="28"/>
+          <w:lang w:val="ru-RU" w:eastAsia="uk-UA"/>
+        </w:rPr>
+        <w:t xml:space="preserve">, </w:t>
+      </w:r>
+      <w:proofErr w:type="spellStart"/>
+      <w:r>
+        <w:rPr>
+          <w:rFonts w:ascii="Times New Roman" w:hAnsi="Times New Roman" w:cs="Times New Roman"/>
+          <w:sz w:val="28"/>
+          <w:lang w:val="ru-RU" w:eastAsia="uk-UA"/>
+        </w:rPr>
+        <w:t>що</w:t>
+      </w:r>
+      <w:proofErr w:type="spellEnd"/>
+      <w:r>
+        <w:rPr>
+          <w:rFonts w:ascii="Times New Roman" w:hAnsi="Times New Roman" w:cs="Times New Roman"/>
+          <w:sz w:val="28"/>
+          <w:lang w:val="ru-RU" w:eastAsia="uk-UA"/>
+        </w:rPr>
+        <w:t xml:space="preserve"> на </w:t>
+      </w:r>
+      <w:proofErr w:type="spellStart"/>
+      <w:r>
+        <w:rPr>
+          <w:rFonts w:ascii="Times New Roman" w:hAnsi="Times New Roman" w:cs="Times New Roman"/>
+          <w:sz w:val="28"/>
+          <w:lang w:val="ru-RU" w:eastAsia="uk-UA"/>
+        </w:rPr>
+        <w:t>практиці</w:t>
+      </w:r>
+      <w:proofErr w:type="spellEnd"/>
+      <w:r>
+        <w:rPr>
+          <w:rFonts w:ascii="Times New Roman" w:hAnsi="Times New Roman" w:cs="Times New Roman"/>
+          <w:sz w:val="28"/>
+          <w:lang w:val="ru-RU" w:eastAsia="uk-UA"/>
+        </w:rPr>
+        <w:t xml:space="preserve">, на </w:t>
+      </w:r>
+      <w:proofErr w:type="spellStart"/>
+      <w:r>
+        <w:rPr>
+          <w:rFonts w:ascii="Times New Roman" w:hAnsi="Times New Roman" w:cs="Times New Roman"/>
+          <w:sz w:val="28"/>
+          <w:lang w:val="ru-RU" w:eastAsia="uk-UA"/>
+        </w:rPr>
+        <w:t>виході</w:t>
+      </w:r>
+      <w:proofErr w:type="spellEnd"/>
+      <w:r>
+        <w:rPr>
+          <w:rFonts w:ascii="Times New Roman" w:hAnsi="Times New Roman" w:cs="Times New Roman"/>
+          <w:sz w:val="28"/>
+          <w:lang w:val="ru-RU" w:eastAsia="uk-UA"/>
+        </w:rPr>
+        <w:t xml:space="preserve"> </w:t>
+      </w:r>
+      <w:proofErr w:type="spellStart"/>
+      <w:r>
+        <w:rPr>
+          <w:rFonts w:ascii="Times New Roman" w:hAnsi="Times New Roman" w:cs="Times New Roman"/>
+          <w:sz w:val="28"/>
+          <w:lang w:val="ru-RU" w:eastAsia="uk-UA"/>
+        </w:rPr>
+        <w:t>видав</w:t>
+      </w:r>
+      <w:proofErr w:type="spellEnd"/>
+      <w:r>
+        <w:rPr>
+          <w:rFonts w:ascii="Times New Roman" w:hAnsi="Times New Roman" w:cs="Times New Roman"/>
+          <w:sz w:val="28"/>
+          <w:lang w:val="ru-RU" w:eastAsia="uk-UA"/>
+        </w:rPr>
+        <w:t xml:space="preserve"> </w:t>
+      </w:r>
+      <w:proofErr w:type="spellStart"/>
+      <w:r>
+        <w:rPr>
+          <w:rFonts w:ascii="Times New Roman" w:hAnsi="Times New Roman" w:cs="Times New Roman"/>
+          <w:sz w:val="28"/>
+          <w:lang w:val="ru-RU" w:eastAsia="uk-UA"/>
+        </w:rPr>
+        <w:t>напругу</w:t>
+      </w:r>
+      <w:proofErr w:type="spellEnd"/>
+      <w:r>
+        <w:rPr>
+          <w:rFonts w:ascii="Times New Roman" w:hAnsi="Times New Roman" w:cs="Times New Roman"/>
+          <w:sz w:val="28"/>
+          <w:lang w:val="ru-RU" w:eastAsia="uk-UA"/>
+        </w:rPr>
+        <w:t xml:space="preserve">, яка </w:t>
+      </w:r>
+      <w:proofErr w:type="spellStart"/>
+      <w:r>
+        <w:rPr>
+          <w:rFonts w:ascii="Times New Roman" w:hAnsi="Times New Roman" w:cs="Times New Roman"/>
+          <w:sz w:val="28"/>
+          <w:lang w:val="ru-RU" w:eastAsia="uk-UA"/>
+        </w:rPr>
+        <w:t>майже</w:t>
+      </w:r>
+      <w:proofErr w:type="spellEnd"/>
+      <w:r>
+        <w:rPr>
+          <w:rFonts w:ascii="Times New Roman" w:hAnsi="Times New Roman" w:cs="Times New Roman"/>
+          <w:sz w:val="28"/>
+          <w:lang w:val="ru-RU" w:eastAsia="uk-UA"/>
+        </w:rPr>
+        <w:t xml:space="preserve"> в два рази </w:t>
+      </w:r>
+      <w:proofErr w:type="spellStart"/>
+      <w:r>
+        <w:rPr>
+          <w:rFonts w:ascii="Times New Roman" w:hAnsi="Times New Roman" w:cs="Times New Roman"/>
+          <w:sz w:val="28"/>
+          <w:lang w:val="ru-RU" w:eastAsia="uk-UA"/>
+        </w:rPr>
+        <w:t>більша</w:t>
+      </w:r>
+      <w:proofErr w:type="spellEnd"/>
+      <w:r>
+        <w:rPr>
+          <w:rFonts w:ascii="Times New Roman" w:hAnsi="Times New Roman" w:cs="Times New Roman"/>
+          <w:sz w:val="28"/>
+          <w:lang w:val="ru-RU" w:eastAsia="uk-UA"/>
+        </w:rPr>
+        <w:t xml:space="preserve"> за </w:t>
+      </w:r>
+      <w:proofErr w:type="spellStart"/>
+      <w:r>
+        <w:rPr>
+          <w:rFonts w:ascii="Times New Roman" w:hAnsi="Times New Roman" w:cs="Times New Roman"/>
+          <w:sz w:val="28"/>
+          <w:lang w:val="ru-RU" w:eastAsia="uk-UA"/>
+        </w:rPr>
+        <w:t>вхідну</w:t>
+      </w:r>
+      <w:proofErr w:type="spellEnd"/>
+      <w:r>
+        <w:rPr>
+          <w:rFonts w:ascii="Times New Roman" w:hAnsi="Times New Roman" w:cs="Times New Roman"/>
+          <w:sz w:val="28"/>
+          <w:lang w:val="ru-RU" w:eastAsia="uk-UA"/>
+        </w:rPr>
+        <w:t xml:space="preserve">. </w:t>
+      </w:r>
+      <w:proofErr w:type="spellStart"/>
+      <w:r>
+        <w:rPr>
+          <w:rFonts w:ascii="Times New Roman" w:hAnsi="Times New Roman" w:cs="Times New Roman"/>
+          <w:sz w:val="28"/>
+          <w:lang w:val="ru-RU" w:eastAsia="uk-UA"/>
+        </w:rPr>
+        <w:t>Це</w:t>
+      </w:r>
+      <w:proofErr w:type="spellEnd"/>
+      <w:r>
+        <w:rPr>
+          <w:rFonts w:ascii="Times New Roman" w:hAnsi="Times New Roman" w:cs="Times New Roman"/>
+          <w:sz w:val="28"/>
+          <w:lang w:val="ru-RU" w:eastAsia="uk-UA"/>
+        </w:rPr>
+        <w:t xml:space="preserve"> </w:t>
+      </w:r>
+      <w:proofErr w:type="spellStart"/>
+      <w:r>
+        <w:rPr>
+          <w:rFonts w:ascii="Times New Roman" w:hAnsi="Times New Roman" w:cs="Times New Roman"/>
+          <w:sz w:val="28"/>
+          <w:lang w:val="ru-RU" w:eastAsia="uk-UA"/>
+        </w:rPr>
+        <w:t>зумовлено</w:t>
+      </w:r>
+      <w:proofErr w:type="spellEnd"/>
+      <w:r>
+        <w:rPr>
+          <w:rFonts w:ascii="Times New Roman" w:hAnsi="Times New Roman" w:cs="Times New Roman"/>
+          <w:sz w:val="28"/>
+          <w:lang w:val="ru-RU" w:eastAsia="uk-UA"/>
+        </w:rPr>
+        <w:t xml:space="preserve"> </w:t>
+      </w:r>
+      <w:proofErr w:type="spellStart"/>
+      <w:r>
+        <w:rPr>
+          <w:rFonts w:ascii="Times New Roman" w:hAnsi="Times New Roman" w:cs="Times New Roman"/>
+          <w:sz w:val="28"/>
+          <w:lang w:val="ru-RU" w:eastAsia="uk-UA"/>
+        </w:rPr>
+        <w:t>падінням</w:t>
+      </w:r>
+      <w:proofErr w:type="spellEnd"/>
+      <w:r>
+        <w:rPr>
+          <w:rFonts w:ascii="Times New Roman" w:hAnsi="Times New Roman" w:cs="Times New Roman"/>
+          <w:sz w:val="28"/>
+          <w:lang w:val="ru-RU" w:eastAsia="uk-UA"/>
+        </w:rPr>
+        <w:t xml:space="preserve"> </w:t>
+      </w:r>
+      <w:proofErr w:type="spellStart"/>
+      <w:r>
+        <w:rPr>
+          <w:rFonts w:ascii="Times New Roman" w:hAnsi="Times New Roman" w:cs="Times New Roman"/>
+          <w:sz w:val="28"/>
+          <w:lang w:val="ru-RU" w:eastAsia="uk-UA"/>
+        </w:rPr>
+        <w:t>напруги</w:t>
+      </w:r>
+      <w:proofErr w:type="spellEnd"/>
+      <w:r>
+        <w:rPr>
+          <w:rFonts w:ascii="Times New Roman" w:hAnsi="Times New Roman" w:cs="Times New Roman"/>
+          <w:sz w:val="28"/>
+          <w:lang w:val="ru-RU" w:eastAsia="uk-UA"/>
+        </w:rPr>
+        <w:t xml:space="preserve"> на </w:t>
+      </w:r>
+      <w:proofErr w:type="spellStart"/>
+      <w:r>
+        <w:rPr>
+          <w:rFonts w:ascii="Times New Roman" w:hAnsi="Times New Roman" w:cs="Times New Roman"/>
+          <w:sz w:val="28"/>
+          <w:lang w:val="ru-RU" w:eastAsia="uk-UA"/>
+        </w:rPr>
+        <w:t>діодах</w:t>
+      </w:r>
+      <w:proofErr w:type="spellEnd"/>
+      <w:r>
+        <w:rPr>
+          <w:rFonts w:ascii="Times New Roman" w:hAnsi="Times New Roman" w:cs="Times New Roman"/>
+          <w:sz w:val="28"/>
+          <w:lang w:val="ru-RU" w:eastAsia="uk-UA"/>
+        </w:rPr>
+        <w:t xml:space="preserve">. </w:t>
+      </w:r>
+      <w:proofErr w:type="spellStart"/>
+      <w:r>
+        <w:rPr>
+          <w:rFonts w:ascii="Times New Roman" w:hAnsi="Times New Roman" w:cs="Times New Roman"/>
+          <w:sz w:val="28"/>
+          <w:lang w:val="ru-RU" w:eastAsia="uk-UA"/>
+        </w:rPr>
+        <w:t>Обмежувач</w:t>
+      </w:r>
+      <w:proofErr w:type="spellEnd"/>
+      <w:r>
+        <w:rPr>
+          <w:rFonts w:ascii="Times New Roman" w:hAnsi="Times New Roman" w:cs="Times New Roman"/>
+          <w:sz w:val="28"/>
+          <w:lang w:val="ru-RU" w:eastAsia="uk-UA"/>
+        </w:rPr>
+        <w:t xml:space="preserve"> </w:t>
+      </w:r>
+      <w:proofErr w:type="spellStart"/>
+      <w:r>
+        <w:rPr>
+          <w:rFonts w:ascii="Times New Roman" w:hAnsi="Times New Roman" w:cs="Times New Roman"/>
+          <w:sz w:val="28"/>
+          <w:lang w:val="ru-RU" w:eastAsia="uk-UA"/>
+        </w:rPr>
+        <w:t>напруги</w:t>
+      </w:r>
+      <w:proofErr w:type="spellEnd"/>
+      <w:r>
+        <w:rPr>
+          <w:rFonts w:ascii="Times New Roman" w:hAnsi="Times New Roman" w:cs="Times New Roman"/>
+          <w:sz w:val="28"/>
+          <w:lang w:val="ru-RU" w:eastAsia="uk-UA"/>
+        </w:rPr>
+        <w:t xml:space="preserve"> показав, </w:t>
+      </w:r>
+      <w:proofErr w:type="spellStart"/>
+      <w:r>
+        <w:rPr>
+          <w:rFonts w:ascii="Times New Roman" w:hAnsi="Times New Roman" w:cs="Times New Roman"/>
+          <w:sz w:val="28"/>
+          <w:lang w:val="ru-RU" w:eastAsia="uk-UA"/>
+        </w:rPr>
+        <w:t>що</w:t>
+      </w:r>
+      <w:proofErr w:type="spellEnd"/>
+      <w:r>
+        <w:rPr>
+          <w:rFonts w:ascii="Times New Roman" w:hAnsi="Times New Roman" w:cs="Times New Roman"/>
+          <w:sz w:val="28"/>
+          <w:lang w:val="ru-RU" w:eastAsia="uk-UA"/>
+        </w:rPr>
+        <w:t xml:space="preserve"> при </w:t>
+      </w:r>
+      <w:proofErr w:type="spellStart"/>
+      <w:r>
+        <w:rPr>
+          <w:rFonts w:ascii="Times New Roman" w:hAnsi="Times New Roman" w:cs="Times New Roman"/>
+          <w:sz w:val="28"/>
+          <w:lang w:val="ru-RU" w:eastAsia="uk-UA"/>
+        </w:rPr>
+        <w:t>вхідній</w:t>
+      </w:r>
+      <w:proofErr w:type="spellEnd"/>
+      <w:r>
+        <w:rPr>
+          <w:rFonts w:ascii="Times New Roman" w:hAnsi="Times New Roman" w:cs="Times New Roman"/>
+          <w:sz w:val="28"/>
+          <w:lang w:val="ru-RU" w:eastAsia="uk-UA"/>
+        </w:rPr>
+        <w:t xml:space="preserve"> </w:t>
+      </w:r>
+      <w:proofErr w:type="spellStart"/>
+      <w:r>
+        <w:rPr>
+          <w:rFonts w:ascii="Times New Roman" w:hAnsi="Times New Roman" w:cs="Times New Roman"/>
+          <w:sz w:val="28"/>
+          <w:lang w:val="ru-RU" w:eastAsia="uk-UA"/>
+        </w:rPr>
+        <w:t>напрузі</w:t>
+      </w:r>
+      <w:proofErr w:type="spellEnd"/>
+      <w:r>
+        <w:rPr>
+          <w:rFonts w:ascii="Times New Roman" w:hAnsi="Times New Roman" w:cs="Times New Roman"/>
+          <w:sz w:val="28"/>
+          <w:lang w:val="ru-RU" w:eastAsia="uk-UA"/>
+        </w:rPr>
+        <w:t xml:space="preserve">, яка </w:t>
+      </w:r>
+      <w:proofErr w:type="spellStart"/>
+      <w:r>
+        <w:rPr>
+          <w:rFonts w:ascii="Times New Roman" w:hAnsi="Times New Roman" w:cs="Times New Roman"/>
+          <w:sz w:val="28"/>
+          <w:lang w:val="ru-RU" w:eastAsia="uk-UA"/>
+        </w:rPr>
+        <w:t>знаходиться</w:t>
+      </w:r>
+      <w:proofErr w:type="spellEnd"/>
+      <w:r>
+        <w:rPr>
+          <w:rFonts w:ascii="Times New Roman" w:hAnsi="Times New Roman" w:cs="Times New Roman"/>
+          <w:sz w:val="28"/>
+          <w:lang w:val="ru-RU" w:eastAsia="uk-UA"/>
+        </w:rPr>
+        <w:t xml:space="preserve"> в </w:t>
+      </w:r>
+      <w:proofErr w:type="spellStart"/>
+      <w:r>
+        <w:rPr>
+          <w:rFonts w:ascii="Times New Roman" w:hAnsi="Times New Roman" w:cs="Times New Roman"/>
+          <w:sz w:val="28"/>
+          <w:lang w:val="ru-RU" w:eastAsia="uk-UA"/>
+        </w:rPr>
+        <w:t>діапазоні</w:t>
+      </w:r>
+      <w:proofErr w:type="spellEnd"/>
+      <w:r>
+        <w:rPr>
+          <w:rFonts w:ascii="Times New Roman" w:hAnsi="Times New Roman" w:cs="Times New Roman"/>
+          <w:sz w:val="28"/>
+          <w:lang w:val="ru-RU" w:eastAsia="uk-UA"/>
+        </w:rPr>
+        <w:t xml:space="preserve"> (-0.6 В</w:t>
+      </w:r>
+      <w:r>
+        <w:rPr>
+          <w:rFonts w:ascii="Times New Roman" w:hAnsi="Times New Roman" w:cs="Times New Roman"/>
+          <w:sz w:val="28"/>
+          <w:lang w:val="ru-RU" w:eastAsia="uk-UA"/>
+        </w:rPr>
+        <w:t xml:space="preserve">; </w:t>
+      </w:r>
+      <w:r>
+        <w:rPr>
+          <w:rFonts w:ascii="Times New Roman" w:hAnsi="Times New Roman" w:cs="Times New Roman"/>
+          <w:sz w:val="28"/>
+          <w:lang w:eastAsia="uk-UA"/>
+        </w:rPr>
+        <w:t>0.6 В), вихідний сигнал буде повторювати вхідний. Цей діапазон визначається властивостями напівпровідникових діодів.</w:t>
+      </w:r>
+    </w:p>
+    <w:p>
+      <w:pPr>
+        <w:rPr>
+          <w:rFonts w:ascii="Times New Roman" w:hAnsi="Times New Roman" w:cs="Times New Roman"/>
+          <w:sz w:val="28"/>
+          <w:lang w:eastAsia="uk-UA"/>
+        </w:rPr>
+      </w:pPr>
+    </w:p>
+    <w:p>
+      <w:pPr>
+        <w:rPr>
+          <w:rFonts w:ascii="Times New Roman" w:hAnsi="Times New Roman" w:cs="Times New Roman"/>
+          <w:sz w:val="28"/>
+          <w:lang w:eastAsia="uk-UA"/>
+        </w:rPr>
+      </w:pPr>
+    </w:p>
+    <w:p>
+      <w:pPr>
+        <w:rPr>
+          <w:rFonts w:ascii="Times New Roman" w:hAnsi="Times New Roman" w:cs="Times New Roman"/>
+          <w:sz w:val="28"/>
+          <w:lang w:eastAsia="uk-UA"/>
+        </w:rPr>
+      </w:pPr>
+    </w:p>
+    <w:p>
+      <w:pPr>
+        <w:rPr>
+          <w:rFonts w:ascii="Times New Roman" w:hAnsi="Times New Roman" w:cs="Times New Roman"/>
+          <w:sz w:val="28"/>
+          <w:lang w:eastAsia="uk-UA"/>
+        </w:rPr>
+      </w:pPr>
+    </w:p>
+    <w:p>
+      <w:pPr>
+        <w:rPr>
+          <w:rFonts w:ascii="Times New Roman" w:hAnsi="Times New Roman" w:cs="Times New Roman"/>
+          <w:sz w:val="28"/>
+          <w:lang w:eastAsia="uk-UA"/>
+        </w:rPr>
+      </w:pPr>
     </w:p>
     <w:p>
       <w:pPr>
@@ -7377,6 +10213,56 @@
     </w:sectPr>
   </w:body>
 </w:document>
+</file>
+
+<file path=word/endnotes.xml><?xml version="1.0" encoding="utf-8"?>
+<w:endnotes xmlns:wpc="http://schemas.microsoft.com/office/word/2010/wordprocessingCanvas" xmlns:mc="http://schemas.openxmlformats.org/markup-compatibility/2006" xmlns:o="urn:schemas-microsoft-com:office:office" xmlns:r="http://schemas.openxmlformats.org/officeDocument/2006/relationships" xmlns:m="http://schemas.openxmlformats.org/officeDocument/2006/math" xmlns:v="urn:schemas-microsoft-com:vml" xmlns:wp14="http://schemas.microsoft.com/office/word/2010/wordprocessingDrawing" xmlns:wp="http://schemas.openxmlformats.org/drawingml/2006/wordprocessingDrawing" xmlns:w10="urn:schemas-microsoft-com:office:word" xmlns:w="http://schemas.openxmlformats.org/wordprocessingml/2006/main" xmlns:w14="http://schemas.microsoft.com/office/word/2010/wordml" xmlns:w15="http://schemas.microsoft.com/office/word/2012/wordml" xmlns:wpg="http://schemas.microsoft.com/office/word/2010/wordprocessingGroup" xmlns:wpi="http://schemas.microsoft.com/office/word/2010/wordprocessingInk" xmlns:wne="http://schemas.microsoft.com/office/word/2006/wordml" xmlns:wps="http://schemas.microsoft.com/office/word/2010/wordprocessingShape" mc:Ignorable="w14 w15 wp14">
+  <w:endnote w:type="separator" w:id="-1">
+    <w:p>
+      <w:pPr>
+        <w:spacing w:after="0" w:line="240" w:lineRule="auto"/>
+      </w:pPr>
+      <w:r>
+        <w:separator/>
+      </w:r>
+    </w:p>
+  </w:endnote>
+  <w:endnote w:type="continuationSeparator" w:id="0">
+    <w:p>
+      <w:pPr>
+        <w:spacing w:after="0" w:line="240" w:lineRule="auto"/>
+      </w:pPr>
+      <w:r>
+        <w:continuationSeparator/>
+      </w:r>
+    </w:p>
+  </w:endnote>
+</w:endnotes>
+</file>
+
+<file path=word/footnotes.xml><?xml version="1.0" encoding="utf-8"?>
+<w:footnotes xmlns:wpc="http://schemas.microsoft.com/office/word/2010/wordprocessingCanvas" xmlns:mc="http://schemas.openxmlformats.org/markup-compatibility/2006" xmlns:o="urn:schemas-microsoft-com:office:office" xmlns:r="http://schemas.openxmlformats.org/officeDocument/2006/relationships" xmlns:m="http://schemas.openxmlformats.org/officeDocument/2006/math" xmlns:v="urn:schemas-microsoft-com:vml" xmlns:wp14="http://schemas.microsoft.com/office/word/2010/wordprocessingDrawing" xmlns:wp="http://schemas.openxmlformats.org/drawingml/2006/wordprocessingDrawing" xmlns:w10="urn:schemas-microsoft-com:office:word" xmlns:w="http://schemas.openxmlformats.org/wordprocessingml/2006/main" xmlns:w14="http://schemas.microsoft.com/office/word/2010/wordml" xmlns:w15="http://schemas.microsoft.com/office/word/2012/wordml" xmlns:wpg="http://schemas.microsoft.com/office/word/2010/wordprocessingGroup" xmlns:wpi="http://schemas.microsoft.com/office/word/2010/wordprocessingInk" xmlns:wne="http://schemas.microsoft.com/office/word/2006/wordml" xmlns:wps="http://schemas.microsoft.com/office/word/2010/wordprocessingShape" mc:Ignorable="w14 w15 wp14">
+  <w:footnote w:type="separator" w:id="-1">
+    <w:p>
+      <w:pPr>
+        <w:spacing w:after="0" w:line="240" w:lineRule="auto"/>
+      </w:pPr>
+      <w:r>
+        <w:separator/>
+      </w:r>
+    </w:p>
+  </w:footnote>
+  <w:footnote w:type="continuationSeparator" w:id="0">
+    <w:p>
+      <w:pPr>
+        <w:spacing w:after="0" w:line="240" w:lineRule="auto"/>
+      </w:pPr>
+      <w:r>
+        <w:continuationSeparator/>
+      </w:r>
+    </w:p>
+  </w:footnote>
+</w:footnotes>
 </file>
 
 <file path=word/numbering.xml><?xml version="1.0" encoding="utf-8"?>
@@ -8049,6 +10935,50 @@
       <w:u w:val="single"/>
     </w:rPr>
   </w:style>
+  <w:style w:type="paragraph" w:styleId="a6">
+    <w:name w:val="header"/>
+    <w:basedOn w:val="a"/>
+    <w:link w:val="a7"/>
+    <w:uiPriority w:val="99"/>
+    <w:unhideWhenUsed/>
+    <w:rsid w:val="002B1C57"/>
+    <w:pPr>
+      <w:tabs>
+        <w:tab w:val="center" w:pos="4819"/>
+        <w:tab w:val="right" w:pos="9639"/>
+      </w:tabs>
+      <w:spacing w:after="0" w:line="240" w:lineRule="auto"/>
+    </w:pPr>
+  </w:style>
+  <w:style w:type="character" w:customStyle="1" w:styleId="a7">
+    <w:name w:val="Верхний колонтитул Знак"/>
+    <w:basedOn w:val="a0"/>
+    <w:link w:val="a6"/>
+    <w:uiPriority w:val="99"/>
+    <w:rsid w:val="002B1C57"/>
+  </w:style>
+  <w:style w:type="paragraph" w:styleId="a8">
+    <w:name w:val="footer"/>
+    <w:basedOn w:val="a"/>
+    <w:link w:val="a9"/>
+    <w:uiPriority w:val="99"/>
+    <w:unhideWhenUsed/>
+    <w:rsid w:val="002B1C57"/>
+    <w:pPr>
+      <w:tabs>
+        <w:tab w:val="center" w:pos="4819"/>
+        <w:tab w:val="right" w:pos="9639"/>
+      </w:tabs>
+      <w:spacing w:after="0" w:line="240" w:lineRule="auto"/>
+    </w:pPr>
+  </w:style>
+  <w:style w:type="character" w:customStyle="1" w:styleId="a9">
+    <w:name w:val="Нижний колонтитул Знак"/>
+    <w:basedOn w:val="a0"/>
+    <w:link w:val="a8"/>
+    <w:uiPriority w:val="99"/>
+    <w:rsid w:val="002B1C57"/>
+  </w:style>
 </w:styles>
 </file>
 
